--- a/prog_s2l1.docx
+++ b/prog_s2l1.docx
@@ -7,16 +7,16 @@
         <w:tblInd w:w="-1202" w:type="dxa"/>
         <w:tblW w:w="0" w:type="auto"/>
         <w:tblBorders>
-          <w:top w:val="nil" w:color="000000" w:sz="4" w:space="0"/>
-          <w:left w:val="nil" w:color="000000" w:sz="4" w:space="0"/>
-          <w:bottom w:val="nil" w:color="000000" w:sz="4" w:space="0"/>
-          <w:right w:val="nil" w:color="000000" w:sz="4" w:space="0"/>
-          <w:insideH w:val="nil" w:color="000000" w:sz="4" w:space="0"/>
-          <w:insideV w:val="nil" w:color="000000" w:sz="4" w:space="0"/>
+          <w:top w:val="none" w:color="000000" w:sz="4" w:space="0"/>
+          <w:left w:val="none" w:color="000000" w:sz="4" w:space="0"/>
+          <w:bottom w:val="none" w:color="000000" w:sz="4" w:space="0"/>
+          <w:right w:val="none" w:color="000000" w:sz="4" w:space="0"/>
+          <w:insideH w:val="none" w:color="000000" w:sz="4" w:space="0"/>
+          <w:insideV w:val="none" w:color="000000" w:sz="4" w:space="0"/>
         </w:tblBorders>
         <w:tblLayout w:type="fixed"/>
         <w:tblLook w:val="04A0" w:firstRow="1" w:lastRow="0" w:firstColumn="1" w:lastColumn="0" w:noHBand="0" w:noVBand="1"/>
-        <w:tblStyle w:val="11"/>
+        <w:tblStyle w:val="707"/>
       </w:tblPr>
       <w:tblGrid>
         <w:gridCol w:w="10879"/>
@@ -35,11 +35,11 @@
             <w:pPr>
               <w:suppressLineNumbers w:val="false"/>
               <w:pBdr>
-                <w:top w:val="nil" w:color="000000" w:sz="4" w:space="0"/>
-                <w:left w:val="nil" w:color="000000" w:sz="4" w:space="0"/>
-                <w:bottom w:val="nil" w:color="000000" w:sz="4" w:space="0"/>
-                <w:right w:val="nil" w:color="000000" w:sz="4" w:space="0"/>
-                <w:between w:val="nil" w:color="000000" w:sz="4" w:space="0"/>
+                <w:top w:val="none" w:color="000000" w:sz="4" w:space="0"/>
+                <w:left w:val="none" w:color="000000" w:sz="4" w:space="0"/>
+                <w:bottom w:val="none" w:color="000000" w:sz="4" w:space="0"/>
+                <w:right w:val="none" w:color="000000" w:sz="4" w:space="0"/>
+                <w:between w:val="none" w:color="000000" w:sz="4" w:space="0"/>
               </w:pBdr>
               <w:spacing/>
               <w:ind/>
@@ -66,11 +66,11 @@
             <w:pPr>
               <w:suppressLineNumbers w:val="false"/>
               <w:pBdr>
-                <w:top w:val="nil" w:color="000000" w:sz="4" w:space="0"/>
-                <w:left w:val="nil" w:color="000000" w:sz="4" w:space="0"/>
-                <w:bottom w:val="nil" w:color="000000" w:sz="4" w:space="0"/>
-                <w:right w:val="nil" w:color="000000" w:sz="4" w:space="0"/>
-                <w:between w:val="nil" w:color="000000" w:sz="4" w:space="0"/>
+                <w:top w:val="none" w:color="000000" w:sz="4" w:space="0"/>
+                <w:left w:val="none" w:color="000000" w:sz="4" w:space="0"/>
+                <w:bottom w:val="none" w:color="000000" w:sz="4" w:space="0"/>
+                <w:right w:val="none" w:color="000000" w:sz="4" w:space="0"/>
+                <w:between w:val="none" w:color="000000" w:sz="4" w:space="0"/>
               </w:pBdr>
               <w:spacing/>
               <w:ind/>
@@ -88,7 +88,7 @@
         <w:tc>
           <w:tcPr>
             <w:tcBorders>
-              <w:bottom w:val="nil" w:color="000000" w:sz="4" w:space="0"/>
+              <w:bottom w:val="none" w:color="000000" w:sz="4" w:space="0"/>
             </w:tcBorders>
             <w:tcW w:w="10879" w:type="dxa"/>
             <w:textDirection w:val="lrTb"/>
@@ -98,11 +98,11 @@
             <w:pPr>
               <w:suppressLineNumbers w:val="false"/>
               <w:pBdr>
-                <w:top w:val="nil" w:color="000000" w:sz="4" w:space="0"/>
-                <w:left w:val="nil" w:color="000000" w:sz="4" w:space="0"/>
-                <w:bottom w:val="nil" w:color="000000" w:sz="4" w:space="0"/>
-                <w:right w:val="nil" w:color="000000" w:sz="4" w:space="0"/>
-                <w:between w:val="nil" w:color="000000" w:sz="4" w:space="0"/>
+                <w:top w:val="none" w:color="000000" w:sz="4" w:space="0"/>
+                <w:left w:val="none" w:color="000000" w:sz="4" w:space="0"/>
+                <w:bottom w:val="none" w:color="000000" w:sz="4" w:space="0"/>
+                <w:right w:val="none" w:color="000000" w:sz="4" w:space="0"/>
+                <w:between w:val="none" w:color="000000" w:sz="4" w:space="0"/>
               </w:pBdr>
               <w:spacing/>
               <w:ind/>
@@ -117,11 +117,11 @@
             <w:pPr>
               <w:suppressLineNumbers w:val="false"/>
               <w:pBdr>
-                <w:top w:val="nil" w:color="000000" w:sz="4" w:space="0"/>
-                <w:left w:val="nil" w:color="000000" w:sz="4" w:space="0"/>
-                <w:bottom w:val="nil" w:color="000000" w:sz="4" w:space="0"/>
-                <w:right w:val="nil" w:color="000000" w:sz="4" w:space="0"/>
-                <w:between w:val="nil" w:color="000000" w:sz="4" w:space="0"/>
+                <w:top w:val="none" w:color="000000" w:sz="4" w:space="0"/>
+                <w:left w:val="none" w:color="000000" w:sz="4" w:space="0"/>
+                <w:bottom w:val="none" w:color="000000" w:sz="4" w:space="0"/>
+                <w:right w:val="none" w:color="000000" w:sz="4" w:space="0"/>
+                <w:between w:val="none" w:color="000000" w:sz="4" w:space="0"/>
               </w:pBdr>
               <w:spacing/>
               <w:ind/>
@@ -131,7 +131,6 @@
               <w:t xml:space="preserve">Дано n различных символов. Напечатать все возможные перестановки этих символов.</w:t>
             </w:r>
             <w:r/>
-            <w:r/>
           </w:p>
         </w:tc>
       </w:tr>
@@ -140,10 +139,10 @@
         <w:tc>
           <w:tcPr>
             <w:tcBorders>
-              <w:top w:val="nil" w:color="000000" w:sz="4" w:space="0"/>
-              <w:left w:val="nil" w:color="000000" w:sz="4" w:space="0"/>
-              <w:bottom w:val="nil" w:color="000000" w:sz="4" w:space="0"/>
-              <w:right w:val="nil" w:color="000000" w:sz="4" w:space="0"/>
+              <w:top w:val="none" w:color="000000" w:sz="4" w:space="0"/>
+              <w:left w:val="none" w:color="000000" w:sz="4" w:space="0"/>
+              <w:bottom w:val="none" w:color="000000" w:sz="4" w:space="0"/>
+              <w:right w:val="none" w:color="000000" w:sz="4" w:space="0"/>
             </w:tcBorders>
             <w:tcW w:w="10879" w:type="dxa"/>
             <w:textDirection w:val="lrTb"/>
@@ -153,11 +152,11 @@
             <w:pPr>
               <w:suppressLineNumbers w:val="false"/>
               <w:pBdr>
-                <w:top w:val="nil" w:color="000000" w:sz="4" w:space="0"/>
-                <w:left w:val="nil" w:color="000000" w:sz="4" w:space="0"/>
-                <w:bottom w:val="nil" w:color="000000" w:sz="4" w:space="0"/>
-                <w:right w:val="nil" w:color="000000" w:sz="4" w:space="0"/>
-                <w:between w:val="nil" w:color="000000" w:sz="4" w:space="0"/>
+                <w:top w:val="none" w:color="000000" w:sz="4" w:space="0"/>
+                <w:left w:val="none" w:color="000000" w:sz="4" w:space="0"/>
+                <w:bottom w:val="none" w:color="000000" w:sz="4" w:space="0"/>
+                <w:right w:val="none" w:color="000000" w:sz="4" w:space="0"/>
+                <w:between w:val="none" w:color="000000" w:sz="4" w:space="0"/>
               </w:pBdr>
               <w:spacing/>
               <w:ind/>
@@ -168,22 +167,26 @@
             <w:r>
               <w:t xml:space="preserve">Тестовые данные:</w:t>
             </w:r>
-            <w:r/>
+            <w:r>
+              <w:rPr>
+                <w:highlight w:val="none"/>
+              </w:rPr>
+            </w:r>
           </w:p>
           <w:p>
             <w:pPr>
-              <w:pStyle w:val="668"/>
+              <w:pStyle w:val="896"/>
               <w:numPr>
                 <w:ilvl w:val="0"/>
                 <w:numId w:val="1"/>
               </w:numPr>
               <w:suppressLineNumbers w:val="false"/>
               <w:pBdr>
-                <w:top w:val="nil" w:color="000000" w:sz="4" w:space="0"/>
-                <w:left w:val="nil" w:color="000000" w:sz="4" w:space="0"/>
-                <w:bottom w:val="nil" w:color="000000" w:sz="4" w:space="0"/>
-                <w:right w:val="nil" w:color="000000" w:sz="4" w:space="0"/>
-                <w:between w:val="nil" w:color="000000" w:sz="4" w:space="0"/>
+                <w:top w:val="none" w:color="000000" w:sz="4" w:space="0"/>
+                <w:left w:val="none" w:color="000000" w:sz="4" w:space="0"/>
+                <w:bottom w:val="none" w:color="000000" w:sz="4" w:space="0"/>
+                <w:right w:val="none" w:color="000000" w:sz="4" w:space="0"/>
+                <w:between w:val="none" w:color="000000" w:sz="4" w:space="0"/>
               </w:pBdr>
               <w:spacing/>
               <w:ind/>
@@ -196,6 +199,11 @@
                 <w:highlight w:val="none"/>
               </w:rPr>
               <w:t xml:space="preserve">123</w:t>
+            </w:r>
+            <w:r>
+              <w:rPr>
+                <w:highlight w:val="none"/>
+              </w:rPr>
             </w:r>
             <w:r>
               <w:rPr>
@@ -205,18 +213,18 @@
           </w:p>
           <w:p>
             <w:pPr>
-              <w:pStyle w:val="668"/>
+              <w:pStyle w:val="896"/>
               <w:numPr>
                 <w:ilvl w:val="0"/>
                 <w:numId w:val="1"/>
               </w:numPr>
               <w:suppressLineNumbers w:val="false"/>
               <w:pBdr>
-                <w:top w:val="nil" w:color="000000" w:sz="4" w:space="0"/>
-                <w:left w:val="nil" w:color="000000" w:sz="4" w:space="0"/>
-                <w:bottom w:val="nil" w:color="000000" w:sz="4" w:space="0"/>
-                <w:right w:val="nil" w:color="000000" w:sz="4" w:space="0"/>
-                <w:between w:val="nil" w:color="000000" w:sz="4" w:space="0"/>
+                <w:top w:val="none" w:color="000000" w:sz="4" w:space="0"/>
+                <w:left w:val="none" w:color="000000" w:sz="4" w:space="0"/>
+                <w:bottom w:val="none" w:color="000000" w:sz="4" w:space="0"/>
+                <w:right w:val="none" w:color="000000" w:sz="4" w:space="0"/>
+                <w:between w:val="none" w:color="000000" w:sz="4" w:space="0"/>
               </w:pBdr>
               <w:spacing/>
               <w:ind/>
@@ -229,6 +237,11 @@
                 <w:highlight w:val="none"/>
               </w:rPr>
               <w:t xml:space="preserve">323</w:t>
+            </w:r>
+            <w:r>
+              <w:rPr>
+                <w:highlight w:val="none"/>
+              </w:rPr>
             </w:r>
             <w:r>
               <w:rPr>
@@ -238,18 +251,18 @@
           </w:p>
           <w:p>
             <w:pPr>
-              <w:pStyle w:val="668"/>
+              <w:pStyle w:val="896"/>
               <w:numPr>
                 <w:ilvl w:val="0"/>
                 <w:numId w:val="1"/>
               </w:numPr>
               <w:suppressLineNumbers w:val="false"/>
               <w:pBdr>
-                <w:top w:val="nil" w:color="000000" w:sz="4" w:space="0"/>
-                <w:left w:val="nil" w:color="000000" w:sz="4" w:space="0"/>
-                <w:bottom w:val="nil" w:color="000000" w:sz="4" w:space="0"/>
-                <w:right w:val="nil" w:color="000000" w:sz="4" w:space="0"/>
-                <w:between w:val="nil" w:color="000000" w:sz="4" w:space="0"/>
+                <w:top w:val="none" w:color="000000" w:sz="4" w:space="0"/>
+                <w:left w:val="none" w:color="000000" w:sz="4" w:space="0"/>
+                <w:bottom w:val="none" w:color="000000" w:sz="4" w:space="0"/>
+                <w:right w:val="none" w:color="000000" w:sz="4" w:space="0"/>
+                <w:between w:val="none" w:color="000000" w:sz="4" w:space="0"/>
               </w:pBdr>
               <w:spacing/>
               <w:ind/>
@@ -262,6 +275,11 @@
                 <w:highlight w:val="none"/>
               </w:rPr>
               <w:t xml:space="preserve">4Eaf</w:t>
+            </w:r>
+            <w:r>
+              <w:rPr>
+                <w:highlight w:val="none"/>
+              </w:rPr>
             </w:r>
             <w:r>
               <w:rPr>
@@ -271,18 +289,18 @@
           </w:p>
           <w:p>
             <w:pPr>
-              <w:pStyle w:val="668"/>
+              <w:pStyle w:val="896"/>
               <w:numPr>
                 <w:ilvl w:val="0"/>
                 <w:numId w:val="1"/>
               </w:numPr>
               <w:suppressLineNumbers w:val="false"/>
               <w:pBdr>
-                <w:top w:val="nil" w:color="000000" w:sz="4" w:space="0"/>
-                <w:left w:val="nil" w:color="000000" w:sz="4" w:space="0"/>
-                <w:bottom w:val="nil" w:color="000000" w:sz="4" w:space="0"/>
-                <w:right w:val="nil" w:color="000000" w:sz="4" w:space="0"/>
-                <w:between w:val="nil" w:color="000000" w:sz="4" w:space="0"/>
+                <w:top w:val="none" w:color="000000" w:sz="4" w:space="0"/>
+                <w:left w:val="none" w:color="000000" w:sz="4" w:space="0"/>
+                <w:bottom w:val="none" w:color="000000" w:sz="4" w:space="0"/>
+                <w:right w:val="none" w:color="000000" w:sz="4" w:space="0"/>
+                <w:between w:val="none" w:color="000000" w:sz="4" w:space="0"/>
               </w:pBdr>
               <w:spacing/>
               <w:ind/>
@@ -295,6 +313,11 @@
                 <w:highlight w:val="none"/>
               </w:rPr>
               <w:t xml:space="preserve">0</w:t>
+            </w:r>
+            <w:r>
+              <w:rPr>
+                <w:highlight w:val="none"/>
+              </w:rPr>
             </w:r>
             <w:r>
               <w:rPr>
@@ -309,7 +332,7 @@
         <w:tc>
           <w:tcPr>
             <w:tcBorders>
-              <w:top w:val="nil" w:color="000000" w:sz="4" w:space="0"/>
+              <w:top w:val="none" w:color="000000" w:sz="4" w:space="0"/>
             </w:tcBorders>
             <w:tcW w:w="10879" w:type="dxa"/>
             <w:vMerge w:val="restart"/>
@@ -320,11 +343,11 @@
             <w:pPr>
               <w:suppressLineNumbers w:val="false"/>
               <w:pBdr>
-                <w:top w:val="nil" w:color="000000" w:sz="4" w:space="0"/>
-                <w:left w:val="nil" w:color="000000" w:sz="4" w:space="0"/>
-                <w:bottom w:val="nil" w:color="000000" w:sz="4" w:space="0"/>
-                <w:right w:val="nil" w:color="000000" w:sz="4" w:space="0"/>
-                <w:between w:val="nil" w:color="000000" w:sz="4" w:space="0"/>
+                <w:top w:val="none" w:color="000000" w:sz="4" w:space="0"/>
+                <w:left w:val="none" w:color="000000" w:sz="4" w:space="0"/>
+                <w:bottom w:val="none" w:color="000000" w:sz="4" w:space="0"/>
+                <w:right w:val="none" w:color="000000" w:sz="4" w:space="0"/>
+                <w:between w:val="none" w:color="000000" w:sz="4" w:space="0"/>
               </w:pBdr>
               <w:spacing/>
               <w:ind/>
@@ -335,22 +358,26 @@
             <w:r>
               <w:t xml:space="preserve">Словесное описание этапов решения задачи рекурсивным способом:</w:t>
             </w:r>
-            <w:r/>
+            <w:r>
+              <w:rPr>
+                <w:highlight w:val="none"/>
+              </w:rPr>
+            </w:r>
           </w:p>
           <w:p>
             <w:pPr>
-              <w:pStyle w:val="668"/>
+              <w:pStyle w:val="896"/>
               <w:numPr>
                 <w:ilvl w:val="0"/>
                 <w:numId w:val="2"/>
               </w:numPr>
               <w:suppressLineNumbers w:val="false"/>
               <w:pBdr>
-                <w:top w:val="nil" w:color="000000" w:sz="4" w:space="0"/>
-                <w:left w:val="nil" w:color="000000" w:sz="4" w:space="0"/>
-                <w:bottom w:val="nil" w:color="000000" w:sz="4" w:space="0"/>
-                <w:right w:val="nil" w:color="000000" w:sz="4" w:space="0"/>
-                <w:between w:val="nil" w:color="000000" w:sz="4" w:space="0"/>
+                <w:top w:val="none" w:color="000000" w:sz="4" w:space="0"/>
+                <w:left w:val="none" w:color="000000" w:sz="4" w:space="0"/>
+                <w:bottom w:val="none" w:color="000000" w:sz="4" w:space="0"/>
+                <w:right w:val="none" w:color="000000" w:sz="4" w:space="0"/>
+                <w:between w:val="none" w:color="000000" w:sz="4" w:space="0"/>
               </w:pBdr>
               <w:spacing/>
               <w:ind/>
@@ -367,21 +394,22 @@
                 <w:highlight w:val="none"/>
               </w:rPr>
             </w:r>
+            <w:r/>
           </w:p>
           <w:p>
             <w:pPr>
-              <w:pStyle w:val="668"/>
+              <w:pStyle w:val="896"/>
               <w:numPr>
                 <w:ilvl w:val="0"/>
                 <w:numId w:val="2"/>
               </w:numPr>
               <w:suppressLineNumbers w:val="false"/>
               <w:pBdr>
-                <w:top w:val="nil" w:color="000000" w:sz="4" w:space="0"/>
-                <w:left w:val="nil" w:color="000000" w:sz="4" w:space="0"/>
-                <w:bottom w:val="nil" w:color="000000" w:sz="4" w:space="0"/>
-                <w:right w:val="nil" w:color="000000" w:sz="4" w:space="0"/>
-                <w:between w:val="nil" w:color="000000" w:sz="4" w:space="0"/>
+                <w:top w:val="none" w:color="000000" w:sz="4" w:space="0"/>
+                <w:left w:val="none" w:color="000000" w:sz="4" w:space="0"/>
+                <w:bottom w:val="none" w:color="000000" w:sz="4" w:space="0"/>
+                <w:right w:val="none" w:color="000000" w:sz="4" w:space="0"/>
+                <w:between w:val="none" w:color="000000" w:sz="4" w:space="0"/>
               </w:pBdr>
               <w:spacing/>
               <w:ind/>
@@ -398,21 +426,22 @@
                 <w:highlight w:val="none"/>
               </w:rPr>
             </w:r>
+            <w:r/>
           </w:p>
           <w:p>
             <w:pPr>
-              <w:pStyle w:val="668"/>
+              <w:pStyle w:val="896"/>
               <w:numPr>
                 <w:ilvl w:val="0"/>
                 <w:numId w:val="2"/>
               </w:numPr>
               <w:suppressLineNumbers w:val="false"/>
               <w:pBdr>
-                <w:top w:val="nil" w:color="000000" w:sz="4" w:space="0"/>
-                <w:left w:val="nil" w:color="000000" w:sz="4" w:space="0"/>
-                <w:bottom w:val="nil" w:color="000000" w:sz="4" w:space="0"/>
-                <w:right w:val="nil" w:color="000000" w:sz="4" w:space="0"/>
-                <w:between w:val="nil" w:color="000000" w:sz="4" w:space="0"/>
+                <w:top w:val="none" w:color="000000" w:sz="4" w:space="0"/>
+                <w:left w:val="none" w:color="000000" w:sz="4" w:space="0"/>
+                <w:bottom w:val="none" w:color="000000" w:sz="4" w:space="0"/>
+                <w:right w:val="none" w:color="000000" w:sz="4" w:space="0"/>
+                <w:between w:val="none" w:color="000000" w:sz="4" w:space="0"/>
               </w:pBdr>
               <w:spacing/>
               <w:ind/>
@@ -429,21 +458,22 @@
                 <w:highlight w:val="none"/>
               </w:rPr>
             </w:r>
+            <w:r/>
           </w:p>
           <w:p>
             <w:pPr>
-              <w:pStyle w:val="668"/>
+              <w:pStyle w:val="896"/>
               <w:numPr>
                 <w:ilvl w:val="0"/>
                 <w:numId w:val="2"/>
               </w:numPr>
               <w:suppressLineNumbers w:val="false"/>
               <w:pBdr>
-                <w:top w:val="nil" w:color="000000" w:sz="4" w:space="0"/>
-                <w:left w:val="nil" w:color="000000" w:sz="4" w:space="0"/>
-                <w:bottom w:val="nil" w:color="000000" w:sz="4" w:space="0"/>
-                <w:right w:val="nil" w:color="000000" w:sz="4" w:space="0"/>
-                <w:between w:val="nil" w:color="000000" w:sz="4" w:space="0"/>
+                <w:top w:val="none" w:color="000000" w:sz="4" w:space="0"/>
+                <w:left w:val="none" w:color="000000" w:sz="4" w:space="0"/>
+                <w:bottom w:val="none" w:color="000000" w:sz="4" w:space="0"/>
+                <w:right w:val="none" w:color="000000" w:sz="4" w:space="0"/>
+                <w:between w:val="none" w:color="000000" w:sz="4" w:space="0"/>
               </w:pBdr>
               <w:spacing/>
               <w:ind/>
@@ -460,21 +490,22 @@
                 <w:highlight w:val="none"/>
               </w:rPr>
             </w:r>
+            <w:r/>
           </w:p>
           <w:p>
             <w:pPr>
-              <w:pStyle w:val="668"/>
+              <w:pStyle w:val="896"/>
               <w:numPr>
                 <w:ilvl w:val="0"/>
                 <w:numId w:val="2"/>
               </w:numPr>
               <w:suppressLineNumbers w:val="false"/>
               <w:pBdr>
-                <w:top w:val="nil" w:color="000000" w:sz="4" w:space="0"/>
-                <w:left w:val="nil" w:color="000000" w:sz="4" w:space="0"/>
-                <w:bottom w:val="nil" w:color="000000" w:sz="4" w:space="0"/>
-                <w:right w:val="nil" w:color="000000" w:sz="4" w:space="0"/>
-                <w:between w:val="nil" w:color="000000" w:sz="4" w:space="0"/>
+                <w:top w:val="none" w:color="000000" w:sz="4" w:space="0"/>
+                <w:left w:val="none" w:color="000000" w:sz="4" w:space="0"/>
+                <w:bottom w:val="none" w:color="000000" w:sz="4" w:space="0"/>
+                <w:right w:val="none" w:color="000000" w:sz="4" w:space="0"/>
+                <w:between w:val="none" w:color="000000" w:sz="4" w:space="0"/>
               </w:pBdr>
               <w:spacing/>
               <w:ind/>
@@ -491,21 +522,22 @@
                 <w:highlight w:val="none"/>
               </w:rPr>
             </w:r>
+            <w:r/>
           </w:p>
           <w:p>
             <w:pPr>
-              <w:pStyle w:val="668"/>
+              <w:pStyle w:val="896"/>
               <w:numPr>
                 <w:ilvl w:val="0"/>
                 <w:numId w:val="2"/>
               </w:numPr>
               <w:suppressLineNumbers w:val="false"/>
               <w:pBdr>
-                <w:top w:val="nil" w:color="000000" w:sz="4" w:space="0"/>
-                <w:left w:val="nil" w:color="000000" w:sz="4" w:space="0"/>
-                <w:bottom w:val="nil" w:color="000000" w:sz="4" w:space="0"/>
-                <w:right w:val="nil" w:color="000000" w:sz="4" w:space="0"/>
-                <w:between w:val="nil" w:color="000000" w:sz="4" w:space="0"/>
+                <w:top w:val="none" w:color="000000" w:sz="4" w:space="0"/>
+                <w:left w:val="none" w:color="000000" w:sz="4" w:space="0"/>
+                <w:bottom w:val="none" w:color="000000" w:sz="4" w:space="0"/>
+                <w:right w:val="none" w:color="000000" w:sz="4" w:space="0"/>
+                <w:between w:val="none" w:color="000000" w:sz="4" w:space="0"/>
               </w:pBdr>
               <w:spacing/>
               <w:ind/>
@@ -522,27 +554,22 @@
                 <w:highlight w:val="none"/>
               </w:rPr>
             </w:r>
-            <w:r>
-              <w:rPr>
-                <w:highlight w:val="none"/>
-              </w:rPr>
-            </w:r>
             <w:r/>
           </w:p>
           <w:p>
             <w:pPr>
-              <w:pStyle w:val="668"/>
+              <w:pStyle w:val="896"/>
               <w:numPr>
                 <w:ilvl w:val="0"/>
                 <w:numId w:val="2"/>
               </w:numPr>
               <w:suppressLineNumbers w:val="false"/>
               <w:pBdr>
-                <w:top w:val="nil" w:color="000000" w:sz="4" w:space="0"/>
-                <w:left w:val="nil" w:color="000000" w:sz="4" w:space="0"/>
-                <w:bottom w:val="nil" w:color="000000" w:sz="4" w:space="0"/>
-                <w:right w:val="nil" w:color="000000" w:sz="4" w:space="0"/>
-                <w:between w:val="nil" w:color="000000" w:sz="4" w:space="0"/>
+                <w:top w:val="none" w:color="000000" w:sz="4" w:space="0"/>
+                <w:left w:val="none" w:color="000000" w:sz="4" w:space="0"/>
+                <w:bottom w:val="none" w:color="000000" w:sz="4" w:space="0"/>
+                <w:right w:val="none" w:color="000000" w:sz="4" w:space="0"/>
+                <w:between w:val="none" w:color="000000" w:sz="4" w:space="0"/>
               </w:pBdr>
               <w:spacing/>
               <w:ind/>
@@ -559,21 +586,22 @@
                 <w:highlight w:val="none"/>
               </w:rPr>
             </w:r>
+            <w:r/>
           </w:p>
           <w:p>
             <w:pPr>
-              <w:pStyle w:val="668"/>
+              <w:pStyle w:val="896"/>
               <w:numPr>
                 <w:ilvl w:val="0"/>
                 <w:numId w:val="2"/>
               </w:numPr>
               <w:suppressLineNumbers w:val="false"/>
               <w:pBdr>
-                <w:top w:val="nil" w:color="000000" w:sz="4" w:space="0"/>
-                <w:left w:val="nil" w:color="000000" w:sz="4" w:space="0"/>
-                <w:bottom w:val="nil" w:color="000000" w:sz="4" w:space="0"/>
-                <w:right w:val="nil" w:color="000000" w:sz="4" w:space="0"/>
-                <w:between w:val="nil" w:color="000000" w:sz="4" w:space="0"/>
+                <w:top w:val="none" w:color="000000" w:sz="4" w:space="0"/>
+                <w:left w:val="none" w:color="000000" w:sz="4" w:space="0"/>
+                <w:bottom w:val="none" w:color="000000" w:sz="4" w:space="0"/>
+                <w:right w:val="none" w:color="000000" w:sz="4" w:space="0"/>
+                <w:between w:val="none" w:color="000000" w:sz="4" w:space="0"/>
               </w:pBdr>
               <w:spacing/>
               <w:ind/>
@@ -591,32 +619,21 @@
               </w:rPr>
             </w:r>
             <w:r/>
-            <w:r>
-              <w:rPr>
-                <w:highlight w:val="none"/>
-              </w:rPr>
-            </w:r>
-            <w:r>
-              <w:rPr>
-                <w:highlight w:val="none"/>
-              </w:rPr>
-            </w:r>
-            <w:r/>
           </w:p>
           <w:p>
             <w:pPr>
-              <w:pStyle w:val="668"/>
+              <w:pStyle w:val="896"/>
               <w:numPr>
                 <w:ilvl w:val="0"/>
                 <w:numId w:val="2"/>
               </w:numPr>
               <w:suppressLineNumbers w:val="false"/>
               <w:pBdr>
-                <w:top w:val="nil" w:color="000000" w:sz="4" w:space="0"/>
-                <w:left w:val="nil" w:color="000000" w:sz="4" w:space="0"/>
-                <w:bottom w:val="nil" w:color="000000" w:sz="4" w:space="0"/>
-                <w:right w:val="nil" w:color="000000" w:sz="4" w:space="0"/>
-                <w:between w:val="nil" w:color="000000" w:sz="4" w:space="0"/>
+                <w:top w:val="none" w:color="000000" w:sz="4" w:space="0"/>
+                <w:left w:val="none" w:color="000000" w:sz="4" w:space="0"/>
+                <w:bottom w:val="none" w:color="000000" w:sz="4" w:space="0"/>
+                <w:right w:val="none" w:color="000000" w:sz="4" w:space="0"/>
+                <w:between w:val="none" w:color="000000" w:sz="4" w:space="0"/>
               </w:pBdr>
               <w:spacing/>
               <w:ind/>
@@ -627,17 +644,6 @@
                 <w:highlight w:val="none"/>
               </w:rPr>
               <w:t xml:space="preserve">Обратно меняем местами значения зафиксированного и текущего элемента</w:t>
-            </w:r>
-            <w:r>
-              <w:rPr>
-                <w:highlight w:val="none"/>
-              </w:rPr>
-            </w:r>
-            <w:r/>
-            <w:r>
-              <w:rPr>
-                <w:highlight w:val="none"/>
-              </w:rPr>
             </w:r>
             <w:r>
               <w:rPr>
@@ -650,11 +656,11 @@
             <w:pPr>
               <w:suppressLineNumbers w:val="false"/>
               <w:pBdr>
-                <w:top w:val="nil" w:color="000000" w:sz="4" w:space="0"/>
-                <w:left w:val="nil" w:color="000000" w:sz="4" w:space="0"/>
-                <w:bottom w:val="nil" w:color="000000" w:sz="4" w:space="0"/>
-                <w:right w:val="nil" w:color="000000" w:sz="4" w:space="0"/>
-                <w:between w:val="nil" w:color="000000" w:sz="4" w:space="0"/>
+                <w:top w:val="none" w:color="000000" w:sz="4" w:space="0"/>
+                <w:left w:val="none" w:color="000000" w:sz="4" w:space="0"/>
+                <w:bottom w:val="none" w:color="000000" w:sz="4" w:space="0"/>
+                <w:right w:val="none" w:color="000000" w:sz="4" w:space="0"/>
+                <w:between w:val="none" w:color="000000" w:sz="4" w:space="0"/>
               </w:pBdr>
               <w:spacing/>
               <w:ind/>
@@ -667,11 +673,11 @@
             <w:pPr>
               <w:suppressLineNumbers w:val="false"/>
               <w:pBdr>
-                <w:top w:val="nil" w:color="000000" w:sz="4" w:space="0"/>
-                <w:left w:val="nil" w:color="000000" w:sz="4" w:space="0"/>
-                <w:bottom w:val="nil" w:color="000000" w:sz="4" w:space="0"/>
-                <w:right w:val="nil" w:color="000000" w:sz="4" w:space="0"/>
-                <w:between w:val="nil" w:color="000000" w:sz="4" w:space="0"/>
+                <w:top w:val="none" w:color="000000" w:sz="4" w:space="0"/>
+                <w:left w:val="none" w:color="000000" w:sz="4" w:space="0"/>
+                <w:bottom w:val="none" w:color="000000" w:sz="4" w:space="0"/>
+                <w:right w:val="none" w:color="000000" w:sz="4" w:space="0"/>
+                <w:between w:val="none" w:color="000000" w:sz="4" w:space="0"/>
               </w:pBdr>
               <w:spacing/>
               <w:ind/>
@@ -684,6 +690,11 @@
                 <w:highlight w:val="none"/>
               </w:rPr>
               <w:t xml:space="preserve">В чём смысл:</w:t>
+            </w:r>
+            <w:r>
+              <w:rPr>
+                <w:highlight w:val="none"/>
+              </w:rPr>
             </w:r>
             <w:r>
               <w:rPr>
@@ -693,18 +704,18 @@
           </w:p>
           <w:p>
             <w:pPr>
-              <w:pStyle w:val="668"/>
+              <w:pStyle w:val="896"/>
               <w:numPr>
                 <w:ilvl w:val="0"/>
                 <w:numId w:val="3"/>
               </w:numPr>
               <w:suppressLineNumbers w:val="false"/>
               <w:pBdr>
-                <w:top w:val="nil" w:color="000000" w:sz="4" w:space="0"/>
-                <w:left w:val="nil" w:color="000000" w:sz="4" w:space="0"/>
-                <w:bottom w:val="nil" w:color="000000" w:sz="4" w:space="0"/>
-                <w:right w:val="nil" w:color="000000" w:sz="4" w:space="0"/>
-                <w:between w:val="nil" w:color="000000" w:sz="4" w:space="0"/>
+                <w:top w:val="none" w:color="000000" w:sz="4" w:space="0"/>
+                <w:left w:val="none" w:color="000000" w:sz="4" w:space="0"/>
+                <w:bottom w:val="none" w:color="000000" w:sz="4" w:space="0"/>
+                <w:right w:val="none" w:color="000000" w:sz="4" w:space="0"/>
+                <w:between w:val="none" w:color="000000" w:sz="4" w:space="0"/>
               </w:pBdr>
               <w:spacing/>
               <w:ind/>
@@ -717,6 +728,11 @@
                 <w:highlight w:val="none"/>
               </w:rPr>
               <w:t xml:space="preserve">Поочерёдно фиксируется каждый из элементов строки (рекурсивные вызовы)</w:t>
+            </w:r>
+            <w:r>
+              <w:rPr>
+                <w:highlight w:val="none"/>
+              </w:rPr>
             </w:r>
             <w:r>
               <w:rPr>
@@ -726,18 +742,18 @@
           </w:p>
           <w:p>
             <w:pPr>
-              <w:pStyle w:val="668"/>
+              <w:pStyle w:val="896"/>
               <w:numPr>
                 <w:ilvl w:val="0"/>
                 <w:numId w:val="3"/>
               </w:numPr>
               <w:suppressLineNumbers w:val="false"/>
               <w:pBdr>
-                <w:top w:val="nil" w:color="000000" w:sz="4" w:space="0"/>
-                <w:left w:val="nil" w:color="000000" w:sz="4" w:space="0"/>
-                <w:bottom w:val="nil" w:color="000000" w:sz="4" w:space="0"/>
-                <w:right w:val="nil" w:color="000000" w:sz="4" w:space="0"/>
-                <w:between w:val="nil" w:color="000000" w:sz="4" w:space="0"/>
+                <w:top w:val="none" w:color="000000" w:sz="4" w:space="0"/>
+                <w:left w:val="none" w:color="000000" w:sz="4" w:space="0"/>
+                <w:bottom w:val="none" w:color="000000" w:sz="4" w:space="0"/>
+                <w:right w:val="none" w:color="000000" w:sz="4" w:space="0"/>
+                <w:between w:val="none" w:color="000000" w:sz="4" w:space="0"/>
               </w:pBdr>
               <w:spacing/>
               <w:ind/>
@@ -750,6 +766,11 @@
                 <w:highlight w:val="none"/>
               </w:rPr>
               <w:t xml:space="preserve">Поочерёдно меняется каждый из элементов с зафиксированным(внутри цикла)</w:t>
+            </w:r>
+            <w:r>
+              <w:rPr>
+                <w:highlight w:val="none"/>
+              </w:rPr>
             </w:r>
             <w:r>
               <w:rPr>
@@ -759,18 +780,18 @@
           </w:p>
           <w:p>
             <w:pPr>
-              <w:pStyle w:val="668"/>
+              <w:pStyle w:val="896"/>
               <w:numPr>
                 <w:ilvl w:val="0"/>
                 <w:numId w:val="3"/>
               </w:numPr>
               <w:suppressLineNumbers w:val="false"/>
               <w:pBdr>
-                <w:top w:val="nil" w:color="000000" w:sz="4" w:space="0"/>
-                <w:left w:val="nil" w:color="000000" w:sz="4" w:space="0"/>
-                <w:bottom w:val="nil" w:color="000000" w:sz="4" w:space="0"/>
-                <w:right w:val="nil" w:color="000000" w:sz="4" w:space="0"/>
-                <w:between w:val="nil" w:color="000000" w:sz="4" w:space="0"/>
+                <w:top w:val="none" w:color="000000" w:sz="4" w:space="0"/>
+                <w:left w:val="none" w:color="000000" w:sz="4" w:space="0"/>
+                <w:bottom w:val="none" w:color="000000" w:sz="4" w:space="0"/>
+                <w:right w:val="none" w:color="000000" w:sz="4" w:space="0"/>
+                <w:between w:val="none" w:color="000000" w:sz="4" w:space="0"/>
               </w:pBdr>
               <w:spacing/>
               <w:ind/>
@@ -783,6 +804,11 @@
                 <w:highlight w:val="none"/>
               </w:rPr>
               <w:t xml:space="preserve">Таким образом, в рамках вызовов, сначала выведется неизменённая строка</w:t>
+            </w:r>
+            <w:r>
+              <w:rPr>
+                <w:highlight w:val="none"/>
+              </w:rPr>
             </w:r>
             <w:r>
               <w:rPr>
@@ -792,18 +818,18 @@
           </w:p>
           <w:p>
             <w:pPr>
-              <w:pStyle w:val="668"/>
+              <w:pStyle w:val="896"/>
               <w:numPr>
                 <w:ilvl w:val="0"/>
                 <w:numId w:val="3"/>
               </w:numPr>
               <w:suppressLineNumbers w:val="false"/>
               <w:pBdr>
-                <w:top w:val="nil" w:color="000000" w:sz="4" w:space="0"/>
-                <w:left w:val="nil" w:color="000000" w:sz="4" w:space="0"/>
-                <w:bottom w:val="nil" w:color="000000" w:sz="4" w:space="0"/>
-                <w:right w:val="nil" w:color="000000" w:sz="4" w:space="0"/>
-                <w:between w:val="nil" w:color="000000" w:sz="4" w:space="0"/>
+                <w:top w:val="none" w:color="000000" w:sz="4" w:space="0"/>
+                <w:left w:val="none" w:color="000000" w:sz="4" w:space="0"/>
+                <w:bottom w:val="none" w:color="000000" w:sz="4" w:space="0"/>
+                <w:right w:val="none" w:color="000000" w:sz="4" w:space="0"/>
+                <w:between w:val="none" w:color="000000" w:sz="4" w:space="0"/>
               </w:pBdr>
               <w:spacing/>
               <w:ind/>
@@ -816,6 +842,11 @@
                 <w:highlight w:val="none"/>
               </w:rPr>
               <w:t xml:space="preserve">Потом строка с перестановкой последних двух элементов</w:t>
+            </w:r>
+            <w:r>
+              <w:rPr>
+                <w:highlight w:val="none"/>
+              </w:rPr>
             </w:r>
             <w:r>
               <w:rPr>
@@ -825,18 +856,18 @@
           </w:p>
           <w:p>
             <w:pPr>
-              <w:pStyle w:val="668"/>
+              <w:pStyle w:val="896"/>
               <w:numPr>
                 <w:ilvl w:val="0"/>
                 <w:numId w:val="3"/>
               </w:numPr>
               <w:suppressLineNumbers w:val="false"/>
               <w:pBdr>
-                <w:top w:val="nil" w:color="000000" w:sz="4" w:space="0"/>
-                <w:left w:val="nil" w:color="000000" w:sz="4" w:space="0"/>
-                <w:bottom w:val="nil" w:color="000000" w:sz="4" w:space="0"/>
-                <w:right w:val="nil" w:color="000000" w:sz="4" w:space="0"/>
-                <w:between w:val="nil" w:color="000000" w:sz="4" w:space="0"/>
+                <w:top w:val="none" w:color="000000" w:sz="4" w:space="0"/>
+                <w:left w:val="none" w:color="000000" w:sz="4" w:space="0"/>
+                <w:bottom w:val="none" w:color="000000" w:sz="4" w:space="0"/>
+                <w:right w:val="none" w:color="000000" w:sz="4" w:space="0"/>
+                <w:between w:val="none" w:color="000000" w:sz="4" w:space="0"/>
               </w:pBdr>
               <w:spacing/>
               <w:ind/>
@@ -849,6 +880,11 @@
                 <w:highlight w:val="none"/>
               </w:rPr>
               <w:t xml:space="preserve">Далее третий с конца элемент поменяется местами со вторым с конца</w:t>
+            </w:r>
+            <w:r>
+              <w:rPr>
+                <w:highlight w:val="none"/>
+              </w:rPr>
             </w:r>
             <w:r>
               <w:rPr>
@@ -858,18 +894,18 @@
           </w:p>
           <w:p>
             <w:pPr>
-              <w:pStyle w:val="668"/>
+              <w:pStyle w:val="896"/>
               <w:numPr>
                 <w:ilvl w:val="0"/>
                 <w:numId w:val="3"/>
               </w:numPr>
               <w:suppressLineNumbers w:val="false"/>
               <w:pBdr>
-                <w:top w:val="nil" w:color="000000" w:sz="4" w:space="0"/>
-                <w:left w:val="nil" w:color="000000" w:sz="4" w:space="0"/>
-                <w:bottom w:val="nil" w:color="000000" w:sz="4" w:space="0"/>
-                <w:right w:val="nil" w:color="000000" w:sz="4" w:space="0"/>
-                <w:between w:val="nil" w:color="000000" w:sz="4" w:space="0"/>
+                <w:top w:val="none" w:color="000000" w:sz="4" w:space="0"/>
+                <w:left w:val="none" w:color="000000" w:sz="4" w:space="0"/>
+                <w:bottom w:val="none" w:color="000000" w:sz="4" w:space="0"/>
+                <w:right w:val="none" w:color="000000" w:sz="4" w:space="0"/>
+                <w:between w:val="none" w:color="000000" w:sz="4" w:space="0"/>
               </w:pBdr>
               <w:spacing/>
               <w:ind/>
@@ -882,6 +918,11 @@
                 <w:highlight w:val="none"/>
               </w:rPr>
               <w:t xml:space="preserve">Аналогично, строка с перестановкой последних двух</w:t>
+            </w:r>
+            <w:r>
+              <w:rPr>
+                <w:highlight w:val="none"/>
+              </w:rPr>
             </w:r>
             <w:r>
               <w:rPr>
@@ -891,18 +932,18 @@
           </w:p>
           <w:p>
             <w:pPr>
-              <w:pStyle w:val="668"/>
+              <w:pStyle w:val="896"/>
               <w:numPr>
                 <w:ilvl w:val="0"/>
                 <w:numId w:val="3"/>
               </w:numPr>
               <w:suppressLineNumbers w:val="false"/>
               <w:pBdr>
-                <w:top w:val="nil" w:color="000000" w:sz="4" w:space="0"/>
-                <w:left w:val="nil" w:color="000000" w:sz="4" w:space="0"/>
-                <w:bottom w:val="nil" w:color="000000" w:sz="4" w:space="0"/>
-                <w:right w:val="nil" w:color="000000" w:sz="4" w:space="0"/>
-                <w:between w:val="nil" w:color="000000" w:sz="4" w:space="0"/>
+                <w:top w:val="none" w:color="000000" w:sz="4" w:space="0"/>
+                <w:left w:val="none" w:color="000000" w:sz="4" w:space="0"/>
+                <w:bottom w:val="none" w:color="000000" w:sz="4" w:space="0"/>
+                <w:right w:val="none" w:color="000000" w:sz="4" w:space="0"/>
+                <w:between w:val="none" w:color="000000" w:sz="4" w:space="0"/>
               </w:pBdr>
               <w:spacing/>
               <w:ind/>
@@ -915,6 +956,11 @@
                 <w:highlight w:val="none"/>
               </w:rPr>
               <w:t xml:space="preserve">И так далее.</w:t>
+            </w:r>
+            <w:r>
+              <w:rPr>
+                <w:highlight w:val="none"/>
+              </w:rPr>
             </w:r>
             <w:r>
               <w:rPr>
@@ -926,11 +972,11 @@
             <w:pPr>
               <w:suppressLineNumbers w:val="false"/>
               <w:pBdr>
-                <w:top w:val="nil" w:color="000000" w:sz="4" w:space="0"/>
-                <w:left w:val="nil" w:color="000000" w:sz="4" w:space="0"/>
-                <w:bottom w:val="nil" w:color="000000" w:sz="4" w:space="0"/>
-                <w:right w:val="nil" w:color="000000" w:sz="4" w:space="0"/>
-                <w:between w:val="nil" w:color="000000" w:sz="4" w:space="0"/>
+                <w:top w:val="none" w:color="000000" w:sz="4" w:space="0"/>
+                <w:left w:val="none" w:color="000000" w:sz="4" w:space="0"/>
+                <w:bottom w:val="none" w:color="000000" w:sz="4" w:space="0"/>
+                <w:right w:val="none" w:color="000000" w:sz="4" w:space="0"/>
+                <w:between w:val="none" w:color="000000" w:sz="4" w:space="0"/>
               </w:pBdr>
               <w:spacing/>
               <w:ind/>
@@ -946,6 +992,7 @@
                 <w:highlight w:val="none"/>
               </w:rPr>
             </w:r>
+            <w:r/>
           </w:p>
         </w:tc>
       </w:tr>
@@ -954,11 +1001,11 @@
       <w:pPr>
         <w:suppressLineNumbers w:val="false"/>
         <w:pBdr>
-          <w:top w:val="nil" w:color="000000" w:sz="4" w:space="0"/>
-          <w:left w:val="nil" w:color="000000" w:sz="4" w:space="0"/>
-          <w:bottom w:val="nil" w:color="000000" w:sz="4" w:space="0"/>
-          <w:right w:val="nil" w:color="000000" w:sz="4" w:space="0"/>
-          <w:between w:val="nil" w:color="000000" w:sz="4" w:space="0"/>
+          <w:top w:val="none" w:color="000000" w:sz="4" w:space="0"/>
+          <w:left w:val="none" w:color="000000" w:sz="4" w:space="0"/>
+          <w:bottom w:val="none" w:color="000000" w:sz="4" w:space="0"/>
+          <w:right w:val="none" w:color="000000" w:sz="4" w:space="0"/>
+          <w:between w:val="none" w:color="000000" w:sz="4" w:space="0"/>
         </w:pBdr>
         <w:spacing/>
         <w:ind/>
@@ -974,16 +1021,16 @@
         <w:tblInd w:w="-1168" w:type="dxa"/>
         <w:tblW w:w="0" w:type="auto"/>
         <w:tblBorders>
-          <w:top w:val="nil" w:color="000000" w:sz="4" w:space="0"/>
-          <w:left w:val="nil" w:color="000000" w:sz="4" w:space="0"/>
-          <w:bottom w:val="nil" w:color="000000" w:sz="4" w:space="0"/>
-          <w:right w:val="nil" w:color="000000" w:sz="4" w:space="0"/>
-          <w:insideH w:val="nil" w:color="000000" w:sz="4" w:space="0"/>
-          <w:insideV w:val="nil" w:color="000000" w:sz="4" w:space="0"/>
+          <w:top w:val="none" w:color="000000" w:sz="4" w:space="0"/>
+          <w:left w:val="none" w:color="000000" w:sz="4" w:space="0"/>
+          <w:bottom w:val="none" w:color="000000" w:sz="4" w:space="0"/>
+          <w:right w:val="none" w:color="000000" w:sz="4" w:space="0"/>
+          <w:insideH w:val="none" w:color="000000" w:sz="4" w:space="0"/>
+          <w:insideV w:val="none" w:color="000000" w:sz="4" w:space="0"/>
         </w:tblBorders>
         <w:tblLayout w:type="fixed"/>
         <w:tblLook w:val="04A0" w:firstRow="1" w:lastRow="0" w:firstColumn="1" w:lastColumn="0" w:noHBand="0" w:noVBand="1"/>
-        <w:tblStyle w:val="11"/>
+        <w:tblStyle w:val="707"/>
       </w:tblPr>
       <w:tblGrid>
         <w:gridCol w:w="10879"/>
@@ -993,10 +1040,10 @@
         <w:tc>
           <w:tcPr>
             <w:tcBorders>
-              <w:top w:val="nil" w:color="000000" w:sz="4" w:space="0"/>
-              <w:left w:val="nil" w:color="000000" w:sz="4" w:space="0"/>
-              <w:bottom w:val="nil" w:color="000000" w:sz="4" w:space="0"/>
-              <w:right w:val="nil" w:color="000000" w:sz="4" w:space="0"/>
+              <w:top w:val="none" w:color="000000" w:sz="4" w:space="0"/>
+              <w:left w:val="none" w:color="000000" w:sz="4" w:space="0"/>
+              <w:bottom w:val="none" w:color="000000" w:sz="4" w:space="0"/>
+              <w:right w:val="none" w:color="000000" w:sz="4" w:space="0"/>
             </w:tcBorders>
             <w:tcW w:w="10879" w:type="dxa"/>
             <w:textDirection w:val="lrTb"/>
@@ -1006,11 +1053,11 @@
             <w:pPr>
               <w:suppressLineNumbers w:val="false"/>
               <w:pBdr>
-                <w:top w:val="nil" w:color="000000" w:sz="4" w:space="0"/>
-                <w:left w:val="nil" w:color="000000" w:sz="4" w:space="0"/>
-                <w:bottom w:val="nil" w:color="000000" w:sz="4" w:space="0"/>
-                <w:right w:val="nil" w:color="000000" w:sz="4" w:space="0"/>
-                <w:between w:val="nil" w:color="000000" w:sz="4" w:space="0"/>
+                <w:top w:val="none" w:color="000000" w:sz="4" w:space="0"/>
+                <w:left w:val="none" w:color="000000" w:sz="4" w:space="0"/>
+                <w:bottom w:val="none" w:color="000000" w:sz="4" w:space="0"/>
+                <w:right w:val="none" w:color="000000" w:sz="4" w:space="0"/>
+                <w:between w:val="none" w:color="000000" w:sz="4" w:space="0"/>
               </w:pBdr>
               <w:spacing/>
               <w:ind/>
@@ -1021,17 +1068,21 @@
             <w:r>
               <w:t xml:space="preserve">Блок-схема алгоритма рекурсивной функции:</w:t>
             </w:r>
-            <w:r/>
+            <w:r>
+              <w:rPr>
+                <w:highlight w:val="none"/>
+              </w:rPr>
+            </w:r>
           </w:p>
           <w:p>
             <w:pPr>
               <w:suppressLineNumbers w:val="false"/>
               <w:pBdr>
-                <w:top w:val="nil" w:color="000000" w:sz="4" w:space="0"/>
-                <w:left w:val="nil" w:color="000000" w:sz="4" w:space="0"/>
-                <w:bottom w:val="nil" w:color="000000" w:sz="4" w:space="0"/>
-                <w:right w:val="nil" w:color="000000" w:sz="4" w:space="0"/>
-                <w:between w:val="nil" w:color="000000" w:sz="4" w:space="0"/>
+                <w:top w:val="none" w:color="000000" w:sz="4" w:space="0"/>
+                <w:left w:val="none" w:color="000000" w:sz="4" w:space="0"/>
+                <w:bottom w:val="none" w:color="000000" w:sz="4" w:space="0"/>
+                <w:right w:val="none" w:color="000000" w:sz="4" w:space="0"/>
+                <w:between w:val="none" w:color="000000" w:sz="4" w:space="0"/>
               </w:pBdr>
               <w:spacing/>
               <w:ind/>
@@ -1042,7 +1093,6 @@
                 <w:highlight w:val="none"/>
               </w:rPr>
             </w:r>
-            <w:r/>
             <w:r>
               <mc:AlternateContent>
                 <mc:Choice Requires="wpg">
@@ -1112,29 +1162,12 @@
                 </mc:Fallback>
               </mc:AlternateContent>
             </w:r>
-            <w:r/>
             <w:r>
               <w:rPr>
                 <w:highlight w:val="none"/>
               </w:rPr>
             </w:r>
             <w:r/>
-            <w:r>
-              <w:rPr>
-                <w:highlight w:val="none"/>
-              </w:rPr>
-            </w:r>
-            <w:r/>
-            <w:r>
-              <w:rPr>
-                <w:highlight w:val="none"/>
-              </w:rPr>
-            </w:r>
-            <w:r>
-              <w:rPr>
-                <w:highlight w:val="none"/>
-              </w:rPr>
-            </w:r>
           </w:p>
         </w:tc>
       </w:tr>
@@ -1143,7 +1176,7 @@
         <w:tc>
           <w:tcPr>
             <w:tcBorders>
-              <w:top w:val="nil" w:color="000000" w:sz="4" w:space="0"/>
+              <w:top w:val="none" w:color="000000" w:sz="4" w:space="0"/>
             </w:tcBorders>
             <w:tcW w:w="10879" w:type="dxa"/>
             <w:textDirection w:val="lrTb"/>
@@ -1153,22 +1186,31 @@
             <w:pPr>
               <w:suppressLineNumbers w:val="false"/>
               <w:pBdr>
-                <w:top w:val="nil" w:color="000000" w:sz="4" w:space="0"/>
-                <w:left w:val="nil" w:color="000000" w:sz="4" w:space="0"/>
-                <w:bottom w:val="nil" w:color="000000" w:sz="4" w:space="0"/>
-                <w:right w:val="nil" w:color="000000" w:sz="4" w:space="0"/>
-                <w:between w:val="nil" w:color="000000" w:sz="4" w:space="0"/>
+                <w:top w:val="none" w:color="000000" w:sz="4" w:space="0"/>
+                <w:left w:val="none" w:color="000000" w:sz="4" w:space="0"/>
+                <w:bottom w:val="none" w:color="000000" w:sz="4" w:space="0"/>
+                <w:right w:val="none" w:color="000000" w:sz="4" w:space="0"/>
+                <w:between w:val="none" w:color="000000" w:sz="4" w:space="0"/>
               </w:pBdr>
               <w:spacing/>
               <w:ind/>
               <w:rPr>
+                <w:color w:val="000000" w:themeColor="text1"/>
                 <w:highlight w:val="none"/>
               </w:rPr>
             </w:pPr>
             <w:r>
+              <w:rPr>
+                <w:color w:val="000000" w:themeColor="text1"/>
+              </w:rPr>
               <w:t xml:space="preserve">Текст программы с комментариями:</w:t>
             </w:r>
-            <w:r/>
+            <w:r>
+              <w:rPr>
+                <w:color w:val="000000" w:themeColor="text1"/>
+                <w:highlight w:val="none"/>
+              </w:rPr>
+            </w:r>
           </w:p>
           <w:p>
             <w:pPr>
@@ -1181,12 +1223,14 @@
               <w:shd w:val="clear" w:color="auto" w:fill="auto"/>
               <w:spacing w:line="285" w:lineRule="atLeast"/>
               <w:ind w:right="0" w:firstLine="0" w:left="0"/>
-              <w:rPr/>
+              <w:rPr>
+                <w:color w:val="000000" w:themeColor="text1"/>
+              </w:rPr>
             </w:pPr>
             <w:r>
               <w:rPr>
                 <w:rFonts w:ascii="Droid Sans Mono" w:hAnsi="Droid Sans Mono" w:eastAsia="Droid Sans Mono" w:cs="Droid Sans Mono"/>
-                <w:color w:val="c586c0"/>
+                <w:color w:val="000000" w:themeColor="text1"/>
                 <w:sz w:val="21"/>
               </w:rPr>
               <w:t xml:space="preserve">#include</w:t>
@@ -1194,7 +1238,7 @@
             <w:r>
               <w:rPr>
                 <w:rFonts w:ascii="Droid Sans Mono" w:hAnsi="Droid Sans Mono" w:eastAsia="Droid Sans Mono" w:cs="Droid Sans Mono"/>
-                <w:color w:val="569cd6"/>
+                <w:color w:val="000000" w:themeColor="text1"/>
                 <w:sz w:val="21"/>
               </w:rPr>
               <w:t xml:space="preserve"> </w:t>
@@ -1202,12 +1246,16 @@
             <w:r>
               <w:rPr>
                 <w:rFonts w:ascii="Droid Sans Mono" w:hAnsi="Droid Sans Mono" w:eastAsia="Droid Sans Mono" w:cs="Droid Sans Mono"/>
-                <w:color w:val="ce9178"/>
+                <w:color w:val="000000" w:themeColor="text1"/>
                 <w:sz w:val="21"/>
               </w:rPr>
               <w:t xml:space="preserve">&lt;stdio.h&gt;</w:t>
             </w:r>
-            <w:r/>
+            <w:r>
+              <w:rPr>
+                <w:color w:val="000000" w:themeColor="text1"/>
+              </w:rPr>
+            </w:r>
           </w:p>
           <w:p>
             <w:pPr>
@@ -1220,12 +1268,14 @@
               <w:shd w:val="clear" w:color="auto" w:fill="auto"/>
               <w:spacing w:line="285" w:lineRule="atLeast"/>
               <w:ind w:right="0" w:firstLine="0" w:left="0"/>
-              <w:rPr/>
+              <w:rPr>
+                <w:color w:val="000000" w:themeColor="text1"/>
+              </w:rPr>
             </w:pPr>
             <w:r>
               <w:rPr>
                 <w:rFonts w:ascii="Droid Sans Mono" w:hAnsi="Droid Sans Mono" w:eastAsia="Droid Sans Mono" w:cs="Droid Sans Mono"/>
-                <w:color w:val="c586c0"/>
+                <w:color w:val="000000" w:themeColor="text1"/>
                 <w:sz w:val="21"/>
               </w:rPr>
               <w:t xml:space="preserve">#include</w:t>
@@ -1233,7 +1283,7 @@
             <w:r>
               <w:rPr>
                 <w:rFonts w:ascii="Droid Sans Mono" w:hAnsi="Droid Sans Mono" w:eastAsia="Droid Sans Mono" w:cs="Droid Sans Mono"/>
-                <w:color w:val="569cd6"/>
+                <w:color w:val="000000" w:themeColor="text1"/>
                 <w:sz w:val="21"/>
               </w:rPr>
               <w:t xml:space="preserve"> </w:t>
@@ -1241,12 +1291,16 @@
             <w:r>
               <w:rPr>
                 <w:rFonts w:ascii="Droid Sans Mono" w:hAnsi="Droid Sans Mono" w:eastAsia="Droid Sans Mono" w:cs="Droid Sans Mono"/>
-                <w:color w:val="ce9178"/>
+                <w:color w:val="000000" w:themeColor="text1"/>
                 <w:sz w:val="21"/>
               </w:rPr>
               <w:t xml:space="preserve">&lt;locale.h&gt;</w:t>
             </w:r>
-            <w:r/>
+            <w:r>
+              <w:rPr>
+                <w:color w:val="000000" w:themeColor="text1"/>
+              </w:rPr>
+            </w:r>
           </w:p>
           <w:p>
             <w:pPr>
@@ -1259,12 +1313,21 @@
               <w:shd w:val="clear" w:color="auto" w:fill="auto"/>
               <w:spacing w:line="285" w:lineRule="atLeast"/>
               <w:ind w:right="0" w:firstLine="0" w:left="0"/>
-              <w:rPr/>
+              <w:rPr>
+                <w:color w:val="000000" w:themeColor="text1"/>
+              </w:rPr>
             </w:pPr>
             <w:r>
+              <w:rPr>
+                <w:color w:val="000000" w:themeColor="text1"/>
+              </w:rPr>
               <w:br/>
             </w:r>
-            <w:r/>
+            <w:r>
+              <w:rPr>
+                <w:color w:val="000000" w:themeColor="text1"/>
+              </w:rPr>
+            </w:r>
           </w:p>
           <w:p>
             <w:pPr>
@@ -1277,17 +1340,23 @@
               <w:shd w:val="clear" w:color="auto" w:fill="auto"/>
               <w:spacing w:line="285" w:lineRule="atLeast"/>
               <w:ind w:right="0" w:firstLine="0" w:left="0"/>
-              <w:rPr/>
+              <w:rPr>
+                <w:color w:val="000000" w:themeColor="text1"/>
+              </w:rPr>
             </w:pPr>
             <w:r>
               <w:rPr>
                 <w:rFonts w:ascii="Droid Sans Mono" w:hAnsi="Droid Sans Mono" w:eastAsia="Droid Sans Mono" w:cs="Droid Sans Mono"/>
-                <w:color w:val="6a9955"/>
+                <w:color w:val="000000" w:themeColor="text1"/>
                 <w:sz w:val="21"/>
               </w:rPr>
               <w:t xml:space="preserve">//вспомогательная функция смены значений местами.</w:t>
             </w:r>
-            <w:r/>
+            <w:r>
+              <w:rPr>
+                <w:color w:val="000000" w:themeColor="text1"/>
+              </w:rPr>
+            </w:r>
           </w:p>
           <w:p>
             <w:pPr>
@@ -1300,12 +1369,14 @@
               <w:shd w:val="clear" w:color="auto" w:fill="auto"/>
               <w:spacing w:line="285" w:lineRule="atLeast"/>
               <w:ind w:right="0" w:firstLine="0" w:left="0"/>
-              <w:rPr/>
+              <w:rPr>
+                <w:color w:val="000000" w:themeColor="text1"/>
+              </w:rPr>
             </w:pPr>
             <w:r>
               <w:rPr>
                 <w:rFonts w:ascii="Droid Sans Mono" w:hAnsi="Droid Sans Mono" w:eastAsia="Droid Sans Mono" w:cs="Droid Sans Mono"/>
-                <w:color w:val="569cd6"/>
+                <w:color w:val="000000" w:themeColor="text1"/>
                 <w:sz w:val="21"/>
               </w:rPr>
               <w:t xml:space="preserve">void</w:t>
@@ -1313,7 +1384,7 @@
             <w:r>
               <w:rPr>
                 <w:rFonts w:ascii="Droid Sans Mono" w:hAnsi="Droid Sans Mono" w:eastAsia="Droid Sans Mono" w:cs="Droid Sans Mono"/>
-                <w:color w:val="cccccc"/>
+                <w:color w:val="000000" w:themeColor="text1"/>
                 <w:sz w:val="21"/>
               </w:rPr>
               <w:t xml:space="preserve"> </w:t>
@@ -1321,7 +1392,7 @@
             <w:r>
               <w:rPr>
                 <w:rFonts w:ascii="Droid Sans Mono" w:hAnsi="Droid Sans Mono" w:eastAsia="Droid Sans Mono" w:cs="Droid Sans Mono"/>
-                <w:color w:val="dcdcaa"/>
+                <w:color w:val="000000" w:themeColor="text1"/>
                 <w:sz w:val="21"/>
               </w:rPr>
               <w:t xml:space="preserve">swap_values</w:t>
@@ -1329,7 +1400,7 @@
             <w:r>
               <w:rPr>
                 <w:rFonts w:ascii="Droid Sans Mono" w:hAnsi="Droid Sans Mono" w:eastAsia="Droid Sans Mono" w:cs="Droid Sans Mono"/>
-                <w:color w:val="cccccc"/>
+                <w:color w:val="000000" w:themeColor="text1"/>
                 <w:sz w:val="21"/>
               </w:rPr>
               <w:t xml:space="preserve">(</w:t>
@@ -1337,7 +1408,7 @@
             <w:r>
               <w:rPr>
                 <w:rFonts w:ascii="Droid Sans Mono" w:hAnsi="Droid Sans Mono" w:eastAsia="Droid Sans Mono" w:cs="Droid Sans Mono"/>
-                <w:color w:val="569cd6"/>
+                <w:color w:val="000000" w:themeColor="text1"/>
                 <w:sz w:val="21"/>
               </w:rPr>
               <w:t xml:space="preserve">char</w:t>
@@ -1345,7 +1416,7 @@
             <w:r>
               <w:rPr>
                 <w:rFonts w:ascii="Droid Sans Mono" w:hAnsi="Droid Sans Mono" w:eastAsia="Droid Sans Mono" w:cs="Droid Sans Mono"/>
-                <w:color w:val="d4d4d4"/>
+                <w:color w:val="000000" w:themeColor="text1"/>
                 <w:sz w:val="21"/>
               </w:rPr>
               <w:t xml:space="preserve">*</w:t>
@@ -1353,7 +1424,7 @@
             <w:r>
               <w:rPr>
                 <w:rFonts w:ascii="Droid Sans Mono" w:hAnsi="Droid Sans Mono" w:eastAsia="Droid Sans Mono" w:cs="Droid Sans Mono"/>
-                <w:color w:val="cccccc"/>
+                <w:color w:val="000000" w:themeColor="text1"/>
                 <w:sz w:val="21"/>
               </w:rPr>
               <w:t xml:space="preserve"> </w:t>
@@ -1361,7 +1432,7 @@
             <w:r>
               <w:rPr>
                 <w:rFonts w:ascii="Droid Sans Mono" w:hAnsi="Droid Sans Mono" w:eastAsia="Droid Sans Mono" w:cs="Droid Sans Mono"/>
-                <w:color w:val="9cdcfe"/>
+                <w:color w:val="000000" w:themeColor="text1"/>
                 <w:sz w:val="21"/>
               </w:rPr>
               <w:t xml:space="preserve">ptr1</w:t>
@@ -1369,7 +1440,7 @@
             <w:r>
               <w:rPr>
                 <w:rFonts w:ascii="Droid Sans Mono" w:hAnsi="Droid Sans Mono" w:eastAsia="Droid Sans Mono" w:cs="Droid Sans Mono"/>
-                <w:color w:val="cccccc"/>
+                <w:color w:val="000000" w:themeColor="text1"/>
                 <w:sz w:val="21"/>
               </w:rPr>
               <w:t xml:space="preserve">, </w:t>
@@ -1377,7 +1448,7 @@
             <w:r>
               <w:rPr>
                 <w:rFonts w:ascii="Droid Sans Mono" w:hAnsi="Droid Sans Mono" w:eastAsia="Droid Sans Mono" w:cs="Droid Sans Mono"/>
-                <w:color w:val="569cd6"/>
+                <w:color w:val="000000" w:themeColor="text1"/>
                 <w:sz w:val="21"/>
               </w:rPr>
               <w:t xml:space="preserve">char</w:t>
@@ -1385,7 +1456,7 @@
             <w:r>
               <w:rPr>
                 <w:rFonts w:ascii="Droid Sans Mono" w:hAnsi="Droid Sans Mono" w:eastAsia="Droid Sans Mono" w:cs="Droid Sans Mono"/>
-                <w:color w:val="d4d4d4"/>
+                <w:color w:val="000000" w:themeColor="text1"/>
                 <w:sz w:val="21"/>
               </w:rPr>
               <w:t xml:space="preserve">*</w:t>
@@ -1393,7 +1464,7 @@
             <w:r>
               <w:rPr>
                 <w:rFonts w:ascii="Droid Sans Mono" w:hAnsi="Droid Sans Mono" w:eastAsia="Droid Sans Mono" w:cs="Droid Sans Mono"/>
-                <w:color w:val="cccccc"/>
+                <w:color w:val="000000" w:themeColor="text1"/>
                 <w:sz w:val="21"/>
               </w:rPr>
               <w:t xml:space="preserve"> </w:t>
@@ -1401,7 +1472,7 @@
             <w:r>
               <w:rPr>
                 <w:rFonts w:ascii="Droid Sans Mono" w:hAnsi="Droid Sans Mono" w:eastAsia="Droid Sans Mono" w:cs="Droid Sans Mono"/>
-                <w:color w:val="9cdcfe"/>
+                <w:color w:val="000000" w:themeColor="text1"/>
                 <w:sz w:val="21"/>
               </w:rPr>
               <w:t xml:space="preserve">ptr2</w:t>
@@ -1409,12 +1480,16 @@
             <w:r>
               <w:rPr>
                 <w:rFonts w:ascii="Droid Sans Mono" w:hAnsi="Droid Sans Mono" w:eastAsia="Droid Sans Mono" w:cs="Droid Sans Mono"/>
-                <w:color w:val="cccccc"/>
+                <w:color w:val="000000" w:themeColor="text1"/>
                 <w:sz w:val="21"/>
               </w:rPr>
               <w:t xml:space="preserve">)</w:t>
             </w:r>
-            <w:r/>
+            <w:r>
+              <w:rPr>
+                <w:color w:val="000000" w:themeColor="text1"/>
+              </w:rPr>
+            </w:r>
           </w:p>
           <w:p>
             <w:pPr>
@@ -1427,17 +1502,23 @@
               <w:shd w:val="clear" w:color="auto" w:fill="auto"/>
               <w:spacing w:line="285" w:lineRule="atLeast"/>
               <w:ind w:right="0" w:firstLine="0" w:left="0"/>
-              <w:rPr/>
+              <w:rPr>
+                <w:color w:val="000000" w:themeColor="text1"/>
+              </w:rPr>
             </w:pPr>
             <w:r>
               <w:rPr>
                 <w:rFonts w:ascii="Droid Sans Mono" w:hAnsi="Droid Sans Mono" w:eastAsia="Droid Sans Mono" w:cs="Droid Sans Mono"/>
-                <w:color w:val="cccccc"/>
+                <w:color w:val="000000" w:themeColor="text1"/>
                 <w:sz w:val="21"/>
               </w:rPr>
               <w:t xml:space="preserve">{</w:t>
             </w:r>
-            <w:r/>
+            <w:r>
+              <w:rPr>
+                <w:color w:val="000000" w:themeColor="text1"/>
+              </w:rPr>
+            </w:r>
           </w:p>
           <w:p>
             <w:pPr>
@@ -1450,12 +1531,14 @@
               <w:shd w:val="clear" w:color="auto" w:fill="auto"/>
               <w:spacing w:line="285" w:lineRule="atLeast"/>
               <w:ind w:right="0" w:firstLine="0" w:left="0"/>
-              <w:rPr/>
+              <w:rPr>
+                <w:color w:val="000000" w:themeColor="text1"/>
+              </w:rPr>
             </w:pPr>
             <w:r>
               <w:rPr>
                 <w:rFonts w:ascii="Droid Sans Mono" w:hAnsi="Droid Sans Mono" w:eastAsia="Droid Sans Mono" w:cs="Droid Sans Mono"/>
-                <w:color w:val="cccccc"/>
+                <w:color w:val="000000" w:themeColor="text1"/>
                 <w:sz w:val="21"/>
               </w:rPr>
               <w:t xml:space="preserve">    </w:t>
@@ -1463,7 +1546,7 @@
             <w:r>
               <w:rPr>
                 <w:rFonts w:ascii="Droid Sans Mono" w:hAnsi="Droid Sans Mono" w:eastAsia="Droid Sans Mono" w:cs="Droid Sans Mono"/>
-                <w:color w:val="569cd6"/>
+                <w:color w:val="000000" w:themeColor="text1"/>
                 <w:sz w:val="21"/>
               </w:rPr>
               <w:t xml:space="preserve">char</w:t>
@@ -1471,7 +1554,7 @@
             <w:r>
               <w:rPr>
                 <w:rFonts w:ascii="Droid Sans Mono" w:hAnsi="Droid Sans Mono" w:eastAsia="Droid Sans Mono" w:cs="Droid Sans Mono"/>
-                <w:color w:val="cccccc"/>
+                <w:color w:val="000000" w:themeColor="text1"/>
                 <w:sz w:val="21"/>
               </w:rPr>
               <w:t xml:space="preserve"> </w:t>
@@ -1479,7 +1562,7 @@
             <w:r>
               <w:rPr>
                 <w:rFonts w:ascii="Droid Sans Mono" w:hAnsi="Droid Sans Mono" w:eastAsia="Droid Sans Mono" w:cs="Droid Sans Mono"/>
-                <w:color w:val="9cdcfe"/>
+                <w:color w:val="000000" w:themeColor="text1"/>
                 <w:sz w:val="21"/>
               </w:rPr>
               <w:t xml:space="preserve">buff</w:t>
@@ -1487,7 +1570,7 @@
             <w:r>
               <w:rPr>
                 <w:rFonts w:ascii="Droid Sans Mono" w:hAnsi="Droid Sans Mono" w:eastAsia="Droid Sans Mono" w:cs="Droid Sans Mono"/>
-                <w:color w:val="cccccc"/>
+                <w:color w:val="000000" w:themeColor="text1"/>
                 <w:sz w:val="21"/>
               </w:rPr>
               <w:t xml:space="preserve"> </w:t>
@@ -1495,7 +1578,7 @@
             <w:r>
               <w:rPr>
                 <w:rFonts w:ascii="Droid Sans Mono" w:hAnsi="Droid Sans Mono" w:eastAsia="Droid Sans Mono" w:cs="Droid Sans Mono"/>
-                <w:color w:val="d4d4d4"/>
+                <w:color w:val="000000" w:themeColor="text1"/>
                 <w:sz w:val="21"/>
               </w:rPr>
               <w:t xml:space="preserve">=</w:t>
@@ -1503,7 +1586,7 @@
             <w:r>
               <w:rPr>
                 <w:rFonts w:ascii="Droid Sans Mono" w:hAnsi="Droid Sans Mono" w:eastAsia="Droid Sans Mono" w:cs="Droid Sans Mono"/>
-                <w:color w:val="cccccc"/>
+                <w:color w:val="000000" w:themeColor="text1"/>
                 <w:sz w:val="21"/>
               </w:rPr>
               <w:t xml:space="preserve"> </w:t>
@@ -1511,7 +1594,7 @@
             <w:r>
               <w:rPr>
                 <w:rFonts w:ascii="Droid Sans Mono" w:hAnsi="Droid Sans Mono" w:eastAsia="Droid Sans Mono" w:cs="Droid Sans Mono"/>
-                <w:color w:val="d4d4d4"/>
+                <w:color w:val="000000" w:themeColor="text1"/>
                 <w:sz w:val="21"/>
               </w:rPr>
               <w:t xml:space="preserve">*</w:t>
@@ -1519,7 +1602,7 @@
             <w:r>
               <w:rPr>
                 <w:rFonts w:ascii="Droid Sans Mono" w:hAnsi="Droid Sans Mono" w:eastAsia="Droid Sans Mono" w:cs="Droid Sans Mono"/>
-                <w:color w:val="9cdcfe"/>
+                <w:color w:val="000000" w:themeColor="text1"/>
                 <w:sz w:val="21"/>
               </w:rPr>
               <w:t xml:space="preserve">ptr1</w:t>
@@ -1527,12 +1610,16 @@
             <w:r>
               <w:rPr>
                 <w:rFonts w:ascii="Droid Sans Mono" w:hAnsi="Droid Sans Mono" w:eastAsia="Droid Sans Mono" w:cs="Droid Sans Mono"/>
-                <w:color w:val="cccccc"/>
+                <w:color w:val="000000" w:themeColor="text1"/>
                 <w:sz w:val="21"/>
               </w:rPr>
               <w:t xml:space="preserve">;</w:t>
             </w:r>
-            <w:r/>
+            <w:r>
+              <w:rPr>
+                <w:color w:val="000000" w:themeColor="text1"/>
+              </w:rPr>
+            </w:r>
           </w:p>
           <w:p>
             <w:pPr>
@@ -1545,12 +1632,14 @@
               <w:shd w:val="clear" w:color="auto" w:fill="auto"/>
               <w:spacing w:line="285" w:lineRule="atLeast"/>
               <w:ind w:right="0" w:firstLine="0" w:left="0"/>
-              <w:rPr/>
+              <w:rPr>
+                <w:color w:val="000000" w:themeColor="text1"/>
+              </w:rPr>
             </w:pPr>
             <w:r>
               <w:rPr>
                 <w:rFonts w:ascii="Droid Sans Mono" w:hAnsi="Droid Sans Mono" w:eastAsia="Droid Sans Mono" w:cs="Droid Sans Mono"/>
-                <w:color w:val="cccccc"/>
+                <w:color w:val="000000" w:themeColor="text1"/>
                 <w:sz w:val="21"/>
               </w:rPr>
               <w:t xml:space="preserve">    </w:t>
@@ -1558,7 +1647,7 @@
             <w:r>
               <w:rPr>
                 <w:rFonts w:ascii="Droid Sans Mono" w:hAnsi="Droid Sans Mono" w:eastAsia="Droid Sans Mono" w:cs="Droid Sans Mono"/>
-                <w:color w:val="d4d4d4"/>
+                <w:color w:val="000000" w:themeColor="text1"/>
                 <w:sz w:val="21"/>
               </w:rPr>
               <w:t xml:space="preserve">*</w:t>
@@ -1566,7 +1655,7 @@
             <w:r>
               <w:rPr>
                 <w:rFonts w:ascii="Droid Sans Mono" w:hAnsi="Droid Sans Mono" w:eastAsia="Droid Sans Mono" w:cs="Droid Sans Mono"/>
-                <w:color w:val="9cdcfe"/>
+                <w:color w:val="000000" w:themeColor="text1"/>
                 <w:sz w:val="21"/>
               </w:rPr>
               <w:t xml:space="preserve">ptr1</w:t>
@@ -1574,7 +1663,7 @@
             <w:r>
               <w:rPr>
                 <w:rFonts w:ascii="Droid Sans Mono" w:hAnsi="Droid Sans Mono" w:eastAsia="Droid Sans Mono" w:cs="Droid Sans Mono"/>
-                <w:color w:val="cccccc"/>
+                <w:color w:val="000000" w:themeColor="text1"/>
                 <w:sz w:val="21"/>
               </w:rPr>
               <w:t xml:space="preserve"> </w:t>
@@ -1582,7 +1671,7 @@
             <w:r>
               <w:rPr>
                 <w:rFonts w:ascii="Droid Sans Mono" w:hAnsi="Droid Sans Mono" w:eastAsia="Droid Sans Mono" w:cs="Droid Sans Mono"/>
-                <w:color w:val="d4d4d4"/>
+                <w:color w:val="000000" w:themeColor="text1"/>
                 <w:sz w:val="21"/>
               </w:rPr>
               <w:t xml:space="preserve">=</w:t>
@@ -1590,7 +1679,7 @@
             <w:r>
               <w:rPr>
                 <w:rFonts w:ascii="Droid Sans Mono" w:hAnsi="Droid Sans Mono" w:eastAsia="Droid Sans Mono" w:cs="Droid Sans Mono"/>
-                <w:color w:val="cccccc"/>
+                <w:color w:val="000000" w:themeColor="text1"/>
                 <w:sz w:val="21"/>
               </w:rPr>
               <w:t xml:space="preserve"> </w:t>
@@ -1598,7 +1687,7 @@
             <w:r>
               <w:rPr>
                 <w:rFonts w:ascii="Droid Sans Mono" w:hAnsi="Droid Sans Mono" w:eastAsia="Droid Sans Mono" w:cs="Droid Sans Mono"/>
-                <w:color w:val="d4d4d4"/>
+                <w:color w:val="000000" w:themeColor="text1"/>
                 <w:sz w:val="21"/>
               </w:rPr>
               <w:t xml:space="preserve">*</w:t>
@@ -1606,7 +1695,7 @@
             <w:r>
               <w:rPr>
                 <w:rFonts w:ascii="Droid Sans Mono" w:hAnsi="Droid Sans Mono" w:eastAsia="Droid Sans Mono" w:cs="Droid Sans Mono"/>
-                <w:color w:val="9cdcfe"/>
+                <w:color w:val="000000" w:themeColor="text1"/>
                 <w:sz w:val="21"/>
               </w:rPr>
               <w:t xml:space="preserve">ptr2</w:t>
@@ -1614,12 +1703,16 @@
             <w:r>
               <w:rPr>
                 <w:rFonts w:ascii="Droid Sans Mono" w:hAnsi="Droid Sans Mono" w:eastAsia="Droid Sans Mono" w:cs="Droid Sans Mono"/>
-                <w:color w:val="cccccc"/>
+                <w:color w:val="000000" w:themeColor="text1"/>
                 <w:sz w:val="21"/>
               </w:rPr>
               <w:t xml:space="preserve">;</w:t>
             </w:r>
-            <w:r/>
+            <w:r>
+              <w:rPr>
+                <w:color w:val="000000" w:themeColor="text1"/>
+              </w:rPr>
+            </w:r>
           </w:p>
           <w:p>
             <w:pPr>
@@ -1632,12 +1725,14 @@
               <w:shd w:val="clear" w:color="auto" w:fill="auto"/>
               <w:spacing w:line="285" w:lineRule="atLeast"/>
               <w:ind w:right="0" w:firstLine="0" w:left="0"/>
-              <w:rPr/>
+              <w:rPr>
+                <w:color w:val="000000" w:themeColor="text1"/>
+              </w:rPr>
             </w:pPr>
             <w:r>
               <w:rPr>
                 <w:rFonts w:ascii="Droid Sans Mono" w:hAnsi="Droid Sans Mono" w:eastAsia="Droid Sans Mono" w:cs="Droid Sans Mono"/>
-                <w:color w:val="cccccc"/>
+                <w:color w:val="000000" w:themeColor="text1"/>
                 <w:sz w:val="21"/>
               </w:rPr>
               <w:t xml:space="preserve">    </w:t>
@@ -1645,7 +1740,7 @@
             <w:r>
               <w:rPr>
                 <w:rFonts w:ascii="Droid Sans Mono" w:hAnsi="Droid Sans Mono" w:eastAsia="Droid Sans Mono" w:cs="Droid Sans Mono"/>
-                <w:color w:val="d4d4d4"/>
+                <w:color w:val="000000" w:themeColor="text1"/>
                 <w:sz w:val="21"/>
               </w:rPr>
               <w:t xml:space="preserve">*</w:t>
@@ -1653,7 +1748,7 @@
             <w:r>
               <w:rPr>
                 <w:rFonts w:ascii="Droid Sans Mono" w:hAnsi="Droid Sans Mono" w:eastAsia="Droid Sans Mono" w:cs="Droid Sans Mono"/>
-                <w:color w:val="9cdcfe"/>
+                <w:color w:val="000000" w:themeColor="text1"/>
                 <w:sz w:val="21"/>
               </w:rPr>
               <w:t xml:space="preserve">ptr2</w:t>
@@ -1661,7 +1756,7 @@
             <w:r>
               <w:rPr>
                 <w:rFonts w:ascii="Droid Sans Mono" w:hAnsi="Droid Sans Mono" w:eastAsia="Droid Sans Mono" w:cs="Droid Sans Mono"/>
-                <w:color w:val="cccccc"/>
+                <w:color w:val="000000" w:themeColor="text1"/>
                 <w:sz w:val="21"/>
               </w:rPr>
               <w:t xml:space="preserve"> </w:t>
@@ -1669,7 +1764,7 @@
             <w:r>
               <w:rPr>
                 <w:rFonts w:ascii="Droid Sans Mono" w:hAnsi="Droid Sans Mono" w:eastAsia="Droid Sans Mono" w:cs="Droid Sans Mono"/>
-                <w:color w:val="d4d4d4"/>
+                <w:color w:val="000000" w:themeColor="text1"/>
                 <w:sz w:val="21"/>
               </w:rPr>
               <w:t xml:space="preserve">=</w:t>
@@ -1677,7 +1772,7 @@
             <w:r>
               <w:rPr>
                 <w:rFonts w:ascii="Droid Sans Mono" w:hAnsi="Droid Sans Mono" w:eastAsia="Droid Sans Mono" w:cs="Droid Sans Mono"/>
-                <w:color w:val="cccccc"/>
+                <w:color w:val="000000" w:themeColor="text1"/>
                 <w:sz w:val="21"/>
               </w:rPr>
               <w:t xml:space="preserve"> </w:t>
@@ -1685,7 +1780,7 @@
             <w:r>
               <w:rPr>
                 <w:rFonts w:ascii="Droid Sans Mono" w:hAnsi="Droid Sans Mono" w:eastAsia="Droid Sans Mono" w:cs="Droid Sans Mono"/>
-                <w:color w:val="9cdcfe"/>
+                <w:color w:val="000000" w:themeColor="text1"/>
                 <w:sz w:val="21"/>
               </w:rPr>
               <w:t xml:space="preserve">buff</w:t>
@@ -1693,12 +1788,16 @@
             <w:r>
               <w:rPr>
                 <w:rFonts w:ascii="Droid Sans Mono" w:hAnsi="Droid Sans Mono" w:eastAsia="Droid Sans Mono" w:cs="Droid Sans Mono"/>
-                <w:color w:val="cccccc"/>
+                <w:color w:val="000000" w:themeColor="text1"/>
                 <w:sz w:val="21"/>
               </w:rPr>
               <w:t xml:space="preserve">;</w:t>
             </w:r>
-            <w:r/>
+            <w:r>
+              <w:rPr>
+                <w:color w:val="000000" w:themeColor="text1"/>
+              </w:rPr>
+            </w:r>
           </w:p>
           <w:p>
             <w:pPr>
@@ -1711,12 +1810,14 @@
               <w:shd w:val="clear" w:color="auto" w:fill="auto"/>
               <w:spacing w:line="285" w:lineRule="atLeast"/>
               <w:ind w:right="0" w:firstLine="0" w:left="0"/>
-              <w:rPr/>
+              <w:rPr>
+                <w:color w:val="000000" w:themeColor="text1"/>
+              </w:rPr>
             </w:pPr>
             <w:r>
               <w:rPr>
                 <w:rFonts w:ascii="Droid Sans Mono" w:hAnsi="Droid Sans Mono" w:eastAsia="Droid Sans Mono" w:cs="Droid Sans Mono"/>
-                <w:color w:val="cccccc"/>
+                <w:color w:val="000000" w:themeColor="text1"/>
                 <w:sz w:val="21"/>
               </w:rPr>
               <w:t xml:space="preserve">    </w:t>
@@ -1724,7 +1825,7 @@
             <w:r>
               <w:rPr>
                 <w:rFonts w:ascii="Droid Sans Mono" w:hAnsi="Droid Sans Mono" w:eastAsia="Droid Sans Mono" w:cs="Droid Sans Mono"/>
-                <w:color w:val="c586c0"/>
+                <w:color w:val="000000" w:themeColor="text1"/>
                 <w:sz w:val="21"/>
               </w:rPr>
               <w:t xml:space="preserve">return</w:t>
@@ -1732,12 +1833,16 @@
             <w:r>
               <w:rPr>
                 <w:rFonts w:ascii="Droid Sans Mono" w:hAnsi="Droid Sans Mono" w:eastAsia="Droid Sans Mono" w:cs="Droid Sans Mono"/>
-                <w:color w:val="cccccc"/>
+                <w:color w:val="000000" w:themeColor="text1"/>
                 <w:sz w:val="21"/>
               </w:rPr>
               <w:t xml:space="preserve">;</w:t>
             </w:r>
-            <w:r/>
+            <w:r>
+              <w:rPr>
+                <w:color w:val="000000" w:themeColor="text1"/>
+              </w:rPr>
+            </w:r>
           </w:p>
           <w:p>
             <w:pPr>
@@ -1750,17 +1855,23 @@
               <w:shd w:val="clear" w:color="auto" w:fill="auto"/>
               <w:spacing w:line="285" w:lineRule="atLeast"/>
               <w:ind w:right="0" w:firstLine="0" w:left="0"/>
-              <w:rPr/>
+              <w:rPr>
+                <w:color w:val="000000" w:themeColor="text1"/>
+              </w:rPr>
             </w:pPr>
             <w:r>
               <w:rPr>
                 <w:rFonts w:ascii="Droid Sans Mono" w:hAnsi="Droid Sans Mono" w:eastAsia="Droid Sans Mono" w:cs="Droid Sans Mono"/>
-                <w:color w:val="cccccc"/>
+                <w:color w:val="000000" w:themeColor="text1"/>
                 <w:sz w:val="21"/>
               </w:rPr>
               <w:t xml:space="preserve">}</w:t>
             </w:r>
-            <w:r/>
+            <w:r>
+              <w:rPr>
+                <w:color w:val="000000" w:themeColor="text1"/>
+              </w:rPr>
+            </w:r>
           </w:p>
           <w:p>
             <w:pPr>
@@ -1773,12 +1884,21 @@
               <w:shd w:val="clear" w:color="auto" w:fill="auto"/>
               <w:spacing w:line="285" w:lineRule="atLeast"/>
               <w:ind w:right="0" w:firstLine="0" w:left="0"/>
-              <w:rPr/>
+              <w:rPr>
+                <w:color w:val="000000" w:themeColor="text1"/>
+              </w:rPr>
             </w:pPr>
             <w:r>
+              <w:rPr>
+                <w:color w:val="000000" w:themeColor="text1"/>
+              </w:rPr>
               <w:br/>
             </w:r>
-            <w:r/>
+            <w:r>
+              <w:rPr>
+                <w:color w:val="000000" w:themeColor="text1"/>
+              </w:rPr>
+            </w:r>
           </w:p>
           <w:p>
             <w:pPr>
@@ -1791,17 +1911,23 @@
               <w:shd w:val="clear" w:color="auto" w:fill="auto"/>
               <w:spacing w:line="285" w:lineRule="atLeast"/>
               <w:ind w:right="0" w:firstLine="0" w:left="0"/>
-              <w:rPr/>
+              <w:rPr>
+                <w:color w:val="000000" w:themeColor="text1"/>
+              </w:rPr>
             </w:pPr>
             <w:r>
               <w:rPr>
                 <w:rFonts w:ascii="Droid Sans Mono" w:hAnsi="Droid Sans Mono" w:eastAsia="Droid Sans Mono" w:cs="Droid Sans Mono"/>
-                <w:color w:val="6a9955"/>
+                <w:color w:val="000000" w:themeColor="text1"/>
                 <w:sz w:val="21"/>
               </w:rPr>
               <w:t xml:space="preserve">//вывод перестановок</w:t>
             </w:r>
-            <w:r/>
+            <w:r>
+              <w:rPr>
+                <w:color w:val="000000" w:themeColor="text1"/>
+              </w:rPr>
+            </w:r>
           </w:p>
           <w:p>
             <w:pPr>
@@ -1814,17 +1940,23 @@
               <w:shd w:val="clear" w:color="auto" w:fill="auto"/>
               <w:spacing w:line="285" w:lineRule="atLeast"/>
               <w:ind w:right="0" w:firstLine="0" w:left="0"/>
-              <w:rPr/>
+              <w:rPr>
+                <w:color w:val="000000" w:themeColor="text1"/>
+              </w:rPr>
             </w:pPr>
             <w:r>
               <w:rPr>
                 <w:rFonts w:ascii="Droid Sans Mono" w:hAnsi="Droid Sans Mono" w:eastAsia="Droid Sans Mono" w:cs="Droid Sans Mono"/>
-                <w:color w:val="6a9955"/>
+                <w:color w:val="000000" w:themeColor="text1"/>
                 <w:sz w:val="21"/>
               </w:rPr>
               <w:t xml:space="preserve">//source - указатель на начало строки, всегда</w:t>
             </w:r>
-            <w:r/>
+            <w:r>
+              <w:rPr>
+                <w:color w:val="000000" w:themeColor="text1"/>
+              </w:rPr>
+            </w:r>
           </w:p>
           <w:p>
             <w:pPr>
@@ -1837,17 +1969,23 @@
               <w:shd w:val="clear" w:color="auto" w:fill="auto"/>
               <w:spacing w:line="285" w:lineRule="atLeast"/>
               <w:ind w:right="0" w:firstLine="0" w:left="0"/>
-              <w:rPr/>
+              <w:rPr>
+                <w:color w:val="000000" w:themeColor="text1"/>
+              </w:rPr>
             </w:pPr>
             <w:r>
               <w:rPr>
                 <w:rFonts w:ascii="Droid Sans Mono" w:hAnsi="Droid Sans Mono" w:eastAsia="Droid Sans Mono" w:cs="Droid Sans Mono"/>
-                <w:color w:val="6a9955"/>
+                <w:color w:val="000000" w:themeColor="text1"/>
                 <w:sz w:val="21"/>
               </w:rPr>
               <w:t xml:space="preserve">//locked_ptr - указатель на "зафиксированный" элемент</w:t>
             </w:r>
-            <w:r/>
+            <w:r>
+              <w:rPr>
+                <w:color w:val="000000" w:themeColor="text1"/>
+              </w:rPr>
+            </w:r>
           </w:p>
           <w:p>
             <w:pPr>
@@ -1860,12 +1998,14 @@
               <w:shd w:val="clear" w:color="auto" w:fill="auto"/>
               <w:spacing w:line="285" w:lineRule="atLeast"/>
               <w:ind w:right="0" w:firstLine="0" w:left="0"/>
-              <w:rPr/>
+              <w:rPr>
+                <w:color w:val="000000" w:themeColor="text1"/>
+              </w:rPr>
             </w:pPr>
             <w:r>
               <w:rPr>
                 <w:rFonts w:ascii="Droid Sans Mono" w:hAnsi="Droid Sans Mono" w:eastAsia="Droid Sans Mono" w:cs="Droid Sans Mono"/>
-                <w:color w:val="569cd6"/>
+                <w:color w:val="000000" w:themeColor="text1"/>
                 <w:sz w:val="21"/>
               </w:rPr>
               <w:t xml:space="preserve">int</w:t>
@@ -1873,7 +2013,7 @@
             <w:r>
               <w:rPr>
                 <w:rFonts w:ascii="Droid Sans Mono" w:hAnsi="Droid Sans Mono" w:eastAsia="Droid Sans Mono" w:cs="Droid Sans Mono"/>
-                <w:color w:val="cccccc"/>
+                <w:color w:val="000000" w:themeColor="text1"/>
                 <w:sz w:val="21"/>
               </w:rPr>
               <w:t xml:space="preserve"> </w:t>
@@ -1881,7 +2021,7 @@
             <w:r>
               <w:rPr>
                 <w:rFonts w:ascii="Droid Sans Mono" w:hAnsi="Droid Sans Mono" w:eastAsia="Droid Sans Mono" w:cs="Droid Sans Mono"/>
-                <w:color w:val="dcdcaa"/>
+                <w:color w:val="000000" w:themeColor="text1"/>
                 <w:sz w:val="21"/>
               </w:rPr>
               <w:t xml:space="preserve">print_permutations</w:t>
@@ -1889,7 +2029,7 @@
             <w:r>
               <w:rPr>
                 <w:rFonts w:ascii="Droid Sans Mono" w:hAnsi="Droid Sans Mono" w:eastAsia="Droid Sans Mono" w:cs="Droid Sans Mono"/>
-                <w:color w:val="cccccc"/>
+                <w:color w:val="000000" w:themeColor="text1"/>
                 <w:sz w:val="21"/>
               </w:rPr>
               <w:t xml:space="preserve">(</w:t>
@@ -1897,7 +2037,7 @@
             <w:r>
               <w:rPr>
                 <w:rFonts w:ascii="Droid Sans Mono" w:hAnsi="Droid Sans Mono" w:eastAsia="Droid Sans Mono" w:cs="Droid Sans Mono"/>
-                <w:color w:val="569cd6"/>
+                <w:color w:val="000000" w:themeColor="text1"/>
                 <w:sz w:val="21"/>
               </w:rPr>
               <w:t xml:space="preserve">char</w:t>
@@ -1905,7 +2045,7 @@
             <w:r>
               <w:rPr>
                 <w:rFonts w:ascii="Droid Sans Mono" w:hAnsi="Droid Sans Mono" w:eastAsia="Droid Sans Mono" w:cs="Droid Sans Mono"/>
-                <w:color w:val="d4d4d4"/>
+                <w:color w:val="000000" w:themeColor="text1"/>
                 <w:sz w:val="21"/>
               </w:rPr>
               <w:t xml:space="preserve">*</w:t>
@@ -1913,7 +2053,7 @@
             <w:r>
               <w:rPr>
                 <w:rFonts w:ascii="Droid Sans Mono" w:hAnsi="Droid Sans Mono" w:eastAsia="Droid Sans Mono" w:cs="Droid Sans Mono"/>
-                <w:color w:val="cccccc"/>
+                <w:color w:val="000000" w:themeColor="text1"/>
                 <w:sz w:val="21"/>
               </w:rPr>
               <w:t xml:space="preserve"> </w:t>
@@ -1921,7 +2061,7 @@
             <w:r>
               <w:rPr>
                 <w:rFonts w:ascii="Droid Sans Mono" w:hAnsi="Droid Sans Mono" w:eastAsia="Droid Sans Mono" w:cs="Droid Sans Mono"/>
-                <w:color w:val="569cd6"/>
+                <w:color w:val="000000" w:themeColor="text1"/>
                 <w:sz w:val="21"/>
               </w:rPr>
               <w:t xml:space="preserve">const</w:t>
@@ -1929,7 +2069,7 @@
             <w:r>
               <w:rPr>
                 <w:rFonts w:ascii="Droid Sans Mono" w:hAnsi="Droid Sans Mono" w:eastAsia="Droid Sans Mono" w:cs="Droid Sans Mono"/>
-                <w:color w:val="cccccc"/>
+                <w:color w:val="000000" w:themeColor="text1"/>
                 <w:sz w:val="21"/>
               </w:rPr>
               <w:t xml:space="preserve"> </w:t>
@@ -1937,7 +2077,7 @@
             <w:r>
               <w:rPr>
                 <w:rFonts w:ascii="Droid Sans Mono" w:hAnsi="Droid Sans Mono" w:eastAsia="Droid Sans Mono" w:cs="Droid Sans Mono"/>
-                <w:color w:val="9cdcfe"/>
+                <w:color w:val="000000" w:themeColor="text1"/>
                 <w:sz w:val="21"/>
               </w:rPr>
               <w:t xml:space="preserve">source</w:t>
@@ -1945,7 +2085,7 @@
             <w:r>
               <w:rPr>
                 <w:rFonts w:ascii="Droid Sans Mono" w:hAnsi="Droid Sans Mono" w:eastAsia="Droid Sans Mono" w:cs="Droid Sans Mono"/>
-                <w:color w:val="cccccc"/>
+                <w:color w:val="000000" w:themeColor="text1"/>
                 <w:sz w:val="21"/>
               </w:rPr>
               <w:t xml:space="preserve">, </w:t>
@@ -1953,7 +2093,7 @@
             <w:r>
               <w:rPr>
                 <w:rFonts w:ascii="Droid Sans Mono" w:hAnsi="Droid Sans Mono" w:eastAsia="Droid Sans Mono" w:cs="Droid Sans Mono"/>
-                <w:color w:val="569cd6"/>
+                <w:color w:val="000000" w:themeColor="text1"/>
                 <w:sz w:val="21"/>
               </w:rPr>
               <w:t xml:space="preserve">char</w:t>
@@ -1961,7 +2101,7 @@
             <w:r>
               <w:rPr>
                 <w:rFonts w:ascii="Droid Sans Mono" w:hAnsi="Droid Sans Mono" w:eastAsia="Droid Sans Mono" w:cs="Droid Sans Mono"/>
-                <w:color w:val="d4d4d4"/>
+                <w:color w:val="000000" w:themeColor="text1"/>
                 <w:sz w:val="21"/>
               </w:rPr>
               <w:t xml:space="preserve">*</w:t>
@@ -1969,7 +2109,7 @@
             <w:r>
               <w:rPr>
                 <w:rFonts w:ascii="Droid Sans Mono" w:hAnsi="Droid Sans Mono" w:eastAsia="Droid Sans Mono" w:cs="Droid Sans Mono"/>
-                <w:color w:val="cccccc"/>
+                <w:color w:val="000000" w:themeColor="text1"/>
                 <w:sz w:val="21"/>
               </w:rPr>
               <w:t xml:space="preserve"> </w:t>
@@ -1977,7 +2117,7 @@
             <w:r>
               <w:rPr>
                 <w:rFonts w:ascii="Droid Sans Mono" w:hAnsi="Droid Sans Mono" w:eastAsia="Droid Sans Mono" w:cs="Droid Sans Mono"/>
-                <w:color w:val="569cd6"/>
+                <w:color w:val="000000" w:themeColor="text1"/>
                 <w:sz w:val="21"/>
               </w:rPr>
               <w:t xml:space="preserve">const</w:t>
@@ -1985,7 +2125,7 @@
             <w:r>
               <w:rPr>
                 <w:rFonts w:ascii="Droid Sans Mono" w:hAnsi="Droid Sans Mono" w:eastAsia="Droid Sans Mono" w:cs="Droid Sans Mono"/>
-                <w:color w:val="cccccc"/>
+                <w:color w:val="000000" w:themeColor="text1"/>
                 <w:sz w:val="21"/>
               </w:rPr>
               <w:t xml:space="preserve"> </w:t>
@@ -1993,7 +2133,7 @@
             <w:r>
               <w:rPr>
                 <w:rFonts w:ascii="Droid Sans Mono" w:hAnsi="Droid Sans Mono" w:eastAsia="Droid Sans Mono" w:cs="Droid Sans Mono"/>
-                <w:color w:val="9cdcfe"/>
+                <w:color w:val="000000" w:themeColor="text1"/>
                 <w:sz w:val="21"/>
               </w:rPr>
               <w:t xml:space="preserve">locked_ptr</w:t>
@@ -2001,12 +2141,16 @@
             <w:r>
               <w:rPr>
                 <w:rFonts w:ascii="Droid Sans Mono" w:hAnsi="Droid Sans Mono" w:eastAsia="Droid Sans Mono" w:cs="Droid Sans Mono"/>
-                <w:color w:val="cccccc"/>
+                <w:color w:val="000000" w:themeColor="text1"/>
                 <w:sz w:val="21"/>
               </w:rPr>
               <w:t xml:space="preserve">) </w:t>
             </w:r>
-            <w:r/>
+            <w:r>
+              <w:rPr>
+                <w:color w:val="000000" w:themeColor="text1"/>
+              </w:rPr>
+            </w:r>
           </w:p>
           <w:p>
             <w:pPr>
@@ -2019,17 +2163,23 @@
               <w:shd w:val="clear" w:color="auto" w:fill="auto"/>
               <w:spacing w:line="285" w:lineRule="atLeast"/>
               <w:ind w:right="0" w:firstLine="0" w:left="0"/>
-              <w:rPr/>
+              <w:rPr>
+                <w:color w:val="000000" w:themeColor="text1"/>
+              </w:rPr>
             </w:pPr>
             <w:r>
               <w:rPr>
                 <w:rFonts w:ascii="Droid Sans Mono" w:hAnsi="Droid Sans Mono" w:eastAsia="Droid Sans Mono" w:cs="Droid Sans Mono"/>
-                <w:color w:val="cccccc"/>
+                <w:color w:val="000000" w:themeColor="text1"/>
                 <w:sz w:val="21"/>
               </w:rPr>
               <w:t xml:space="preserve">{</w:t>
             </w:r>
-            <w:r/>
+            <w:r>
+              <w:rPr>
+                <w:color w:val="000000" w:themeColor="text1"/>
+              </w:rPr>
+            </w:r>
           </w:p>
           <w:p>
             <w:pPr>
@@ -2042,12 +2192,14 @@
               <w:shd w:val="clear" w:color="auto" w:fill="auto"/>
               <w:spacing w:line="285" w:lineRule="atLeast"/>
               <w:ind w:right="0" w:firstLine="0" w:left="0"/>
-              <w:rPr/>
+              <w:rPr>
+                <w:color w:val="000000" w:themeColor="text1"/>
+              </w:rPr>
             </w:pPr>
             <w:r>
               <w:rPr>
                 <w:rFonts w:ascii="Droid Sans Mono" w:hAnsi="Droid Sans Mono" w:eastAsia="Droid Sans Mono" w:cs="Droid Sans Mono"/>
-                <w:color w:val="cccccc"/>
+                <w:color w:val="000000" w:themeColor="text1"/>
                 <w:sz w:val="21"/>
               </w:rPr>
               <w:t xml:space="preserve">    </w:t>
@@ -2055,7 +2207,7 @@
             <w:r>
               <w:rPr>
                 <w:rFonts w:ascii="Droid Sans Mono" w:hAnsi="Droid Sans Mono" w:eastAsia="Droid Sans Mono" w:cs="Droid Sans Mono"/>
-                <w:color w:val="569cd6"/>
+                <w:color w:val="000000" w:themeColor="text1"/>
                 <w:sz w:val="21"/>
               </w:rPr>
               <w:t xml:space="preserve">char</w:t>
@@ -2063,7 +2215,7 @@
             <w:r>
               <w:rPr>
                 <w:rFonts w:ascii="Droid Sans Mono" w:hAnsi="Droid Sans Mono" w:eastAsia="Droid Sans Mono" w:cs="Droid Sans Mono"/>
-                <w:color w:val="d4d4d4"/>
+                <w:color w:val="000000" w:themeColor="text1"/>
                 <w:sz w:val="21"/>
               </w:rPr>
               <w:t xml:space="preserve">*</w:t>
@@ -2071,7 +2223,7 @@
             <w:r>
               <w:rPr>
                 <w:rFonts w:ascii="Droid Sans Mono" w:hAnsi="Droid Sans Mono" w:eastAsia="Droid Sans Mono" w:cs="Droid Sans Mono"/>
-                <w:color w:val="cccccc"/>
+                <w:color w:val="000000" w:themeColor="text1"/>
                 <w:sz w:val="21"/>
               </w:rPr>
               <w:t xml:space="preserve"> </w:t>
@@ -2079,7 +2231,7 @@
             <w:r>
               <w:rPr>
                 <w:rFonts w:ascii="Droid Sans Mono" w:hAnsi="Droid Sans Mono" w:eastAsia="Droid Sans Mono" w:cs="Droid Sans Mono"/>
-                <w:color w:val="9cdcfe"/>
+                <w:color w:val="000000" w:themeColor="text1"/>
                 <w:sz w:val="21"/>
               </w:rPr>
               <w:t xml:space="preserve">move_ptr</w:t>
@@ -2087,7 +2239,7 @@
             <w:r>
               <w:rPr>
                 <w:rFonts w:ascii="Droid Sans Mono" w:hAnsi="Droid Sans Mono" w:eastAsia="Droid Sans Mono" w:cs="Droid Sans Mono"/>
-                <w:color w:val="cccccc"/>
+                <w:color w:val="000000" w:themeColor="text1"/>
                 <w:sz w:val="21"/>
               </w:rPr>
               <w:t xml:space="preserve"> </w:t>
@@ -2095,7 +2247,7 @@
             <w:r>
               <w:rPr>
                 <w:rFonts w:ascii="Droid Sans Mono" w:hAnsi="Droid Sans Mono" w:eastAsia="Droid Sans Mono" w:cs="Droid Sans Mono"/>
-                <w:color w:val="d4d4d4"/>
+                <w:color w:val="000000" w:themeColor="text1"/>
                 <w:sz w:val="21"/>
               </w:rPr>
               <w:t xml:space="preserve">=</w:t>
@@ -2103,7 +2255,7 @@
             <w:r>
               <w:rPr>
                 <w:rFonts w:ascii="Droid Sans Mono" w:hAnsi="Droid Sans Mono" w:eastAsia="Droid Sans Mono" w:cs="Droid Sans Mono"/>
-                <w:color w:val="cccccc"/>
+                <w:color w:val="000000" w:themeColor="text1"/>
                 <w:sz w:val="21"/>
               </w:rPr>
               <w:t xml:space="preserve"> </w:t>
@@ -2111,7 +2263,7 @@
             <w:r>
               <w:rPr>
                 <w:rFonts w:ascii="Droid Sans Mono" w:hAnsi="Droid Sans Mono" w:eastAsia="Droid Sans Mono" w:cs="Droid Sans Mono"/>
-                <w:color w:val="9cdcfe"/>
+                <w:color w:val="000000" w:themeColor="text1"/>
                 <w:sz w:val="21"/>
               </w:rPr>
               <w:t xml:space="preserve">locked_ptr</w:t>
@@ -2119,7 +2271,7 @@
             <w:r>
               <w:rPr>
                 <w:rFonts w:ascii="Droid Sans Mono" w:hAnsi="Droid Sans Mono" w:eastAsia="Droid Sans Mono" w:cs="Droid Sans Mono"/>
-                <w:color w:val="cccccc"/>
+                <w:color w:val="000000" w:themeColor="text1"/>
                 <w:sz w:val="21"/>
               </w:rPr>
               <w:t xml:space="preserve">;</w:t>
@@ -2127,12 +2279,16 @@
             <w:r>
               <w:rPr>
                 <w:rFonts w:ascii="Droid Sans Mono" w:hAnsi="Droid Sans Mono" w:eastAsia="Droid Sans Mono" w:cs="Droid Sans Mono"/>
-                <w:color w:val="6a9955"/>
+                <w:color w:val="000000" w:themeColor="text1"/>
                 <w:sz w:val="21"/>
               </w:rPr>
               <w:t xml:space="preserve"> //указатель на адрес, начиная от текущего зафиксированного</w:t>
             </w:r>
-            <w:r/>
+            <w:r>
+              <w:rPr>
+                <w:color w:val="000000" w:themeColor="text1"/>
+              </w:rPr>
+            </w:r>
           </w:p>
           <w:p>
             <w:pPr>
@@ -2145,12 +2301,14 @@
               <w:shd w:val="clear" w:color="auto" w:fill="auto"/>
               <w:spacing w:line="285" w:lineRule="atLeast"/>
               <w:ind w:right="0" w:firstLine="0" w:left="0"/>
-              <w:rPr/>
+              <w:rPr>
+                <w:color w:val="000000" w:themeColor="text1"/>
+              </w:rPr>
             </w:pPr>
             <w:r>
               <w:rPr>
                 <w:rFonts w:ascii="Droid Sans Mono" w:hAnsi="Droid Sans Mono" w:eastAsia="Droid Sans Mono" w:cs="Droid Sans Mono"/>
-                <w:color w:val="cccccc"/>
+                <w:color w:val="000000" w:themeColor="text1"/>
                 <w:sz w:val="21"/>
               </w:rPr>
               <w:t xml:space="preserve">    </w:t>
@@ -2158,12 +2316,16 @@
             <w:r>
               <w:rPr>
                 <w:rFonts w:ascii="Droid Sans Mono" w:hAnsi="Droid Sans Mono" w:eastAsia="Droid Sans Mono" w:cs="Droid Sans Mono"/>
-                <w:color w:val="6a9955"/>
+                <w:color w:val="000000" w:themeColor="text1"/>
                 <w:sz w:val="21"/>
               </w:rPr>
               <w:t xml:space="preserve">//если на входе что-то не так - вернём ошибку</w:t>
             </w:r>
-            <w:r/>
+            <w:r>
+              <w:rPr>
+                <w:color w:val="000000" w:themeColor="text1"/>
+              </w:rPr>
+            </w:r>
           </w:p>
           <w:p>
             <w:pPr>
@@ -2176,12 +2338,14 @@
               <w:shd w:val="clear" w:color="auto" w:fill="auto"/>
               <w:spacing w:line="285" w:lineRule="atLeast"/>
               <w:ind w:right="0" w:firstLine="0" w:left="0"/>
-              <w:rPr/>
+              <w:rPr>
+                <w:color w:val="000000" w:themeColor="text1"/>
+              </w:rPr>
             </w:pPr>
             <w:r>
               <w:rPr>
                 <w:rFonts w:ascii="Droid Sans Mono" w:hAnsi="Droid Sans Mono" w:eastAsia="Droid Sans Mono" w:cs="Droid Sans Mono"/>
-                <w:color w:val="cccccc"/>
+                <w:color w:val="000000" w:themeColor="text1"/>
                 <w:sz w:val="21"/>
               </w:rPr>
               <w:t xml:space="preserve">    </w:t>
@@ -2189,7 +2353,7 @@
             <w:r>
               <w:rPr>
                 <w:rFonts w:ascii="Droid Sans Mono" w:hAnsi="Droid Sans Mono" w:eastAsia="Droid Sans Mono" w:cs="Droid Sans Mono"/>
-                <w:color w:val="c586c0"/>
+                <w:color w:val="000000" w:themeColor="text1"/>
                 <w:sz w:val="21"/>
               </w:rPr>
               <w:t xml:space="preserve">if</w:t>
@@ -2197,7 +2361,7 @@
             <w:r>
               <w:rPr>
                 <w:rFonts w:ascii="Droid Sans Mono" w:hAnsi="Droid Sans Mono" w:eastAsia="Droid Sans Mono" w:cs="Droid Sans Mono"/>
-                <w:color w:val="cccccc"/>
+                <w:color w:val="000000" w:themeColor="text1"/>
                 <w:sz w:val="21"/>
               </w:rPr>
               <w:t xml:space="preserve"> (</w:t>
@@ -2205,7 +2369,7 @@
             <w:r>
               <w:rPr>
                 <w:rFonts w:ascii="Droid Sans Mono" w:hAnsi="Droid Sans Mono" w:eastAsia="Droid Sans Mono" w:cs="Droid Sans Mono"/>
-                <w:color w:val="d4d4d4"/>
+                <w:color w:val="000000" w:themeColor="text1"/>
                 <w:sz w:val="21"/>
               </w:rPr>
               <w:t xml:space="preserve">!</w:t>
@@ -2213,7 +2377,7 @@
             <w:r>
               <w:rPr>
                 <w:rFonts w:ascii="Droid Sans Mono" w:hAnsi="Droid Sans Mono" w:eastAsia="Droid Sans Mono" w:cs="Droid Sans Mono"/>
-                <w:color w:val="9cdcfe"/>
+                <w:color w:val="000000" w:themeColor="text1"/>
                 <w:sz w:val="21"/>
               </w:rPr>
               <w:t xml:space="preserve">source</w:t>
@@ -2221,7 +2385,7 @@
             <w:r>
               <w:rPr>
                 <w:rFonts w:ascii="Droid Sans Mono" w:hAnsi="Droid Sans Mono" w:eastAsia="Droid Sans Mono" w:cs="Droid Sans Mono"/>
-                <w:color w:val="cccccc"/>
+                <w:color w:val="000000" w:themeColor="text1"/>
                 <w:sz w:val="21"/>
               </w:rPr>
               <w:t xml:space="preserve"> </w:t>
@@ -2229,7 +2393,7 @@
             <w:r>
               <w:rPr>
                 <w:rFonts w:ascii="Droid Sans Mono" w:hAnsi="Droid Sans Mono" w:eastAsia="Droid Sans Mono" w:cs="Droid Sans Mono"/>
-                <w:color w:val="d4d4d4"/>
+                <w:color w:val="000000" w:themeColor="text1"/>
                 <w:sz w:val="21"/>
               </w:rPr>
               <w:t xml:space="preserve">||</w:t>
@@ -2237,7 +2401,7 @@
             <w:r>
               <w:rPr>
                 <w:rFonts w:ascii="Droid Sans Mono" w:hAnsi="Droid Sans Mono" w:eastAsia="Droid Sans Mono" w:cs="Droid Sans Mono"/>
-                <w:color w:val="cccccc"/>
+                <w:color w:val="000000" w:themeColor="text1"/>
                 <w:sz w:val="21"/>
               </w:rPr>
               <w:t xml:space="preserve"> </w:t>
@@ -2245,7 +2409,7 @@
             <w:r>
               <w:rPr>
                 <w:rFonts w:ascii="Droid Sans Mono" w:hAnsi="Droid Sans Mono" w:eastAsia="Droid Sans Mono" w:cs="Droid Sans Mono"/>
-                <w:color w:val="d4d4d4"/>
+                <w:color w:val="000000" w:themeColor="text1"/>
                 <w:sz w:val="21"/>
               </w:rPr>
               <w:t xml:space="preserve">!</w:t>
@@ -2253,7 +2417,7 @@
             <w:r>
               <w:rPr>
                 <w:rFonts w:ascii="Droid Sans Mono" w:hAnsi="Droid Sans Mono" w:eastAsia="Droid Sans Mono" w:cs="Droid Sans Mono"/>
-                <w:color w:val="9cdcfe"/>
+                <w:color w:val="000000" w:themeColor="text1"/>
                 <w:sz w:val="21"/>
               </w:rPr>
               <w:t xml:space="preserve">locked_ptr</w:t>
@@ -2261,7 +2425,7 @@
             <w:r>
               <w:rPr>
                 <w:rFonts w:ascii="Droid Sans Mono" w:hAnsi="Droid Sans Mono" w:eastAsia="Droid Sans Mono" w:cs="Droid Sans Mono"/>
-                <w:color w:val="cccccc"/>
+                <w:color w:val="000000" w:themeColor="text1"/>
                 <w:sz w:val="21"/>
               </w:rPr>
               <w:t xml:space="preserve">) </w:t>
@@ -2269,7 +2433,7 @@
             <w:r>
               <w:rPr>
                 <w:rFonts w:ascii="Droid Sans Mono" w:hAnsi="Droid Sans Mono" w:eastAsia="Droid Sans Mono" w:cs="Droid Sans Mono"/>
-                <w:color w:val="c586c0"/>
+                <w:color w:val="000000" w:themeColor="text1"/>
                 <w:sz w:val="21"/>
               </w:rPr>
               <w:t xml:space="preserve">return</w:t>
@@ -2277,7 +2441,7 @@
             <w:r>
               <w:rPr>
                 <w:rFonts w:ascii="Droid Sans Mono" w:hAnsi="Droid Sans Mono" w:eastAsia="Droid Sans Mono" w:cs="Droid Sans Mono"/>
-                <w:color w:val="cccccc"/>
+                <w:color w:val="000000" w:themeColor="text1"/>
                 <w:sz w:val="21"/>
               </w:rPr>
               <w:t xml:space="preserve"> </w:t>
@@ -2285,7 +2449,7 @@
             <w:r>
               <w:rPr>
                 <w:rFonts w:ascii="Droid Sans Mono" w:hAnsi="Droid Sans Mono" w:eastAsia="Droid Sans Mono" w:cs="Droid Sans Mono"/>
-                <w:color w:val="b5cea8"/>
+                <w:color w:val="000000" w:themeColor="text1"/>
                 <w:sz w:val="21"/>
               </w:rPr>
               <w:t xml:space="preserve">0</w:t>
@@ -2293,12 +2457,16 @@
             <w:r>
               <w:rPr>
                 <w:rFonts w:ascii="Droid Sans Mono" w:hAnsi="Droid Sans Mono" w:eastAsia="Droid Sans Mono" w:cs="Droid Sans Mono"/>
-                <w:color w:val="cccccc"/>
+                <w:color w:val="000000" w:themeColor="text1"/>
                 <w:sz w:val="21"/>
               </w:rPr>
               <w:t xml:space="preserve">;</w:t>
             </w:r>
-            <w:r/>
+            <w:r>
+              <w:rPr>
+                <w:color w:val="000000" w:themeColor="text1"/>
+              </w:rPr>
+            </w:r>
           </w:p>
           <w:p>
             <w:pPr>
@@ -2311,17 +2479,23 @@
               <w:shd w:val="clear" w:color="auto" w:fill="auto"/>
               <w:spacing w:line="285" w:lineRule="atLeast"/>
               <w:ind w:right="0" w:firstLine="0" w:left="0"/>
-              <w:rPr/>
+              <w:rPr>
+                <w:color w:val="000000" w:themeColor="text1"/>
+              </w:rPr>
             </w:pPr>
             <w:r>
               <w:rPr>
                 <w:rFonts w:ascii="Droid Sans Mono" w:hAnsi="Droid Sans Mono" w:eastAsia="Droid Sans Mono" w:cs="Droid Sans Mono"/>
-                <w:color w:val="cccccc"/>
+                <w:color w:val="000000" w:themeColor="text1"/>
                 <w:sz w:val="21"/>
               </w:rPr>
               <w:t xml:space="preserve">    </w:t>
             </w:r>
-            <w:r/>
+            <w:r>
+              <w:rPr>
+                <w:color w:val="000000" w:themeColor="text1"/>
+              </w:rPr>
+            </w:r>
           </w:p>
           <w:p>
             <w:pPr>
@@ -2334,12 +2508,14 @@
               <w:shd w:val="clear" w:color="auto" w:fill="auto"/>
               <w:spacing w:line="285" w:lineRule="atLeast"/>
               <w:ind w:right="0" w:firstLine="0" w:left="0"/>
-              <w:rPr/>
+              <w:rPr>
+                <w:color w:val="000000" w:themeColor="text1"/>
+              </w:rPr>
             </w:pPr>
             <w:r>
               <w:rPr>
                 <w:rFonts w:ascii="Droid Sans Mono" w:hAnsi="Droid Sans Mono" w:eastAsia="Droid Sans Mono" w:cs="Droid Sans Mono"/>
-                <w:color w:val="cccccc"/>
+                <w:color w:val="000000" w:themeColor="text1"/>
                 <w:sz w:val="21"/>
               </w:rPr>
               <w:t xml:space="preserve">    </w:t>
@@ -2347,12 +2523,16 @@
             <w:r>
               <w:rPr>
                 <w:rFonts w:ascii="Droid Sans Mono" w:hAnsi="Droid Sans Mono" w:eastAsia="Droid Sans Mono" w:cs="Droid Sans Mono"/>
-                <w:color w:val="6a9955"/>
+                <w:color w:val="000000" w:themeColor="text1"/>
                 <w:sz w:val="21"/>
               </w:rPr>
               <w:t xml:space="preserve">//если служебный указатель дошёл до конца строки - выведем итоговую строку</w:t>
             </w:r>
-            <w:r/>
+            <w:r>
+              <w:rPr>
+                <w:color w:val="000000" w:themeColor="text1"/>
+              </w:rPr>
+            </w:r>
           </w:p>
           <w:p>
             <w:pPr>
@@ -2365,12 +2545,14 @@
               <w:shd w:val="clear" w:color="auto" w:fill="auto"/>
               <w:spacing w:line="285" w:lineRule="atLeast"/>
               <w:ind w:right="0" w:firstLine="0" w:left="0"/>
-              <w:rPr/>
+              <w:rPr>
+                <w:color w:val="000000" w:themeColor="text1"/>
+              </w:rPr>
             </w:pPr>
             <w:r>
               <w:rPr>
                 <w:rFonts w:ascii="Droid Sans Mono" w:hAnsi="Droid Sans Mono" w:eastAsia="Droid Sans Mono" w:cs="Droid Sans Mono"/>
-                <w:color w:val="cccccc"/>
+                <w:color w:val="000000" w:themeColor="text1"/>
                 <w:sz w:val="21"/>
               </w:rPr>
               <w:t xml:space="preserve">    </w:t>
@@ -2378,7 +2560,7 @@
             <w:r>
               <w:rPr>
                 <w:rFonts w:ascii="Droid Sans Mono" w:hAnsi="Droid Sans Mono" w:eastAsia="Droid Sans Mono" w:cs="Droid Sans Mono"/>
-                <w:color w:val="c586c0"/>
+                <w:color w:val="000000" w:themeColor="text1"/>
                 <w:sz w:val="21"/>
               </w:rPr>
               <w:t xml:space="preserve">if</w:t>
@@ -2386,7 +2568,7 @@
             <w:r>
               <w:rPr>
                 <w:rFonts w:ascii="Droid Sans Mono" w:hAnsi="Droid Sans Mono" w:eastAsia="Droid Sans Mono" w:cs="Droid Sans Mono"/>
-                <w:color w:val="cccccc"/>
+                <w:color w:val="000000" w:themeColor="text1"/>
                 <w:sz w:val="21"/>
               </w:rPr>
               <w:t xml:space="preserve"> (</w:t>
@@ -2394,7 +2576,7 @@
             <w:r>
               <w:rPr>
                 <w:rFonts w:ascii="Droid Sans Mono" w:hAnsi="Droid Sans Mono" w:eastAsia="Droid Sans Mono" w:cs="Droid Sans Mono"/>
-                <w:color w:val="d4d4d4"/>
+                <w:color w:val="000000" w:themeColor="text1"/>
                 <w:sz w:val="21"/>
               </w:rPr>
               <w:t xml:space="preserve">!*</w:t>
@@ -2402,7 +2584,7 @@
             <w:r>
               <w:rPr>
                 <w:rFonts w:ascii="Droid Sans Mono" w:hAnsi="Droid Sans Mono" w:eastAsia="Droid Sans Mono" w:cs="Droid Sans Mono"/>
-                <w:color w:val="9cdcfe"/>
+                <w:color w:val="000000" w:themeColor="text1"/>
                 <w:sz w:val="21"/>
               </w:rPr>
               <w:t xml:space="preserve">locked_ptr</w:t>
@@ -2410,7 +2592,7 @@
             <w:r>
               <w:rPr>
                 <w:rFonts w:ascii="Droid Sans Mono" w:hAnsi="Droid Sans Mono" w:eastAsia="Droid Sans Mono" w:cs="Droid Sans Mono"/>
-                <w:color w:val="cccccc"/>
+                <w:color w:val="000000" w:themeColor="text1"/>
                 <w:sz w:val="21"/>
               </w:rPr>
               <w:t xml:space="preserve">) </w:t>
@@ -2418,7 +2600,7 @@
             <w:r>
               <w:rPr>
                 <w:rFonts w:ascii="Droid Sans Mono" w:hAnsi="Droid Sans Mono" w:eastAsia="Droid Sans Mono" w:cs="Droid Sans Mono"/>
-                <w:color w:val="dcdcaa"/>
+                <w:color w:val="000000" w:themeColor="text1"/>
                 <w:sz w:val="21"/>
               </w:rPr>
               <w:t xml:space="preserve">printf</w:t>
@@ -2426,7 +2608,7 @@
             <w:r>
               <w:rPr>
                 <w:rFonts w:ascii="Droid Sans Mono" w:hAnsi="Droid Sans Mono" w:eastAsia="Droid Sans Mono" w:cs="Droid Sans Mono"/>
-                <w:color w:val="cccccc"/>
+                <w:color w:val="000000" w:themeColor="text1"/>
                 <w:sz w:val="21"/>
               </w:rPr>
               <w:t xml:space="preserve">(</w:t>
@@ -2434,7 +2616,7 @@
             <w:r>
               <w:rPr>
                 <w:rFonts w:ascii="Droid Sans Mono" w:hAnsi="Droid Sans Mono" w:eastAsia="Droid Sans Mono" w:cs="Droid Sans Mono"/>
-                <w:color w:val="ce9178"/>
+                <w:color w:val="000000" w:themeColor="text1"/>
                 <w:sz w:val="21"/>
               </w:rPr>
               <w:t xml:space="preserve">"</w:t>
@@ -2442,7 +2624,7 @@
             <w:r>
               <w:rPr>
                 <w:rFonts w:ascii="Droid Sans Mono" w:hAnsi="Droid Sans Mono" w:eastAsia="Droid Sans Mono" w:cs="Droid Sans Mono"/>
-                <w:color w:val="9cdcfe"/>
+                <w:color w:val="000000" w:themeColor="text1"/>
                 <w:sz w:val="21"/>
               </w:rPr>
               <w:t xml:space="preserve">%s</w:t>
@@ -2450,7 +2632,7 @@
             <w:r>
               <w:rPr>
                 <w:rFonts w:ascii="Droid Sans Mono" w:hAnsi="Droid Sans Mono" w:eastAsia="Droid Sans Mono" w:cs="Droid Sans Mono"/>
-                <w:color w:val="d7ba7d"/>
+                <w:color w:val="000000" w:themeColor="text1"/>
                 <w:sz w:val="21"/>
               </w:rPr>
               <w:t xml:space="preserve">\n</w:t>
@@ -2458,7 +2640,7 @@
             <w:r>
               <w:rPr>
                 <w:rFonts w:ascii="Droid Sans Mono" w:hAnsi="Droid Sans Mono" w:eastAsia="Droid Sans Mono" w:cs="Droid Sans Mono"/>
-                <w:color w:val="ce9178"/>
+                <w:color w:val="000000" w:themeColor="text1"/>
                 <w:sz w:val="21"/>
               </w:rPr>
               <w:t xml:space="preserve">"</w:t>
@@ -2466,7 +2648,7 @@
             <w:r>
               <w:rPr>
                 <w:rFonts w:ascii="Droid Sans Mono" w:hAnsi="Droid Sans Mono" w:eastAsia="Droid Sans Mono" w:cs="Droid Sans Mono"/>
-                <w:color w:val="cccccc"/>
+                <w:color w:val="000000" w:themeColor="text1"/>
                 <w:sz w:val="21"/>
               </w:rPr>
               <w:t xml:space="preserve">,</w:t>
@@ -2474,7 +2656,7 @@
             <w:r>
               <w:rPr>
                 <w:rFonts w:ascii="Droid Sans Mono" w:hAnsi="Droid Sans Mono" w:eastAsia="Droid Sans Mono" w:cs="Droid Sans Mono"/>
-                <w:color w:val="9cdcfe"/>
+                <w:color w:val="000000" w:themeColor="text1"/>
                 <w:sz w:val="21"/>
               </w:rPr>
               <w:t xml:space="preserve">source</w:t>
@@ -2482,12 +2664,16 @@
             <w:r>
               <w:rPr>
                 <w:rFonts w:ascii="Droid Sans Mono" w:hAnsi="Droid Sans Mono" w:eastAsia="Droid Sans Mono" w:cs="Droid Sans Mono"/>
-                <w:color w:val="cccccc"/>
+                <w:color w:val="000000" w:themeColor="text1"/>
                 <w:sz w:val="21"/>
               </w:rPr>
               <w:t xml:space="preserve">);</w:t>
             </w:r>
-            <w:r/>
+            <w:r>
+              <w:rPr>
+                <w:color w:val="000000" w:themeColor="text1"/>
+              </w:rPr>
+            </w:r>
           </w:p>
           <w:p>
             <w:pPr>
@@ -2500,12 +2686,14 @@
               <w:shd w:val="clear" w:color="auto" w:fill="auto"/>
               <w:spacing w:line="285" w:lineRule="atLeast"/>
               <w:ind w:right="0" w:firstLine="0" w:left="0"/>
-              <w:rPr/>
+              <w:rPr>
+                <w:color w:val="000000" w:themeColor="text1"/>
+              </w:rPr>
             </w:pPr>
             <w:r>
               <w:rPr>
                 <w:rFonts w:ascii="Droid Sans Mono" w:hAnsi="Droid Sans Mono" w:eastAsia="Droid Sans Mono" w:cs="Droid Sans Mono"/>
-                <w:color w:val="cccccc"/>
+                <w:color w:val="000000" w:themeColor="text1"/>
                 <w:sz w:val="21"/>
               </w:rPr>
               <w:t xml:space="preserve">    </w:t>
@@ -2513,12 +2701,16 @@
             <w:r>
               <w:rPr>
                 <w:rFonts w:ascii="Droid Sans Mono" w:hAnsi="Droid Sans Mono" w:eastAsia="Droid Sans Mono" w:cs="Droid Sans Mono"/>
-                <w:color w:val="6a9955"/>
+                <w:color w:val="000000" w:themeColor="text1"/>
                 <w:sz w:val="21"/>
               </w:rPr>
               <w:t xml:space="preserve">//начиная с позиции служебного указателя(при первом вызове - 0, далее - по элементам строки)</w:t>
             </w:r>
-            <w:r/>
+            <w:r>
+              <w:rPr>
+                <w:color w:val="000000" w:themeColor="text1"/>
+              </w:rPr>
+            </w:r>
           </w:p>
           <w:p>
             <w:pPr>
@@ -2531,12 +2723,14 @@
               <w:shd w:val="clear" w:color="auto" w:fill="auto"/>
               <w:spacing w:line="285" w:lineRule="atLeast"/>
               <w:ind w:right="0" w:firstLine="0" w:left="0"/>
-              <w:rPr/>
+              <w:rPr>
+                <w:color w:val="000000" w:themeColor="text1"/>
+              </w:rPr>
             </w:pPr>
             <w:r>
               <w:rPr>
                 <w:rFonts w:ascii="Droid Sans Mono" w:hAnsi="Droid Sans Mono" w:eastAsia="Droid Sans Mono" w:cs="Droid Sans Mono"/>
-                <w:color w:val="cccccc"/>
+                <w:color w:val="000000" w:themeColor="text1"/>
                 <w:sz w:val="21"/>
               </w:rPr>
               <w:t xml:space="preserve">    </w:t>
@@ -2544,12 +2738,16 @@
             <w:r>
               <w:rPr>
                 <w:rFonts w:ascii="Droid Sans Mono" w:hAnsi="Droid Sans Mono" w:eastAsia="Droid Sans Mono" w:cs="Droid Sans Mono"/>
-                <w:color w:val="6a9955"/>
+                <w:color w:val="000000" w:themeColor="text1"/>
                 <w:sz w:val="21"/>
               </w:rPr>
               <w:t xml:space="preserve">//пока строка не кончилась</w:t>
             </w:r>
-            <w:r/>
+            <w:r>
+              <w:rPr>
+                <w:color w:val="000000" w:themeColor="text1"/>
+              </w:rPr>
+            </w:r>
           </w:p>
           <w:p>
             <w:pPr>
@@ -2562,12 +2760,14 @@
               <w:shd w:val="clear" w:color="auto" w:fill="auto"/>
               <w:spacing w:line="285" w:lineRule="atLeast"/>
               <w:ind w:right="0" w:firstLine="0" w:left="0"/>
-              <w:rPr/>
+              <w:rPr>
+                <w:color w:val="000000" w:themeColor="text1"/>
+              </w:rPr>
             </w:pPr>
             <w:r>
               <w:rPr>
                 <w:rFonts w:ascii="Droid Sans Mono" w:hAnsi="Droid Sans Mono" w:eastAsia="Droid Sans Mono" w:cs="Droid Sans Mono"/>
-                <w:color w:val="cccccc"/>
+                <w:color w:val="000000" w:themeColor="text1"/>
                 <w:sz w:val="21"/>
               </w:rPr>
               <w:t xml:space="preserve">    </w:t>
@@ -2575,7 +2775,7 @@
             <w:r>
               <w:rPr>
                 <w:rFonts w:ascii="Droid Sans Mono" w:hAnsi="Droid Sans Mono" w:eastAsia="Droid Sans Mono" w:cs="Droid Sans Mono"/>
-                <w:color w:val="c586c0"/>
+                <w:color w:val="000000" w:themeColor="text1"/>
                 <w:sz w:val="21"/>
               </w:rPr>
               <w:t xml:space="preserve">while</w:t>
@@ -2583,7 +2783,7 @@
             <w:r>
               <w:rPr>
                 <w:rFonts w:ascii="Droid Sans Mono" w:hAnsi="Droid Sans Mono" w:eastAsia="Droid Sans Mono" w:cs="Droid Sans Mono"/>
-                <w:color w:val="cccccc"/>
+                <w:color w:val="000000" w:themeColor="text1"/>
                 <w:sz w:val="21"/>
               </w:rPr>
               <w:t xml:space="preserve"> (</w:t>
@@ -2591,7 +2791,7 @@
             <w:r>
               <w:rPr>
                 <w:rFonts w:ascii="Droid Sans Mono" w:hAnsi="Droid Sans Mono" w:eastAsia="Droid Sans Mono" w:cs="Droid Sans Mono"/>
-                <w:color w:val="d4d4d4"/>
+                <w:color w:val="000000" w:themeColor="text1"/>
                 <w:sz w:val="21"/>
               </w:rPr>
               <w:t xml:space="preserve">*</w:t>
@@ -2599,7 +2799,7 @@
             <w:r>
               <w:rPr>
                 <w:rFonts w:ascii="Droid Sans Mono" w:hAnsi="Droid Sans Mono" w:eastAsia="Droid Sans Mono" w:cs="Droid Sans Mono"/>
-                <w:color w:val="9cdcfe"/>
+                <w:color w:val="000000" w:themeColor="text1"/>
                 <w:sz w:val="21"/>
               </w:rPr>
               <w:t xml:space="preserve">move_ptr</w:t>
@@ -2607,12 +2807,16 @@
             <w:r>
               <w:rPr>
                 <w:rFonts w:ascii="Droid Sans Mono" w:hAnsi="Droid Sans Mono" w:eastAsia="Droid Sans Mono" w:cs="Droid Sans Mono"/>
-                <w:color w:val="cccccc"/>
+                <w:color w:val="000000" w:themeColor="text1"/>
                 <w:sz w:val="21"/>
               </w:rPr>
               <w:t xml:space="preserve">)</w:t>
             </w:r>
-            <w:r/>
+            <w:r>
+              <w:rPr>
+                <w:color w:val="000000" w:themeColor="text1"/>
+              </w:rPr>
+            </w:r>
           </w:p>
           <w:p>
             <w:pPr>
@@ -2625,17 +2829,23 @@
               <w:shd w:val="clear" w:color="auto" w:fill="auto"/>
               <w:spacing w:line="285" w:lineRule="atLeast"/>
               <w:ind w:right="0" w:firstLine="0" w:left="0"/>
-              <w:rPr/>
+              <w:rPr>
+                <w:color w:val="000000" w:themeColor="text1"/>
+              </w:rPr>
             </w:pPr>
             <w:r>
               <w:rPr>
                 <w:rFonts w:ascii="Droid Sans Mono" w:hAnsi="Droid Sans Mono" w:eastAsia="Droid Sans Mono" w:cs="Droid Sans Mono"/>
-                <w:color w:val="cccccc"/>
+                <w:color w:val="000000" w:themeColor="text1"/>
                 <w:sz w:val="21"/>
               </w:rPr>
               <w:t xml:space="preserve">    {   </w:t>
             </w:r>
-            <w:r/>
+            <w:r>
+              <w:rPr>
+                <w:color w:val="000000" w:themeColor="text1"/>
+              </w:rPr>
+            </w:r>
           </w:p>
           <w:p>
             <w:pPr>
@@ -2648,12 +2858,14 @@
               <w:shd w:val="clear" w:color="auto" w:fill="auto"/>
               <w:spacing w:line="285" w:lineRule="atLeast"/>
               <w:ind w:right="0" w:firstLine="0" w:left="0"/>
-              <w:rPr/>
+              <w:rPr>
+                <w:color w:val="000000" w:themeColor="text1"/>
+              </w:rPr>
             </w:pPr>
             <w:r>
               <w:rPr>
                 <w:rFonts w:ascii="Droid Sans Mono" w:hAnsi="Droid Sans Mono" w:eastAsia="Droid Sans Mono" w:cs="Droid Sans Mono"/>
-                <w:color w:val="cccccc"/>
+                <w:color w:val="000000" w:themeColor="text1"/>
                 <w:sz w:val="21"/>
               </w:rPr>
               <w:t xml:space="preserve">        </w:t>
@@ -2661,12 +2873,16 @@
             <w:r>
               <w:rPr>
                 <w:rFonts w:ascii="Droid Sans Mono" w:hAnsi="Droid Sans Mono" w:eastAsia="Droid Sans Mono" w:cs="Droid Sans Mono"/>
-                <w:color w:val="6a9955"/>
+                <w:color w:val="000000" w:themeColor="text1"/>
                 <w:sz w:val="21"/>
               </w:rPr>
               <w:t xml:space="preserve">//поменяем местами значения по указателям (при первом вызове ничего не изменится)</w:t>
             </w:r>
-            <w:r/>
+            <w:r>
+              <w:rPr>
+                <w:color w:val="000000" w:themeColor="text1"/>
+              </w:rPr>
+            </w:r>
           </w:p>
           <w:p>
             <w:pPr>
@@ -2679,12 +2895,14 @@
               <w:shd w:val="clear" w:color="auto" w:fill="auto"/>
               <w:spacing w:line="285" w:lineRule="atLeast"/>
               <w:ind w:right="0" w:firstLine="0" w:left="0"/>
-              <w:rPr/>
+              <w:rPr>
+                <w:color w:val="000000" w:themeColor="text1"/>
+              </w:rPr>
             </w:pPr>
             <w:r>
               <w:rPr>
                 <w:rFonts w:ascii="Droid Sans Mono" w:hAnsi="Droid Sans Mono" w:eastAsia="Droid Sans Mono" w:cs="Droid Sans Mono"/>
-                <w:color w:val="cccccc"/>
+                <w:color w:val="000000" w:themeColor="text1"/>
                 <w:sz w:val="21"/>
               </w:rPr>
               <w:t xml:space="preserve">        </w:t>
@@ -2692,7 +2910,7 @@
             <w:r>
               <w:rPr>
                 <w:rFonts w:ascii="Droid Sans Mono" w:hAnsi="Droid Sans Mono" w:eastAsia="Droid Sans Mono" w:cs="Droid Sans Mono"/>
-                <w:color w:val="dcdcaa"/>
+                <w:color w:val="000000" w:themeColor="text1"/>
                 <w:sz w:val="21"/>
               </w:rPr>
               <w:t xml:space="preserve">swap_values</w:t>
@@ -2700,7 +2918,7 @@
             <w:r>
               <w:rPr>
                 <w:rFonts w:ascii="Droid Sans Mono" w:hAnsi="Droid Sans Mono" w:eastAsia="Droid Sans Mono" w:cs="Droid Sans Mono"/>
-                <w:color w:val="cccccc"/>
+                <w:color w:val="000000" w:themeColor="text1"/>
                 <w:sz w:val="21"/>
               </w:rPr>
               <w:t xml:space="preserve">(</w:t>
@@ -2708,7 +2926,7 @@
             <w:r>
               <w:rPr>
                 <w:rFonts w:ascii="Droid Sans Mono" w:hAnsi="Droid Sans Mono" w:eastAsia="Droid Sans Mono" w:cs="Droid Sans Mono"/>
-                <w:color w:val="9cdcfe"/>
+                <w:color w:val="000000" w:themeColor="text1"/>
                 <w:sz w:val="21"/>
               </w:rPr>
               <w:t xml:space="preserve">locked_ptr</w:t>
@@ -2716,7 +2934,7 @@
             <w:r>
               <w:rPr>
                 <w:rFonts w:ascii="Droid Sans Mono" w:hAnsi="Droid Sans Mono" w:eastAsia="Droid Sans Mono" w:cs="Droid Sans Mono"/>
-                <w:color w:val="cccccc"/>
+                <w:color w:val="000000" w:themeColor="text1"/>
                 <w:sz w:val="21"/>
               </w:rPr>
               <w:t xml:space="preserve">, </w:t>
@@ -2724,7 +2942,7 @@
             <w:r>
               <w:rPr>
                 <w:rFonts w:ascii="Droid Sans Mono" w:hAnsi="Droid Sans Mono" w:eastAsia="Droid Sans Mono" w:cs="Droid Sans Mono"/>
-                <w:color w:val="9cdcfe"/>
+                <w:color w:val="000000" w:themeColor="text1"/>
                 <w:sz w:val="21"/>
               </w:rPr>
               <w:t xml:space="preserve">move_ptr</w:t>
@@ -2732,12 +2950,16 @@
             <w:r>
               <w:rPr>
                 <w:rFonts w:ascii="Droid Sans Mono" w:hAnsi="Droid Sans Mono" w:eastAsia="Droid Sans Mono" w:cs="Droid Sans Mono"/>
-                <w:color w:val="cccccc"/>
+                <w:color w:val="000000" w:themeColor="text1"/>
                 <w:sz w:val="21"/>
               </w:rPr>
               <w:t xml:space="preserve">);</w:t>
             </w:r>
-            <w:r/>
+            <w:r>
+              <w:rPr>
+                <w:color w:val="000000" w:themeColor="text1"/>
+              </w:rPr>
+            </w:r>
           </w:p>
           <w:p>
             <w:pPr>
@@ -2750,12 +2972,14 @@
               <w:shd w:val="clear" w:color="auto" w:fill="auto"/>
               <w:spacing w:line="285" w:lineRule="atLeast"/>
               <w:ind w:right="0" w:firstLine="0" w:left="0"/>
-              <w:rPr/>
+              <w:rPr>
+                <w:color w:val="000000" w:themeColor="text1"/>
+              </w:rPr>
             </w:pPr>
             <w:r>
               <w:rPr>
                 <w:rFonts w:ascii="Droid Sans Mono" w:hAnsi="Droid Sans Mono" w:eastAsia="Droid Sans Mono" w:cs="Droid Sans Mono"/>
-                <w:color w:val="cccccc"/>
+                <w:color w:val="000000" w:themeColor="text1"/>
                 <w:sz w:val="21"/>
               </w:rPr>
               <w:t xml:space="preserve">        </w:t>
@@ -2763,12 +2987,16 @@
             <w:r>
               <w:rPr>
                 <w:rFonts w:ascii="Droid Sans Mono" w:hAnsi="Droid Sans Mono" w:eastAsia="Droid Sans Mono" w:cs="Droid Sans Mono"/>
-                <w:color w:val="6a9955"/>
+                <w:color w:val="000000" w:themeColor="text1"/>
                 <w:sz w:val="21"/>
               </w:rPr>
               <w:t xml:space="preserve">//рекурсивный вызов со сдвигом постоянной позиции на 1 (позиции "зафиксированного" элемента)</w:t>
             </w:r>
-            <w:r/>
+            <w:r>
+              <w:rPr>
+                <w:color w:val="000000" w:themeColor="text1"/>
+              </w:rPr>
+            </w:r>
           </w:p>
           <w:p>
             <w:pPr>
@@ -2781,12 +3009,14 @@
               <w:shd w:val="clear" w:color="auto" w:fill="auto"/>
               <w:spacing w:line="285" w:lineRule="atLeast"/>
               <w:ind w:right="0" w:firstLine="0" w:left="0"/>
-              <w:rPr/>
+              <w:rPr>
+                <w:color w:val="000000" w:themeColor="text1"/>
+              </w:rPr>
             </w:pPr>
             <w:r>
               <w:rPr>
                 <w:rFonts w:ascii="Droid Sans Mono" w:hAnsi="Droid Sans Mono" w:eastAsia="Droid Sans Mono" w:cs="Droid Sans Mono"/>
-                <w:color w:val="cccccc"/>
+                <w:color w:val="000000" w:themeColor="text1"/>
                 <w:sz w:val="21"/>
               </w:rPr>
               <w:t xml:space="preserve">        </w:t>
@@ -2794,7 +3024,7 @@
             <w:r>
               <w:rPr>
                 <w:rFonts w:ascii="Droid Sans Mono" w:hAnsi="Droid Sans Mono" w:eastAsia="Droid Sans Mono" w:cs="Droid Sans Mono"/>
-                <w:color w:val="dcdcaa"/>
+                <w:color w:val="000000" w:themeColor="text1"/>
                 <w:sz w:val="21"/>
               </w:rPr>
               <w:t xml:space="preserve">print_permutations</w:t>
@@ -2802,7 +3032,7 @@
             <w:r>
               <w:rPr>
                 <w:rFonts w:ascii="Droid Sans Mono" w:hAnsi="Droid Sans Mono" w:eastAsia="Droid Sans Mono" w:cs="Droid Sans Mono"/>
-                <w:color w:val="cccccc"/>
+                <w:color w:val="000000" w:themeColor="text1"/>
                 <w:sz w:val="21"/>
               </w:rPr>
               <w:t xml:space="preserve">(</w:t>
@@ -2810,7 +3040,7 @@
             <w:r>
               <w:rPr>
                 <w:rFonts w:ascii="Droid Sans Mono" w:hAnsi="Droid Sans Mono" w:eastAsia="Droid Sans Mono" w:cs="Droid Sans Mono"/>
-                <w:color w:val="9cdcfe"/>
+                <w:color w:val="000000" w:themeColor="text1"/>
                 <w:sz w:val="21"/>
               </w:rPr>
               <w:t xml:space="preserve">source</w:t>
@@ -2818,7 +3048,7 @@
             <w:r>
               <w:rPr>
                 <w:rFonts w:ascii="Droid Sans Mono" w:hAnsi="Droid Sans Mono" w:eastAsia="Droid Sans Mono" w:cs="Droid Sans Mono"/>
-                <w:color w:val="cccccc"/>
+                <w:color w:val="000000" w:themeColor="text1"/>
                 <w:sz w:val="21"/>
               </w:rPr>
               <w:t xml:space="preserve">, </w:t>
@@ -2826,7 +3056,7 @@
             <w:r>
               <w:rPr>
                 <w:rFonts w:ascii="Droid Sans Mono" w:hAnsi="Droid Sans Mono" w:eastAsia="Droid Sans Mono" w:cs="Droid Sans Mono"/>
-                <w:color w:val="9cdcfe"/>
+                <w:color w:val="000000" w:themeColor="text1"/>
                 <w:sz w:val="21"/>
               </w:rPr>
               <w:t xml:space="preserve">locked_ptr</w:t>
@@ -2834,7 +3064,7 @@
             <w:r>
               <w:rPr>
                 <w:rFonts w:ascii="Droid Sans Mono" w:hAnsi="Droid Sans Mono" w:eastAsia="Droid Sans Mono" w:cs="Droid Sans Mono"/>
-                <w:color w:val="d4d4d4"/>
+                <w:color w:val="000000" w:themeColor="text1"/>
                 <w:sz w:val="21"/>
               </w:rPr>
               <w:t xml:space="preserve">+</w:t>
@@ -2842,7 +3072,7 @@
             <w:r>
               <w:rPr>
                 <w:rFonts w:ascii="Droid Sans Mono" w:hAnsi="Droid Sans Mono" w:eastAsia="Droid Sans Mono" w:cs="Droid Sans Mono"/>
-                <w:color w:val="b5cea8"/>
+                <w:color w:val="000000" w:themeColor="text1"/>
                 <w:sz w:val="21"/>
               </w:rPr>
               <w:t xml:space="preserve">1</w:t>
@@ -2850,12 +3080,16 @@
             <w:r>
               <w:rPr>
                 <w:rFonts w:ascii="Droid Sans Mono" w:hAnsi="Droid Sans Mono" w:eastAsia="Droid Sans Mono" w:cs="Droid Sans Mono"/>
-                <w:color w:val="cccccc"/>
+                <w:color w:val="000000" w:themeColor="text1"/>
                 <w:sz w:val="21"/>
               </w:rPr>
               <w:t xml:space="preserve">);</w:t>
             </w:r>
-            <w:r/>
+            <w:r>
+              <w:rPr>
+                <w:color w:val="000000" w:themeColor="text1"/>
+              </w:rPr>
+            </w:r>
           </w:p>
           <w:p>
             <w:pPr>
@@ -2868,12 +3102,14 @@
               <w:shd w:val="clear" w:color="auto" w:fill="auto"/>
               <w:spacing w:line="285" w:lineRule="atLeast"/>
               <w:ind w:right="0" w:firstLine="0" w:left="0"/>
-              <w:rPr/>
+              <w:rPr>
+                <w:color w:val="000000" w:themeColor="text1"/>
+              </w:rPr>
             </w:pPr>
             <w:r>
               <w:rPr>
                 <w:rFonts w:ascii="Droid Sans Mono" w:hAnsi="Droid Sans Mono" w:eastAsia="Droid Sans Mono" w:cs="Droid Sans Mono"/>
-                <w:color w:val="cccccc"/>
+                <w:color w:val="000000" w:themeColor="text1"/>
                 <w:sz w:val="21"/>
               </w:rPr>
               <w:t xml:space="preserve">        </w:t>
@@ -2881,12 +3117,16 @@
             <w:r>
               <w:rPr>
                 <w:rFonts w:ascii="Droid Sans Mono" w:hAnsi="Droid Sans Mono" w:eastAsia="Droid Sans Mono" w:cs="Droid Sans Mono"/>
-                <w:color w:val="6a9955"/>
+                <w:color w:val="000000" w:themeColor="text1"/>
                 <w:sz w:val="21"/>
               </w:rPr>
               <w:t xml:space="preserve">//поменяем местами обратно для следующего вызова.</w:t>
             </w:r>
-            <w:r/>
+            <w:r>
+              <w:rPr>
+                <w:color w:val="000000" w:themeColor="text1"/>
+              </w:rPr>
+            </w:r>
           </w:p>
           <w:p>
             <w:pPr>
@@ -2899,12 +3139,14 @@
               <w:shd w:val="clear" w:color="auto" w:fill="auto"/>
               <w:spacing w:line="285" w:lineRule="atLeast"/>
               <w:ind w:right="0" w:firstLine="0" w:left="0"/>
-              <w:rPr/>
+              <w:rPr>
+                <w:color w:val="000000" w:themeColor="text1"/>
+              </w:rPr>
             </w:pPr>
             <w:r>
               <w:rPr>
                 <w:rFonts w:ascii="Droid Sans Mono" w:hAnsi="Droid Sans Mono" w:eastAsia="Droid Sans Mono" w:cs="Droid Sans Mono"/>
-                <w:color w:val="cccccc"/>
+                <w:color w:val="000000" w:themeColor="text1"/>
                 <w:sz w:val="21"/>
               </w:rPr>
               <w:t xml:space="preserve">        </w:t>
@@ -2912,7 +3154,7 @@
             <w:r>
               <w:rPr>
                 <w:rFonts w:ascii="Droid Sans Mono" w:hAnsi="Droid Sans Mono" w:eastAsia="Droid Sans Mono" w:cs="Droid Sans Mono"/>
-                <w:color w:val="dcdcaa"/>
+                <w:color w:val="000000" w:themeColor="text1"/>
                 <w:sz w:val="21"/>
               </w:rPr>
               <w:t xml:space="preserve">swap_values</w:t>
@@ -2920,7 +3162,7 @@
             <w:r>
               <w:rPr>
                 <w:rFonts w:ascii="Droid Sans Mono" w:hAnsi="Droid Sans Mono" w:eastAsia="Droid Sans Mono" w:cs="Droid Sans Mono"/>
-                <w:color w:val="cccccc"/>
+                <w:color w:val="000000" w:themeColor="text1"/>
                 <w:sz w:val="21"/>
               </w:rPr>
               <w:t xml:space="preserve">(</w:t>
@@ -2928,7 +3170,7 @@
             <w:r>
               <w:rPr>
                 <w:rFonts w:ascii="Droid Sans Mono" w:hAnsi="Droid Sans Mono" w:eastAsia="Droid Sans Mono" w:cs="Droid Sans Mono"/>
-                <w:color w:val="9cdcfe"/>
+                <w:color w:val="000000" w:themeColor="text1"/>
                 <w:sz w:val="21"/>
               </w:rPr>
               <w:t xml:space="preserve">locked_ptr</w:t>
@@ -2936,7 +3178,7 @@
             <w:r>
               <w:rPr>
                 <w:rFonts w:ascii="Droid Sans Mono" w:hAnsi="Droid Sans Mono" w:eastAsia="Droid Sans Mono" w:cs="Droid Sans Mono"/>
-                <w:color w:val="cccccc"/>
+                <w:color w:val="000000" w:themeColor="text1"/>
                 <w:sz w:val="21"/>
               </w:rPr>
               <w:t xml:space="preserve">, </w:t>
@@ -2944,7 +3186,7 @@
             <w:r>
               <w:rPr>
                 <w:rFonts w:ascii="Droid Sans Mono" w:hAnsi="Droid Sans Mono" w:eastAsia="Droid Sans Mono" w:cs="Droid Sans Mono"/>
-                <w:color w:val="9cdcfe"/>
+                <w:color w:val="000000" w:themeColor="text1"/>
                 <w:sz w:val="21"/>
               </w:rPr>
               <w:t xml:space="preserve">move_ptr</w:t>
@@ -2952,12 +3194,16 @@
             <w:r>
               <w:rPr>
                 <w:rFonts w:ascii="Droid Sans Mono" w:hAnsi="Droid Sans Mono" w:eastAsia="Droid Sans Mono" w:cs="Droid Sans Mono"/>
-                <w:color w:val="cccccc"/>
+                <w:color w:val="000000" w:themeColor="text1"/>
                 <w:sz w:val="21"/>
               </w:rPr>
               <w:t xml:space="preserve">);</w:t>
             </w:r>
-            <w:r/>
+            <w:r>
+              <w:rPr>
+                <w:color w:val="000000" w:themeColor="text1"/>
+              </w:rPr>
+            </w:r>
           </w:p>
           <w:p>
             <w:pPr>
@@ -2970,12 +3216,14 @@
               <w:shd w:val="clear" w:color="auto" w:fill="auto"/>
               <w:spacing w:line="285" w:lineRule="atLeast"/>
               <w:ind w:right="0" w:firstLine="0" w:left="0"/>
-              <w:rPr/>
+              <w:rPr>
+                <w:color w:val="000000" w:themeColor="text1"/>
+              </w:rPr>
             </w:pPr>
             <w:r>
               <w:rPr>
                 <w:rFonts w:ascii="Droid Sans Mono" w:hAnsi="Droid Sans Mono" w:eastAsia="Droid Sans Mono" w:cs="Droid Sans Mono"/>
-                <w:color w:val="cccccc"/>
+                <w:color w:val="000000" w:themeColor="text1"/>
                 <w:sz w:val="21"/>
               </w:rPr>
               <w:t xml:space="preserve">        </w:t>
@@ -2983,12 +3231,16 @@
             <w:r>
               <w:rPr>
                 <w:rFonts w:ascii="Droid Sans Mono" w:hAnsi="Droid Sans Mono" w:eastAsia="Droid Sans Mono" w:cs="Droid Sans Mono"/>
-                <w:color w:val="6a9955"/>
+                <w:color w:val="000000" w:themeColor="text1"/>
                 <w:sz w:val="21"/>
               </w:rPr>
               <w:t xml:space="preserve">//движемся по строке далее</w:t>
             </w:r>
-            <w:r/>
+            <w:r>
+              <w:rPr>
+                <w:color w:val="000000" w:themeColor="text1"/>
+              </w:rPr>
+            </w:r>
           </w:p>
           <w:p>
             <w:pPr>
@@ -3001,12 +3253,14 @@
               <w:shd w:val="clear" w:color="auto" w:fill="auto"/>
               <w:spacing w:line="285" w:lineRule="atLeast"/>
               <w:ind w:right="0" w:firstLine="0" w:left="0"/>
-              <w:rPr/>
+              <w:rPr>
+                <w:color w:val="000000" w:themeColor="text1"/>
+              </w:rPr>
             </w:pPr>
             <w:r>
               <w:rPr>
                 <w:rFonts w:ascii="Droid Sans Mono" w:hAnsi="Droid Sans Mono" w:eastAsia="Droid Sans Mono" w:cs="Droid Sans Mono"/>
-                <w:color w:val="cccccc"/>
+                <w:color w:val="000000" w:themeColor="text1"/>
                 <w:sz w:val="21"/>
               </w:rPr>
               <w:t xml:space="preserve">        </w:t>
@@ -3014,7 +3268,7 @@
             <w:r>
               <w:rPr>
                 <w:rFonts w:ascii="Droid Sans Mono" w:hAnsi="Droid Sans Mono" w:eastAsia="Droid Sans Mono" w:cs="Droid Sans Mono"/>
-                <w:color w:val="9cdcfe"/>
+                <w:color w:val="000000" w:themeColor="text1"/>
                 <w:sz w:val="21"/>
               </w:rPr>
               <w:t xml:space="preserve">move_ptr</w:t>
@@ -3022,7 +3276,7 @@
             <w:r>
               <w:rPr>
                 <w:rFonts w:ascii="Droid Sans Mono" w:hAnsi="Droid Sans Mono" w:eastAsia="Droid Sans Mono" w:cs="Droid Sans Mono"/>
-                <w:color w:val="d4d4d4"/>
+                <w:color w:val="000000" w:themeColor="text1"/>
                 <w:sz w:val="21"/>
               </w:rPr>
               <w:t xml:space="preserve">++</w:t>
@@ -3030,12 +3284,16 @@
             <w:r>
               <w:rPr>
                 <w:rFonts w:ascii="Droid Sans Mono" w:hAnsi="Droid Sans Mono" w:eastAsia="Droid Sans Mono" w:cs="Droid Sans Mono"/>
-                <w:color w:val="cccccc"/>
+                <w:color w:val="000000" w:themeColor="text1"/>
                 <w:sz w:val="21"/>
               </w:rPr>
               <w:t xml:space="preserve">;</w:t>
             </w:r>
-            <w:r/>
+            <w:r>
+              <w:rPr>
+                <w:color w:val="000000" w:themeColor="text1"/>
+              </w:rPr>
+            </w:r>
           </w:p>
           <w:p>
             <w:pPr>
@@ -3048,17 +3306,23 @@
               <w:shd w:val="clear" w:color="auto" w:fill="auto"/>
               <w:spacing w:line="285" w:lineRule="atLeast"/>
               <w:ind w:right="0" w:firstLine="0" w:left="0"/>
-              <w:rPr/>
+              <w:rPr>
+                <w:color w:val="000000" w:themeColor="text1"/>
+              </w:rPr>
             </w:pPr>
             <w:r>
               <w:rPr>
                 <w:rFonts w:ascii="Droid Sans Mono" w:hAnsi="Droid Sans Mono" w:eastAsia="Droid Sans Mono" w:cs="Droid Sans Mono"/>
-                <w:color w:val="cccccc"/>
+                <w:color w:val="000000" w:themeColor="text1"/>
                 <w:sz w:val="21"/>
               </w:rPr>
               <w:t xml:space="preserve">    }</w:t>
             </w:r>
-            <w:r/>
+            <w:r>
+              <w:rPr>
+                <w:color w:val="000000" w:themeColor="text1"/>
+              </w:rPr>
+            </w:r>
           </w:p>
           <w:p>
             <w:pPr>
@@ -3071,12 +3335,14 @@
               <w:shd w:val="clear" w:color="auto" w:fill="auto"/>
               <w:spacing w:line="285" w:lineRule="atLeast"/>
               <w:ind w:right="0" w:firstLine="0" w:left="0"/>
-              <w:rPr/>
+              <w:rPr>
+                <w:color w:val="000000" w:themeColor="text1"/>
+              </w:rPr>
             </w:pPr>
             <w:r>
               <w:rPr>
                 <w:rFonts w:ascii="Droid Sans Mono" w:hAnsi="Droid Sans Mono" w:eastAsia="Droid Sans Mono" w:cs="Droid Sans Mono"/>
-                <w:color w:val="cccccc"/>
+                <w:color w:val="000000" w:themeColor="text1"/>
                 <w:sz w:val="21"/>
               </w:rPr>
               <w:t xml:space="preserve">    </w:t>
@@ -3084,7 +3350,7 @@
             <w:r>
               <w:rPr>
                 <w:rFonts w:ascii="Droid Sans Mono" w:hAnsi="Droid Sans Mono" w:eastAsia="Droid Sans Mono" w:cs="Droid Sans Mono"/>
-                <w:color w:val="c586c0"/>
+                <w:color w:val="000000" w:themeColor="text1"/>
                 <w:sz w:val="21"/>
               </w:rPr>
               <w:t xml:space="preserve">return</w:t>
@@ -3092,7 +3358,7 @@
             <w:r>
               <w:rPr>
                 <w:rFonts w:ascii="Droid Sans Mono" w:hAnsi="Droid Sans Mono" w:eastAsia="Droid Sans Mono" w:cs="Droid Sans Mono"/>
-                <w:color w:val="cccccc"/>
+                <w:color w:val="000000" w:themeColor="text1"/>
                 <w:sz w:val="21"/>
               </w:rPr>
               <w:t xml:space="preserve"> </w:t>
@@ -3100,7 +3366,7 @@
             <w:r>
               <w:rPr>
                 <w:rFonts w:ascii="Droid Sans Mono" w:hAnsi="Droid Sans Mono" w:eastAsia="Droid Sans Mono" w:cs="Droid Sans Mono"/>
-                <w:color w:val="b5cea8"/>
+                <w:color w:val="000000" w:themeColor="text1"/>
                 <w:sz w:val="21"/>
               </w:rPr>
               <w:t xml:space="preserve">1</w:t>
@@ -3108,12 +3374,16 @@
             <w:r>
               <w:rPr>
                 <w:rFonts w:ascii="Droid Sans Mono" w:hAnsi="Droid Sans Mono" w:eastAsia="Droid Sans Mono" w:cs="Droid Sans Mono"/>
-                <w:color w:val="cccccc"/>
+                <w:color w:val="000000" w:themeColor="text1"/>
                 <w:sz w:val="21"/>
               </w:rPr>
               <w:t xml:space="preserve">;</w:t>
             </w:r>
-            <w:r/>
+            <w:r>
+              <w:rPr>
+                <w:color w:val="000000" w:themeColor="text1"/>
+              </w:rPr>
+            </w:r>
           </w:p>
           <w:p>
             <w:pPr>
@@ -3126,17 +3396,23 @@
               <w:shd w:val="clear" w:color="auto" w:fill="auto"/>
               <w:spacing w:line="285" w:lineRule="atLeast"/>
               <w:ind w:right="0" w:firstLine="0" w:left="0"/>
-              <w:rPr/>
+              <w:rPr>
+                <w:color w:val="000000" w:themeColor="text1"/>
+              </w:rPr>
             </w:pPr>
             <w:r>
               <w:rPr>
                 <w:rFonts w:ascii="Droid Sans Mono" w:hAnsi="Droid Sans Mono" w:eastAsia="Droid Sans Mono" w:cs="Droid Sans Mono"/>
-                <w:color w:val="cccccc"/>
+                <w:color w:val="000000" w:themeColor="text1"/>
                 <w:sz w:val="21"/>
               </w:rPr>
               <w:t xml:space="preserve">}</w:t>
             </w:r>
-            <w:r/>
+            <w:r>
+              <w:rPr>
+                <w:color w:val="000000" w:themeColor="text1"/>
+              </w:rPr>
+            </w:r>
           </w:p>
           <w:p>
             <w:pPr>
@@ -3149,12 +3425,21 @@
               <w:shd w:val="clear" w:color="auto" w:fill="auto"/>
               <w:spacing w:line="285" w:lineRule="atLeast"/>
               <w:ind w:right="0" w:firstLine="0" w:left="0"/>
-              <w:rPr/>
+              <w:rPr>
+                <w:color w:val="000000" w:themeColor="text1"/>
+              </w:rPr>
             </w:pPr>
             <w:r>
+              <w:rPr>
+                <w:color w:val="000000" w:themeColor="text1"/>
+              </w:rPr>
               <w:br/>
             </w:r>
-            <w:r/>
+            <w:r>
+              <w:rPr>
+                <w:color w:val="000000" w:themeColor="text1"/>
+              </w:rPr>
+            </w:r>
           </w:p>
           <w:p>
             <w:pPr>
@@ -3167,12 +3452,14 @@
               <w:shd w:val="clear" w:color="auto" w:fill="auto"/>
               <w:spacing w:line="285" w:lineRule="atLeast"/>
               <w:ind w:right="0" w:firstLine="0" w:left="0"/>
-              <w:rPr/>
+              <w:rPr>
+                <w:color w:val="000000" w:themeColor="text1"/>
+              </w:rPr>
             </w:pPr>
             <w:r>
               <w:rPr>
                 <w:rFonts w:ascii="Droid Sans Mono" w:hAnsi="Droid Sans Mono" w:eastAsia="Droid Sans Mono" w:cs="Droid Sans Mono"/>
-                <w:color w:val="569cd6"/>
+                <w:color w:val="000000" w:themeColor="text1"/>
                 <w:sz w:val="21"/>
               </w:rPr>
               <w:t xml:space="preserve">int</w:t>
@@ -3180,7 +3467,7 @@
             <w:r>
               <w:rPr>
                 <w:rFonts w:ascii="Droid Sans Mono" w:hAnsi="Droid Sans Mono" w:eastAsia="Droid Sans Mono" w:cs="Droid Sans Mono"/>
-                <w:color w:val="cccccc"/>
+                <w:color w:val="000000" w:themeColor="text1"/>
                 <w:sz w:val="21"/>
               </w:rPr>
               <w:t xml:space="preserve"> </w:t>
@@ -3188,7 +3475,7 @@
             <w:r>
               <w:rPr>
                 <w:rFonts w:ascii="Droid Sans Mono" w:hAnsi="Droid Sans Mono" w:eastAsia="Droid Sans Mono" w:cs="Droid Sans Mono"/>
-                <w:color w:val="dcdcaa"/>
+                <w:color w:val="000000" w:themeColor="text1"/>
                 <w:sz w:val="21"/>
               </w:rPr>
               <w:t xml:space="preserve">main</w:t>
@@ -3196,12 +3483,16 @@
             <w:r>
               <w:rPr>
                 <w:rFonts w:ascii="Droid Sans Mono" w:hAnsi="Droid Sans Mono" w:eastAsia="Droid Sans Mono" w:cs="Droid Sans Mono"/>
-                <w:color w:val="cccccc"/>
+                <w:color w:val="000000" w:themeColor="text1"/>
                 <w:sz w:val="21"/>
               </w:rPr>
               <w:t xml:space="preserve">() {</w:t>
             </w:r>
-            <w:r/>
+            <w:r>
+              <w:rPr>
+                <w:color w:val="000000" w:themeColor="text1"/>
+              </w:rPr>
+            </w:r>
           </w:p>
           <w:p>
             <w:pPr>
@@ -3214,12 +3505,14 @@
               <w:shd w:val="clear" w:color="auto" w:fill="auto"/>
               <w:spacing w:line="285" w:lineRule="atLeast"/>
               <w:ind w:right="0" w:firstLine="0" w:left="0"/>
-              <w:rPr/>
+              <w:rPr>
+                <w:color w:val="000000" w:themeColor="text1"/>
+              </w:rPr>
             </w:pPr>
             <w:r>
               <w:rPr>
                 <w:rFonts w:ascii="Droid Sans Mono" w:hAnsi="Droid Sans Mono" w:eastAsia="Droid Sans Mono" w:cs="Droid Sans Mono"/>
-                <w:color w:val="cccccc"/>
+                <w:color w:val="000000" w:themeColor="text1"/>
                 <w:sz w:val="21"/>
               </w:rPr>
               <w:t xml:space="preserve">    </w:t>
@@ -3227,7 +3520,7 @@
             <w:r>
               <w:rPr>
                 <w:rFonts w:ascii="Droid Sans Mono" w:hAnsi="Droid Sans Mono" w:eastAsia="Droid Sans Mono" w:cs="Droid Sans Mono"/>
-                <w:color w:val="dcdcaa"/>
+                <w:color w:val="000000" w:themeColor="text1"/>
                 <w:sz w:val="21"/>
               </w:rPr>
               <w:t xml:space="preserve">setlocale</w:t>
@@ -3235,7 +3528,7 @@
             <w:r>
               <w:rPr>
                 <w:rFonts w:ascii="Droid Sans Mono" w:hAnsi="Droid Sans Mono" w:eastAsia="Droid Sans Mono" w:cs="Droid Sans Mono"/>
-                <w:color w:val="cccccc"/>
+                <w:color w:val="000000" w:themeColor="text1"/>
                 <w:sz w:val="21"/>
               </w:rPr>
               <w:t xml:space="preserve">(</w:t>
@@ -3243,7 +3536,7 @@
             <w:r>
               <w:rPr>
                 <w:rFonts w:ascii="Droid Sans Mono" w:hAnsi="Droid Sans Mono" w:eastAsia="Droid Sans Mono" w:cs="Droid Sans Mono"/>
-                <w:color w:val="569cd6"/>
+                <w:color w:val="000000" w:themeColor="text1"/>
                 <w:sz w:val="21"/>
               </w:rPr>
               <w:t xml:space="preserve">LC_ALL</w:t>
@@ -3251,7 +3544,7 @@
             <w:r>
               <w:rPr>
                 <w:rFonts w:ascii="Droid Sans Mono" w:hAnsi="Droid Sans Mono" w:eastAsia="Droid Sans Mono" w:cs="Droid Sans Mono"/>
-                <w:color w:val="cccccc"/>
+                <w:color w:val="000000" w:themeColor="text1"/>
                 <w:sz w:val="21"/>
               </w:rPr>
               <w:t xml:space="preserve">, </w:t>
@@ -3259,7 +3552,7 @@
             <w:r>
               <w:rPr>
                 <w:rFonts w:ascii="Droid Sans Mono" w:hAnsi="Droid Sans Mono" w:eastAsia="Droid Sans Mono" w:cs="Droid Sans Mono"/>
-                <w:color w:val="ce9178"/>
+                <w:color w:val="000000" w:themeColor="text1"/>
                 <w:sz w:val="21"/>
               </w:rPr>
               <w:t xml:space="preserve">"Russian"</w:t>
@@ -3267,12 +3560,16 @@
             <w:r>
               <w:rPr>
                 <w:rFonts w:ascii="Droid Sans Mono" w:hAnsi="Droid Sans Mono" w:eastAsia="Droid Sans Mono" w:cs="Droid Sans Mono"/>
-                <w:color w:val="cccccc"/>
+                <w:color w:val="000000" w:themeColor="text1"/>
                 <w:sz w:val="21"/>
               </w:rPr>
               <w:t xml:space="preserve">);</w:t>
             </w:r>
-            <w:r/>
+            <w:r>
+              <w:rPr>
+                <w:color w:val="000000" w:themeColor="text1"/>
+              </w:rPr>
+            </w:r>
           </w:p>
           <w:p>
             <w:pPr>
@@ -3285,12 +3582,14 @@
               <w:shd w:val="clear" w:color="auto" w:fill="auto"/>
               <w:spacing w:line="285" w:lineRule="atLeast"/>
               <w:ind w:right="0" w:firstLine="0" w:left="0"/>
-              <w:rPr/>
+              <w:rPr>
+                <w:color w:val="000000" w:themeColor="text1"/>
+              </w:rPr>
             </w:pPr>
             <w:r>
               <w:rPr>
                 <w:rFonts w:ascii="Droid Sans Mono" w:hAnsi="Droid Sans Mono" w:eastAsia="Droid Sans Mono" w:cs="Droid Sans Mono"/>
-                <w:color w:val="cccccc"/>
+                <w:color w:val="000000" w:themeColor="text1"/>
                 <w:sz w:val="21"/>
               </w:rPr>
               <w:t xml:space="preserve">    </w:t>
@@ -3298,12 +3597,16 @@
             <w:r>
               <w:rPr>
                 <w:rFonts w:ascii="Droid Sans Mono" w:hAnsi="Droid Sans Mono" w:eastAsia="Droid Sans Mono" w:cs="Droid Sans Mono"/>
-                <w:color w:val="6a9955"/>
+                <w:color w:val="000000" w:themeColor="text1"/>
                 <w:sz w:val="21"/>
               </w:rPr>
               <w:t xml:space="preserve">// BUFSIZ - директива препроцессора из библиотеки stdio, определяющая размер буфера потока.</w:t>
             </w:r>
-            <w:r/>
+            <w:r>
+              <w:rPr>
+                <w:color w:val="000000" w:themeColor="text1"/>
+              </w:rPr>
+            </w:r>
           </w:p>
           <w:p>
             <w:pPr>
@@ -3316,12 +3619,14 @@
               <w:shd w:val="clear" w:color="auto" w:fill="auto"/>
               <w:spacing w:line="285" w:lineRule="atLeast"/>
               <w:ind w:right="0" w:firstLine="0" w:left="0"/>
-              <w:rPr/>
+              <w:rPr>
+                <w:color w:val="000000" w:themeColor="text1"/>
+              </w:rPr>
             </w:pPr>
             <w:r>
               <w:rPr>
                 <w:rFonts w:ascii="Droid Sans Mono" w:hAnsi="Droid Sans Mono" w:eastAsia="Droid Sans Mono" w:cs="Droid Sans Mono"/>
-                <w:color w:val="cccccc"/>
+                <w:color w:val="000000" w:themeColor="text1"/>
                 <w:sz w:val="21"/>
               </w:rPr>
               <w:t xml:space="preserve">    </w:t>
@@ -3329,7 +3634,7 @@
             <w:r>
               <w:rPr>
                 <w:rFonts w:ascii="Droid Sans Mono" w:hAnsi="Droid Sans Mono" w:eastAsia="Droid Sans Mono" w:cs="Droid Sans Mono"/>
-                <w:color w:val="569cd6"/>
+                <w:color w:val="000000" w:themeColor="text1"/>
                 <w:sz w:val="21"/>
               </w:rPr>
               <w:t xml:space="preserve">char</w:t>
@@ -3337,7 +3642,7 @@
             <w:r>
               <w:rPr>
                 <w:rFonts w:ascii="Droid Sans Mono" w:hAnsi="Droid Sans Mono" w:eastAsia="Droid Sans Mono" w:cs="Droid Sans Mono"/>
-                <w:color w:val="cccccc"/>
+                <w:color w:val="000000" w:themeColor="text1"/>
                 <w:sz w:val="21"/>
               </w:rPr>
               <w:t xml:space="preserve"> </w:t>
@@ -3345,7 +3650,7 @@
             <w:r>
               <w:rPr>
                 <w:rFonts w:ascii="Droid Sans Mono" w:hAnsi="Droid Sans Mono" w:eastAsia="Droid Sans Mono" w:cs="Droid Sans Mono"/>
-                <w:color w:val="9cdcfe"/>
+                <w:color w:val="000000" w:themeColor="text1"/>
                 <w:sz w:val="21"/>
               </w:rPr>
               <w:t xml:space="preserve">user_input</w:t>
@@ -3353,7 +3658,7 @@
             <w:r>
               <w:rPr>
                 <w:rFonts w:ascii="Droid Sans Mono" w:hAnsi="Droid Sans Mono" w:eastAsia="Droid Sans Mono" w:cs="Droid Sans Mono"/>
-                <w:color w:val="cccccc"/>
+                <w:color w:val="000000" w:themeColor="text1"/>
                 <w:sz w:val="21"/>
               </w:rPr>
               <w:t xml:space="preserve">[</w:t>
@@ -3361,7 +3666,7 @@
             <w:r>
               <w:rPr>
                 <w:rFonts w:ascii="Droid Sans Mono" w:hAnsi="Droid Sans Mono" w:eastAsia="Droid Sans Mono" w:cs="Droid Sans Mono"/>
-                <w:color w:val="569cd6"/>
+                <w:color w:val="000000" w:themeColor="text1"/>
                 <w:sz w:val="21"/>
               </w:rPr>
               <w:t xml:space="preserve">BUFSIZ</w:t>
@@ -3369,7 +3674,7 @@
             <w:r>
               <w:rPr>
                 <w:rFonts w:ascii="Droid Sans Mono" w:hAnsi="Droid Sans Mono" w:eastAsia="Droid Sans Mono" w:cs="Droid Sans Mono"/>
-                <w:color w:val="cccccc"/>
+                <w:color w:val="000000" w:themeColor="text1"/>
                 <w:sz w:val="21"/>
               </w:rPr>
               <w:t xml:space="preserve">] </w:t>
@@ -3377,7 +3682,7 @@
             <w:r>
               <w:rPr>
                 <w:rFonts w:ascii="Droid Sans Mono" w:hAnsi="Droid Sans Mono" w:eastAsia="Droid Sans Mono" w:cs="Droid Sans Mono"/>
-                <w:color w:val="d4d4d4"/>
+                <w:color w:val="000000" w:themeColor="text1"/>
                 <w:sz w:val="21"/>
               </w:rPr>
               <w:t xml:space="preserve">=</w:t>
@@ -3385,7 +3690,7 @@
             <w:r>
               <w:rPr>
                 <w:rFonts w:ascii="Droid Sans Mono" w:hAnsi="Droid Sans Mono" w:eastAsia="Droid Sans Mono" w:cs="Droid Sans Mono"/>
-                <w:color w:val="cccccc"/>
+                <w:color w:val="000000" w:themeColor="text1"/>
                 <w:sz w:val="21"/>
               </w:rPr>
               <w:t xml:space="preserve"> {</w:t>
@@ -3393,7 +3698,7 @@
             <w:r>
               <w:rPr>
                 <w:rFonts w:ascii="Droid Sans Mono" w:hAnsi="Droid Sans Mono" w:eastAsia="Droid Sans Mono" w:cs="Droid Sans Mono"/>
-                <w:color w:val="b5cea8"/>
+                <w:color w:val="000000" w:themeColor="text1"/>
                 <w:sz w:val="21"/>
               </w:rPr>
               <w:t xml:space="preserve">0</w:t>
@@ -3401,12 +3706,16 @@
             <w:r>
               <w:rPr>
                 <w:rFonts w:ascii="Droid Sans Mono" w:hAnsi="Droid Sans Mono" w:eastAsia="Droid Sans Mono" w:cs="Droid Sans Mono"/>
-                <w:color w:val="cccccc"/>
+                <w:color w:val="000000" w:themeColor="text1"/>
                 <w:sz w:val="21"/>
               </w:rPr>
               <w:t xml:space="preserve">};</w:t>
             </w:r>
-            <w:r/>
+            <w:r>
+              <w:rPr>
+                <w:color w:val="000000" w:themeColor="text1"/>
+              </w:rPr>
+            </w:r>
           </w:p>
           <w:p>
             <w:pPr>
@@ -3419,12 +3728,14 @@
               <w:shd w:val="clear" w:color="auto" w:fill="auto"/>
               <w:spacing w:line="285" w:lineRule="atLeast"/>
               <w:ind w:right="0" w:firstLine="0" w:left="0"/>
-              <w:rPr/>
+              <w:rPr>
+                <w:color w:val="000000" w:themeColor="text1"/>
+              </w:rPr>
             </w:pPr>
             <w:r>
               <w:rPr>
                 <w:rFonts w:ascii="Droid Sans Mono" w:hAnsi="Droid Sans Mono" w:eastAsia="Droid Sans Mono" w:cs="Droid Sans Mono"/>
-                <w:color w:val="cccccc"/>
+                <w:color w:val="000000" w:themeColor="text1"/>
                 <w:sz w:val="21"/>
               </w:rPr>
               <w:t xml:space="preserve">    </w:t>
@@ -3432,7 +3743,7 @@
             <w:r>
               <w:rPr>
                 <w:rFonts w:ascii="Droid Sans Mono" w:hAnsi="Droid Sans Mono" w:eastAsia="Droid Sans Mono" w:cs="Droid Sans Mono"/>
-                <w:color w:val="dcdcaa"/>
+                <w:color w:val="000000" w:themeColor="text1"/>
                 <w:sz w:val="21"/>
               </w:rPr>
               <w:t xml:space="preserve">printf</w:t>
@@ -3440,7 +3751,7 @@
             <w:r>
               <w:rPr>
                 <w:rFonts w:ascii="Droid Sans Mono" w:hAnsi="Droid Sans Mono" w:eastAsia="Droid Sans Mono" w:cs="Droid Sans Mono"/>
-                <w:color w:val="cccccc"/>
+                <w:color w:val="000000" w:themeColor="text1"/>
                 <w:sz w:val="21"/>
               </w:rPr>
               <w:t xml:space="preserve">(</w:t>
@@ -3448,7 +3759,7 @@
             <w:r>
               <w:rPr>
                 <w:rFonts w:ascii="Droid Sans Mono" w:hAnsi="Droid Sans Mono" w:eastAsia="Droid Sans Mono" w:cs="Droid Sans Mono"/>
-                <w:color w:val="ce9178"/>
+                <w:color w:val="000000" w:themeColor="text1"/>
                 <w:sz w:val="21"/>
               </w:rPr>
               <w:t xml:space="preserve">"Введите символы, не более </w:t>
@@ -3456,7 +3767,7 @@
             <w:r>
               <w:rPr>
                 <w:rFonts w:ascii="Droid Sans Mono" w:hAnsi="Droid Sans Mono" w:eastAsia="Droid Sans Mono" w:cs="Droid Sans Mono"/>
-                <w:color w:val="9cdcfe"/>
+                <w:color w:val="000000" w:themeColor="text1"/>
                 <w:sz w:val="21"/>
               </w:rPr>
               <w:t xml:space="preserve">%d</w:t>
@@ -3464,7 +3775,7 @@
             <w:r>
               <w:rPr>
                 <w:rFonts w:ascii="Droid Sans Mono" w:hAnsi="Droid Sans Mono" w:eastAsia="Droid Sans Mono" w:cs="Droid Sans Mono"/>
-                <w:color w:val="ce9178"/>
+                <w:color w:val="000000" w:themeColor="text1"/>
                 <w:sz w:val="21"/>
               </w:rPr>
               <w:t xml:space="preserve">:</w:t>
@@ -3472,7 +3783,7 @@
             <w:r>
               <w:rPr>
                 <w:rFonts w:ascii="Droid Sans Mono" w:hAnsi="Droid Sans Mono" w:eastAsia="Droid Sans Mono" w:cs="Droid Sans Mono"/>
-                <w:color w:val="d7ba7d"/>
+                <w:color w:val="000000" w:themeColor="text1"/>
                 <w:sz w:val="21"/>
               </w:rPr>
               <w:t xml:space="preserve">\n</w:t>
@@ -3480,7 +3791,7 @@
             <w:r>
               <w:rPr>
                 <w:rFonts w:ascii="Droid Sans Mono" w:hAnsi="Droid Sans Mono" w:eastAsia="Droid Sans Mono" w:cs="Droid Sans Mono"/>
-                <w:color w:val="ce9178"/>
+                <w:color w:val="000000" w:themeColor="text1"/>
                 <w:sz w:val="21"/>
               </w:rPr>
               <w:t xml:space="preserve">"</w:t>
@@ -3488,7 +3799,7 @@
             <w:r>
               <w:rPr>
                 <w:rFonts w:ascii="Droid Sans Mono" w:hAnsi="Droid Sans Mono" w:eastAsia="Droid Sans Mono" w:cs="Droid Sans Mono"/>
-                <w:color w:val="cccccc"/>
+                <w:color w:val="000000" w:themeColor="text1"/>
                 <w:sz w:val="21"/>
               </w:rPr>
               <w:t xml:space="preserve">, </w:t>
@@ -3496,7 +3807,7 @@
             <w:r>
               <w:rPr>
                 <w:rFonts w:ascii="Droid Sans Mono" w:hAnsi="Droid Sans Mono" w:eastAsia="Droid Sans Mono" w:cs="Droid Sans Mono"/>
-                <w:color w:val="569cd6"/>
+                <w:color w:val="000000" w:themeColor="text1"/>
                 <w:sz w:val="21"/>
               </w:rPr>
               <w:t xml:space="preserve">BUFSIZ</w:t>
@@ -3504,12 +3815,16 @@
             <w:r>
               <w:rPr>
                 <w:rFonts w:ascii="Droid Sans Mono" w:hAnsi="Droid Sans Mono" w:eastAsia="Droid Sans Mono" w:cs="Droid Sans Mono"/>
-                <w:color w:val="cccccc"/>
+                <w:color w:val="000000" w:themeColor="text1"/>
                 <w:sz w:val="21"/>
               </w:rPr>
               <w:t xml:space="preserve">);</w:t>
             </w:r>
-            <w:r/>
+            <w:r>
+              <w:rPr>
+                <w:color w:val="000000" w:themeColor="text1"/>
+              </w:rPr>
+            </w:r>
           </w:p>
           <w:p>
             <w:pPr>
@@ -3522,12 +3837,14 @@
               <w:shd w:val="clear" w:color="auto" w:fill="auto"/>
               <w:spacing w:line="285" w:lineRule="atLeast"/>
               <w:ind w:right="0" w:firstLine="0" w:left="0"/>
-              <w:rPr/>
+              <w:rPr>
+                <w:color w:val="000000" w:themeColor="text1"/>
+              </w:rPr>
             </w:pPr>
             <w:r>
               <w:rPr>
                 <w:rFonts w:ascii="Droid Sans Mono" w:hAnsi="Droid Sans Mono" w:eastAsia="Droid Sans Mono" w:cs="Droid Sans Mono"/>
-                <w:color w:val="cccccc"/>
+                <w:color w:val="000000" w:themeColor="text1"/>
                 <w:sz w:val="21"/>
               </w:rPr>
               <w:t xml:space="preserve">    </w:t>
@@ -3535,7 +3852,7 @@
             <w:r>
               <w:rPr>
                 <w:rFonts w:ascii="Droid Sans Mono" w:hAnsi="Droid Sans Mono" w:eastAsia="Droid Sans Mono" w:cs="Droid Sans Mono"/>
-                <w:color w:val="dcdcaa"/>
+                <w:color w:val="000000" w:themeColor="text1"/>
                 <w:sz w:val="21"/>
               </w:rPr>
               <w:t xml:space="preserve">scanf</w:t>
@@ -3543,7 +3860,7 @@
             <w:r>
               <w:rPr>
                 <w:rFonts w:ascii="Droid Sans Mono" w:hAnsi="Droid Sans Mono" w:eastAsia="Droid Sans Mono" w:cs="Droid Sans Mono"/>
-                <w:color w:val="cccccc"/>
+                <w:color w:val="000000" w:themeColor="text1"/>
                 <w:sz w:val="21"/>
               </w:rPr>
               <w:t xml:space="preserve">(</w:t>
@@ -3551,7 +3868,7 @@
             <w:r>
               <w:rPr>
                 <w:rFonts w:ascii="Droid Sans Mono" w:hAnsi="Droid Sans Mono" w:eastAsia="Droid Sans Mono" w:cs="Droid Sans Mono"/>
-                <w:color w:val="ce9178"/>
+                <w:color w:val="000000" w:themeColor="text1"/>
                 <w:sz w:val="21"/>
               </w:rPr>
               <w:t xml:space="preserve">"</w:t>
@@ -3559,7 +3876,7 @@
             <w:r>
               <w:rPr>
                 <w:rFonts w:ascii="Droid Sans Mono" w:hAnsi="Droid Sans Mono" w:eastAsia="Droid Sans Mono" w:cs="Droid Sans Mono"/>
-                <w:color w:val="9cdcfe"/>
+                <w:color w:val="000000" w:themeColor="text1"/>
                 <w:sz w:val="21"/>
               </w:rPr>
               <w:t xml:space="preserve">%s</w:t>
@@ -3567,7 +3884,7 @@
             <w:r>
               <w:rPr>
                 <w:rFonts w:ascii="Droid Sans Mono" w:hAnsi="Droid Sans Mono" w:eastAsia="Droid Sans Mono" w:cs="Droid Sans Mono"/>
-                <w:color w:val="ce9178"/>
+                <w:color w:val="000000" w:themeColor="text1"/>
                 <w:sz w:val="21"/>
               </w:rPr>
               <w:t xml:space="preserve">"</w:t>
@@ -3575,7 +3892,7 @@
             <w:r>
               <w:rPr>
                 <w:rFonts w:ascii="Droid Sans Mono" w:hAnsi="Droid Sans Mono" w:eastAsia="Droid Sans Mono" w:cs="Droid Sans Mono"/>
-                <w:color w:val="cccccc"/>
+                <w:color w:val="000000" w:themeColor="text1"/>
                 <w:sz w:val="21"/>
               </w:rPr>
               <w:t xml:space="preserve">, </w:t>
@@ -3583,7 +3900,7 @@
             <w:r>
               <w:rPr>
                 <w:rFonts w:ascii="Droid Sans Mono" w:hAnsi="Droid Sans Mono" w:eastAsia="Droid Sans Mono" w:cs="Droid Sans Mono"/>
-                <w:color w:val="9cdcfe"/>
+                <w:color w:val="000000" w:themeColor="text1"/>
                 <w:sz w:val="21"/>
               </w:rPr>
               <w:t xml:space="preserve">user_input</w:t>
@@ -3591,12 +3908,16 @@
             <w:r>
               <w:rPr>
                 <w:rFonts w:ascii="Droid Sans Mono" w:hAnsi="Droid Sans Mono" w:eastAsia="Droid Sans Mono" w:cs="Droid Sans Mono"/>
-                <w:color w:val="cccccc"/>
+                <w:color w:val="000000" w:themeColor="text1"/>
                 <w:sz w:val="21"/>
               </w:rPr>
               <w:t xml:space="preserve">);</w:t>
             </w:r>
-            <w:r/>
+            <w:r>
+              <w:rPr>
+                <w:color w:val="000000" w:themeColor="text1"/>
+              </w:rPr>
+            </w:r>
           </w:p>
           <w:p>
             <w:pPr>
@@ -3609,12 +3930,14 @@
               <w:shd w:val="clear" w:color="auto" w:fill="auto"/>
               <w:spacing w:line="285" w:lineRule="atLeast"/>
               <w:ind w:right="0" w:firstLine="0" w:left="0"/>
-              <w:rPr/>
+              <w:rPr>
+                <w:color w:val="000000" w:themeColor="text1"/>
+              </w:rPr>
             </w:pPr>
             <w:r>
               <w:rPr>
                 <w:rFonts w:ascii="Droid Sans Mono" w:hAnsi="Droid Sans Mono" w:eastAsia="Droid Sans Mono" w:cs="Droid Sans Mono"/>
-                <w:color w:val="cccccc"/>
+                <w:color w:val="000000" w:themeColor="text1"/>
                 <w:sz w:val="21"/>
               </w:rPr>
               <w:t xml:space="preserve">    </w:t>
@@ -3622,12 +3945,16 @@
             <w:r>
               <w:rPr>
                 <w:rFonts w:ascii="Droid Sans Mono" w:hAnsi="Droid Sans Mono" w:eastAsia="Droid Sans Mono" w:cs="Droid Sans Mono"/>
-                <w:color w:val="6a9955"/>
+                <w:color w:val="000000" w:themeColor="text1"/>
                 <w:sz w:val="21"/>
               </w:rPr>
               <w:t xml:space="preserve">//или fgets(user_input, BUFSIZ-1, stdin);</w:t>
             </w:r>
-            <w:r/>
+            <w:r>
+              <w:rPr>
+                <w:color w:val="000000" w:themeColor="text1"/>
+              </w:rPr>
+            </w:r>
           </w:p>
           <w:p>
             <w:pPr>
@@ -3640,12 +3967,14 @@
               <w:shd w:val="clear" w:color="auto" w:fill="auto"/>
               <w:spacing w:line="285" w:lineRule="atLeast"/>
               <w:ind w:right="0" w:firstLine="0" w:left="0"/>
-              <w:rPr/>
+              <w:rPr>
+                <w:color w:val="000000" w:themeColor="text1"/>
+              </w:rPr>
             </w:pPr>
             <w:r>
               <w:rPr>
                 <w:rFonts w:ascii="Droid Sans Mono" w:hAnsi="Droid Sans Mono" w:eastAsia="Droid Sans Mono" w:cs="Droid Sans Mono"/>
-                <w:color w:val="cccccc"/>
+                <w:color w:val="000000" w:themeColor="text1"/>
                 <w:sz w:val="21"/>
               </w:rPr>
               <w:t xml:space="preserve">    </w:t>
@@ -3653,7 +3982,7 @@
             <w:r>
               <w:rPr>
                 <w:rFonts w:ascii="Droid Sans Mono" w:hAnsi="Droid Sans Mono" w:eastAsia="Droid Sans Mono" w:cs="Droid Sans Mono"/>
-                <w:color w:val="dcdcaa"/>
+                <w:color w:val="000000" w:themeColor="text1"/>
                 <w:sz w:val="21"/>
               </w:rPr>
               <w:t xml:space="preserve">print_permutations</w:t>
@@ -3661,7 +3990,7 @@
             <w:r>
               <w:rPr>
                 <w:rFonts w:ascii="Droid Sans Mono" w:hAnsi="Droid Sans Mono" w:eastAsia="Droid Sans Mono" w:cs="Droid Sans Mono"/>
-                <w:color w:val="cccccc"/>
+                <w:color w:val="000000" w:themeColor="text1"/>
                 <w:sz w:val="21"/>
               </w:rPr>
               <w:t xml:space="preserve">(</w:t>
@@ -3669,7 +3998,7 @@
             <w:r>
               <w:rPr>
                 <w:rFonts w:ascii="Droid Sans Mono" w:hAnsi="Droid Sans Mono" w:eastAsia="Droid Sans Mono" w:cs="Droid Sans Mono"/>
-                <w:color w:val="9cdcfe"/>
+                <w:color w:val="000000" w:themeColor="text1"/>
                 <w:sz w:val="21"/>
               </w:rPr>
               <w:t xml:space="preserve">user_input</w:t>
@@ -3677,7 +4006,7 @@
             <w:r>
               <w:rPr>
                 <w:rFonts w:ascii="Droid Sans Mono" w:hAnsi="Droid Sans Mono" w:eastAsia="Droid Sans Mono" w:cs="Droid Sans Mono"/>
-                <w:color w:val="cccccc"/>
+                <w:color w:val="000000" w:themeColor="text1"/>
                 <w:sz w:val="21"/>
               </w:rPr>
               <w:t xml:space="preserve">, </w:t>
@@ -3685,7 +4014,7 @@
             <w:r>
               <w:rPr>
                 <w:rFonts w:ascii="Droid Sans Mono" w:hAnsi="Droid Sans Mono" w:eastAsia="Droid Sans Mono" w:cs="Droid Sans Mono"/>
-                <w:color w:val="9cdcfe"/>
+                <w:color w:val="000000" w:themeColor="text1"/>
                 <w:sz w:val="21"/>
               </w:rPr>
               <w:t xml:space="preserve">user_input</w:t>
@@ -3693,12 +4022,16 @@
             <w:r>
               <w:rPr>
                 <w:rFonts w:ascii="Droid Sans Mono" w:hAnsi="Droid Sans Mono" w:eastAsia="Droid Sans Mono" w:cs="Droid Sans Mono"/>
-                <w:color w:val="cccccc"/>
+                <w:color w:val="000000" w:themeColor="text1"/>
                 <w:sz w:val="21"/>
               </w:rPr>
               <w:t xml:space="preserve">);</w:t>
             </w:r>
-            <w:r/>
+            <w:r>
+              <w:rPr>
+                <w:color w:val="000000" w:themeColor="text1"/>
+              </w:rPr>
+            </w:r>
           </w:p>
           <w:p>
             <w:pPr>
@@ -3711,12 +4044,14 @@
               <w:shd w:val="clear" w:color="auto" w:fill="auto"/>
               <w:spacing w:line="285" w:lineRule="atLeast"/>
               <w:ind w:right="0" w:firstLine="0" w:left="0"/>
-              <w:rPr/>
+              <w:rPr>
+                <w:color w:val="000000" w:themeColor="text1"/>
+              </w:rPr>
             </w:pPr>
             <w:r>
               <w:rPr>
                 <w:rFonts w:ascii="Droid Sans Mono" w:hAnsi="Droid Sans Mono" w:eastAsia="Droid Sans Mono" w:cs="Droid Sans Mono"/>
-                <w:color w:val="cccccc"/>
+                <w:color w:val="000000" w:themeColor="text1"/>
                 <w:sz w:val="21"/>
               </w:rPr>
               <w:t xml:space="preserve">    </w:t>
@@ -3724,7 +4059,7 @@
             <w:r>
               <w:rPr>
                 <w:rFonts w:ascii="Droid Sans Mono" w:hAnsi="Droid Sans Mono" w:eastAsia="Droid Sans Mono" w:cs="Droid Sans Mono"/>
-                <w:color w:val="c586c0"/>
+                <w:color w:val="000000" w:themeColor="text1"/>
                 <w:sz w:val="21"/>
               </w:rPr>
               <w:t xml:space="preserve">return</w:t>
@@ -3732,7 +4067,7 @@
             <w:r>
               <w:rPr>
                 <w:rFonts w:ascii="Droid Sans Mono" w:hAnsi="Droid Sans Mono" w:eastAsia="Droid Sans Mono" w:cs="Droid Sans Mono"/>
-                <w:color w:val="cccccc"/>
+                <w:color w:val="000000" w:themeColor="text1"/>
                 <w:sz w:val="21"/>
               </w:rPr>
               <w:t xml:space="preserve"> </w:t>
@@ -3740,7 +4075,7 @@
             <w:r>
               <w:rPr>
                 <w:rFonts w:ascii="Droid Sans Mono" w:hAnsi="Droid Sans Mono" w:eastAsia="Droid Sans Mono" w:cs="Droid Sans Mono"/>
-                <w:color w:val="b5cea8"/>
+                <w:color w:val="000000" w:themeColor="text1"/>
                 <w:sz w:val="21"/>
               </w:rPr>
               <w:t xml:space="preserve">0</w:t>
@@ -3748,12 +4083,16 @@
             <w:r>
               <w:rPr>
                 <w:rFonts w:ascii="Droid Sans Mono" w:hAnsi="Droid Sans Mono" w:eastAsia="Droid Sans Mono" w:cs="Droid Sans Mono"/>
-                <w:color w:val="cccccc"/>
+                <w:color w:val="000000" w:themeColor="text1"/>
                 <w:sz w:val="21"/>
               </w:rPr>
               <w:t xml:space="preserve">;</w:t>
             </w:r>
-            <w:r/>
+            <w:r>
+              <w:rPr>
+                <w:color w:val="000000" w:themeColor="text1"/>
+              </w:rPr>
+            </w:r>
           </w:p>
           <w:p>
             <w:pPr>
@@ -3766,31 +4105,28 @@
               <w:shd w:val="clear" w:color="auto" w:fill="auto"/>
               <w:spacing w:line="285" w:lineRule="atLeast"/>
               <w:ind w:right="0" w:firstLine="0" w:left="0"/>
-              <w:rPr/>
+              <w:rPr>
+                <w:color w:val="000000" w:themeColor="text1"/>
+              </w:rPr>
             </w:pPr>
             <w:r>
               <w:rPr>
                 <w:rFonts w:ascii="Droid Sans Mono" w:hAnsi="Droid Sans Mono" w:eastAsia="Droid Sans Mono" w:cs="Droid Sans Mono"/>
-                <w:color w:val="cccccc"/>
+                <w:color w:val="000000" w:themeColor="text1"/>
                 <w:sz w:val="21"/>
               </w:rPr>
               <w:t xml:space="preserve">}</w:t>
             </w:r>
-            <w:r/>
             <w:r>
               <w:rPr>
-                <w:highlight w:val="none"/>
+                <w:rFonts w:ascii="Droid Sans Mono" w:hAnsi="Droid Sans Mono" w:eastAsia="Droid Sans Mono" w:cs="Droid Sans Mono"/>
+                <w:color w:val="000000" w:themeColor="text1"/>
+                <w:sz w:val="21"/>
               </w:rPr>
             </w:r>
             <w:r>
               <w:rPr>
-                <w:highlight w:val="none"/>
-              </w:rPr>
-            </w:r>
-            <w:r>
-              <w:rPr>
-                <w:rFonts w:ascii="Droid Sans Mono" w:hAnsi="Droid Sans Mono" w:eastAsia="Droid Sans Mono" w:cs="Droid Sans Mono"/>
-                <w:sz w:val="21"/>
+                <w:color w:val="000000" w:themeColor="text1"/>
               </w:rPr>
             </w:r>
           </w:p>
@@ -3801,11 +4137,11 @@
       <w:pPr>
         <w:suppressLineNumbers w:val="false"/>
         <w:pBdr>
-          <w:top w:val="nil" w:color="000000" w:sz="4" w:space="0"/>
-          <w:left w:val="nil" w:color="000000" w:sz="4" w:space="0"/>
-          <w:bottom w:val="nil" w:color="000000" w:sz="4" w:space="0"/>
-          <w:right w:val="nil" w:color="000000" w:sz="4" w:space="0"/>
-          <w:between w:val="nil" w:color="000000" w:sz="4" w:space="0"/>
+          <w:top w:val="none" w:color="000000" w:sz="4" w:space="0"/>
+          <w:left w:val="none" w:color="000000" w:sz="4" w:space="0"/>
+          <w:bottom w:val="none" w:color="000000" w:sz="4" w:space="0"/>
+          <w:right w:val="none" w:color="000000" w:sz="4" w:space="0"/>
+          <w:between w:val="none" w:color="000000" w:sz="4" w:space="0"/>
         </w:pBdr>
         <w:spacing/>
         <w:ind/>
@@ -3836,7 +4172,6 @@
         <w:ind/>
         <w:rPr/>
       </w:pPr>
-      <w:r/>
       <w:r>
         <w:separator/>
       </w:r>
@@ -3851,7 +4186,6 @@
         <w:ind/>
         <w:rPr/>
       </w:pPr>
-      <w:r/>
       <w:r>
         <w:continuationSeparator/>
       </w:r>
@@ -3871,7 +4205,6 @@
         <w:ind/>
         <w:rPr/>
       </w:pPr>
-      <w:r/>
       <w:r>
         <w:separator/>
       </w:r>
@@ -3886,7 +4219,6 @@
         <w:ind/>
         <w:rPr/>
       </w:pPr>
-      <w:r/>
       <w:r>
         <w:continuationSeparator/>
       </w:r>
@@ -4452,9 +4784,9 @@
     <w:lsdException w:name="Bibliography" w:uiPriority="37"/>
     <w:lsdException w:name="TOC Heading" w:uiPriority="39" w:qFormat="1"/>
   </w:latentStyles>
-  <w:style w:type="table" w:styleId="11">
+  <w:style w:type="table" w:styleId="707">
     <w:name w:val="Table Grid"/>
-    <w:basedOn w:val="665"/>
+    <w:basedOn w:val="893"/>
     <w:uiPriority w:val="59"/>
     <w:pPr>
       <w:pBdr/>
@@ -4651,9 +4983,9 @@
       </w:tcPr>
     </w:tblStylePr>
   </w:style>
-  <w:style w:type="table" w:styleId="12">
+  <w:style w:type="table" w:styleId="708">
     <w:name w:val="Table Grid Light"/>
-    <w:basedOn w:val="665"/>
+    <w:basedOn w:val="893"/>
     <w:uiPriority w:val="59"/>
     <w:pPr>
       <w:pBdr/>
@@ -4850,9 +5182,9 @@
       </w:tcPr>
     </w:tblStylePr>
   </w:style>
-  <w:style w:type="table" w:styleId="13">
+  <w:style w:type="table" w:styleId="709">
     <w:name w:val="Plain Table 1"/>
-    <w:basedOn w:val="665"/>
+    <w:basedOn w:val="893"/>
     <w:uiPriority w:val="59"/>
     <w:pPr>
       <w:pBdr/>
@@ -5075,9 +5407,9 @@
       </w:tcPr>
     </w:tblStylePr>
   </w:style>
-  <w:style w:type="table" w:styleId="14">
+  <w:style w:type="table" w:styleId="710">
     <w:name w:val="Plain Table 2"/>
-    <w:basedOn w:val="665"/>
+    <w:basedOn w:val="893"/>
     <w:uiPriority w:val="59"/>
     <w:pPr>
       <w:pBdr/>
@@ -5308,9 +5640,9 @@
       </w:tcPr>
     </w:tblStylePr>
   </w:style>
-  <w:style w:type="table" w:styleId="15">
+  <w:style w:type="table" w:styleId="711">
     <w:name w:val="Plain Table 3"/>
-    <w:basedOn w:val="665"/>
+    <w:basedOn w:val="893"/>
     <w:uiPriority w:val="99"/>
     <w:pPr>
       <w:pBdr/>
@@ -5538,9 +5870,9 @@
       </w:tcPr>
     </w:tblStylePr>
   </w:style>
-  <w:style w:type="table" w:styleId="16">
+  <w:style w:type="table" w:styleId="712">
     <w:name w:val="Plain Table 4"/>
-    <w:basedOn w:val="665"/>
+    <w:basedOn w:val="893"/>
     <w:uiPriority w:val="99"/>
     <w:pPr>
       <w:pBdr/>
@@ -5754,9 +6086,9 @@
       </w:tcPr>
     </w:tblStylePr>
   </w:style>
-  <w:style w:type="table" w:styleId="17">
+  <w:style w:type="table" w:styleId="713">
     <w:name w:val="Plain Table 5"/>
-    <w:basedOn w:val="665"/>
+    <w:basedOn w:val="893"/>
     <w:uiPriority w:val="99"/>
     <w:pPr>
       <w:pBdr/>
@@ -5987,9 +6319,9 @@
       </w:tcPr>
     </w:tblStylePr>
   </w:style>
-  <w:style w:type="table" w:styleId="18">
+  <w:style w:type="table" w:styleId="714">
     <w:name w:val="Grid Table 1 Light"/>
-    <w:basedOn w:val="665"/>
+    <w:basedOn w:val="893"/>
     <w:uiPriority w:val="99"/>
     <w:pPr>
       <w:pBdr/>
@@ -6210,9 +6542,9 @@
       </w:tcPr>
     </w:tblStylePr>
   </w:style>
-  <w:style w:type="table" w:styleId="19">
+  <w:style w:type="table" w:styleId="715">
     <w:name w:val="Grid Table 1 Light - Accent 1"/>
-    <w:basedOn w:val="665"/>
+    <w:basedOn w:val="893"/>
     <w:uiPriority w:val="99"/>
     <w:pPr>
       <w:pBdr/>
@@ -6433,9 +6765,9 @@
       </w:tcPr>
     </w:tblStylePr>
   </w:style>
-  <w:style w:type="table" w:styleId="20">
+  <w:style w:type="table" w:styleId="716">
     <w:name w:val="Grid Table 1 Light - Accent 2"/>
-    <w:basedOn w:val="665"/>
+    <w:basedOn w:val="893"/>
     <w:uiPriority w:val="99"/>
     <w:pPr>
       <w:pBdr/>
@@ -6656,9 +6988,9 @@
       </w:tcPr>
     </w:tblStylePr>
   </w:style>
-  <w:style w:type="table" w:styleId="21">
+  <w:style w:type="table" w:styleId="717">
     <w:name w:val="Grid Table 1 Light - Accent 3"/>
-    <w:basedOn w:val="665"/>
+    <w:basedOn w:val="893"/>
     <w:uiPriority w:val="99"/>
     <w:pPr>
       <w:pBdr/>
@@ -6879,9 +7211,9 @@
       </w:tcPr>
     </w:tblStylePr>
   </w:style>
-  <w:style w:type="table" w:styleId="22">
+  <w:style w:type="table" w:styleId="718">
     <w:name w:val="Grid Table 1 Light - Accent 4"/>
-    <w:basedOn w:val="665"/>
+    <w:basedOn w:val="893"/>
     <w:uiPriority w:val="99"/>
     <w:pPr>
       <w:pBdr/>
@@ -7102,9 +7434,9 @@
       </w:tcPr>
     </w:tblStylePr>
   </w:style>
-  <w:style w:type="table" w:styleId="23">
+  <w:style w:type="table" w:styleId="719">
     <w:name w:val="Grid Table 1 Light - Accent 5"/>
-    <w:basedOn w:val="665"/>
+    <w:basedOn w:val="893"/>
     <w:uiPriority w:val="99"/>
     <w:pPr>
       <w:pBdr/>
@@ -7325,9 +7657,9 @@
       </w:tcPr>
     </w:tblStylePr>
   </w:style>
-  <w:style w:type="table" w:styleId="24">
+  <w:style w:type="table" w:styleId="720">
     <w:name w:val="Grid Table 1 Light - Accent 6"/>
-    <w:basedOn w:val="665"/>
+    <w:basedOn w:val="893"/>
     <w:uiPriority w:val="99"/>
     <w:pPr>
       <w:pBdr/>
@@ -7548,9 +7880,9 @@
       </w:tcPr>
     </w:tblStylePr>
   </w:style>
-  <w:style w:type="table" w:styleId="25">
+  <w:style w:type="table" w:styleId="721">
     <w:name w:val="Grid Table 2"/>
-    <w:basedOn w:val="665"/>
+    <w:basedOn w:val="893"/>
     <w:uiPriority w:val="99"/>
     <w:pPr>
       <w:pBdr/>
@@ -7780,9 +8112,9 @@
       </w:tcPr>
     </w:tblStylePr>
   </w:style>
-  <w:style w:type="table" w:styleId="26">
+  <w:style w:type="table" w:styleId="722">
     <w:name w:val="Grid Table 2 - Accent 1"/>
-    <w:basedOn w:val="665"/>
+    <w:basedOn w:val="893"/>
     <w:uiPriority w:val="99"/>
     <w:pPr>
       <w:pBdr/>
@@ -8012,9 +8344,9 @@
       </w:tcPr>
     </w:tblStylePr>
   </w:style>
-  <w:style w:type="table" w:styleId="27">
+  <w:style w:type="table" w:styleId="723">
     <w:name w:val="Grid Table 2 - Accent 2"/>
-    <w:basedOn w:val="665"/>
+    <w:basedOn w:val="893"/>
     <w:uiPriority w:val="99"/>
     <w:pPr>
       <w:pBdr/>
@@ -8244,9 +8576,9 @@
       </w:tcPr>
     </w:tblStylePr>
   </w:style>
-  <w:style w:type="table" w:styleId="28">
+  <w:style w:type="table" w:styleId="724">
     <w:name w:val="Grid Table 2 - Accent 3"/>
-    <w:basedOn w:val="665"/>
+    <w:basedOn w:val="893"/>
     <w:uiPriority w:val="99"/>
     <w:pPr>
       <w:pBdr/>
@@ -8476,9 +8808,9 @@
       </w:tcPr>
     </w:tblStylePr>
   </w:style>
-  <w:style w:type="table" w:styleId="29">
+  <w:style w:type="table" w:styleId="725">
     <w:name w:val="Grid Table 2 - Accent 4"/>
-    <w:basedOn w:val="665"/>
+    <w:basedOn w:val="893"/>
     <w:uiPriority w:val="99"/>
     <w:pPr>
       <w:pBdr/>
@@ -8708,9 +9040,9 @@
       </w:tcPr>
     </w:tblStylePr>
   </w:style>
-  <w:style w:type="table" w:styleId="30">
+  <w:style w:type="table" w:styleId="726">
     <w:name w:val="Grid Table 2 - Accent 5"/>
-    <w:basedOn w:val="665"/>
+    <w:basedOn w:val="893"/>
     <w:uiPriority w:val="99"/>
     <w:pPr>
       <w:pBdr/>
@@ -8940,9 +9272,9 @@
       </w:tcPr>
     </w:tblStylePr>
   </w:style>
-  <w:style w:type="table" w:styleId="31">
+  <w:style w:type="table" w:styleId="727">
     <w:name w:val="Grid Table 2 - Accent 6"/>
-    <w:basedOn w:val="665"/>
+    <w:basedOn w:val="893"/>
     <w:uiPriority w:val="99"/>
     <w:pPr>
       <w:pBdr/>
@@ -9172,9 +9504,9 @@
       </w:tcPr>
     </w:tblStylePr>
   </w:style>
-  <w:style w:type="table" w:styleId="32">
+  <w:style w:type="table" w:styleId="728">
     <w:name w:val="Grid Table 3"/>
-    <w:basedOn w:val="665"/>
+    <w:basedOn w:val="893"/>
     <w:uiPriority w:val="99"/>
     <w:pPr>
       <w:pBdr/>
@@ -9273,29 +9605,6 @@
         <w:tblBorders/>
       </w:tblPr>
       <w:tcPr>
-        <w:shd w:color="ffffff"/>
-        <w:tcBorders>
-          <w:top w:val="none" w:color="000000" w:sz="4" w:space="0"/>
-          <w:left w:val="none" w:color="000000" w:sz="4" w:space="0"/>
-          <w:bottom w:val="none" w:color="000000" w:sz="4" w:space="0"/>
-          <w:right w:val="none" w:color="000000" w:sz="4" w:space="0"/>
-        </w:tcBorders>
-      </w:tcPr>
-    </w:tblStylePr>
-    <w:tblStylePr w:type="firstRow">
-      <w:rPr>
-        <w:b/>
-        <w:color w:val="404040"/>
-      </w:rPr>
-      <w:pPr>
-        <w:pBdr/>
-        <w:spacing/>
-        <w:ind/>
-      </w:pPr>
-      <w:tblPr>
-        <w:tblBorders/>
-      </w:tblPr>
-      <w:tcPr>
         <w:shd w:val="clear" w:color="ffffff"/>
         <w:tcBorders>
           <w:top w:val="none" w:color="000000" w:sz="4" w:space="0"/>
@@ -9305,30 +9614,7 @@
         </w:tcBorders>
       </w:tcPr>
     </w:tblStylePr>
-    <w:tblStylePr w:type="lastCol">
-      <w:rPr>
-        <w:i/>
-        <w:color w:val="404040"/>
-      </w:rPr>
-      <w:pPr>
-        <w:pBdr/>
-        <w:spacing/>
-        <w:ind/>
-      </w:pPr>
-      <w:tblPr>
-        <w:tblBorders/>
-      </w:tblPr>
-      <w:tcPr>
-        <w:shd w:color="ffffff"/>
-        <w:tcBorders>
-          <w:top w:val="none" w:color="000000" w:sz="4" w:space="0"/>
-          <w:left w:val="none" w:color="000000" w:sz="4" w:space="0"/>
-          <w:bottom w:val="none" w:color="000000" w:sz="4" w:space="0"/>
-          <w:right w:val="none" w:color="000000" w:sz="4" w:space="0"/>
-        </w:tcBorders>
-      </w:tcPr>
-    </w:tblStylePr>
-    <w:tblStylePr w:type="lastRow">
+    <w:tblStylePr w:type="firstRow">
       <w:rPr>
         <w:b/>
         <w:color w:val="404040"/>
@@ -9351,6 +9637,52 @@
         </w:tcBorders>
       </w:tcPr>
     </w:tblStylePr>
+    <w:tblStylePr w:type="lastCol">
+      <w:rPr>
+        <w:i/>
+        <w:color w:val="404040"/>
+      </w:rPr>
+      <w:pPr>
+        <w:pBdr/>
+        <w:spacing/>
+        <w:ind/>
+      </w:pPr>
+      <w:tblPr>
+        <w:tblBorders/>
+      </w:tblPr>
+      <w:tcPr>
+        <w:shd w:val="clear" w:color="ffffff"/>
+        <w:tcBorders>
+          <w:top w:val="none" w:color="000000" w:sz="4" w:space="0"/>
+          <w:left w:val="none" w:color="000000" w:sz="4" w:space="0"/>
+          <w:bottom w:val="none" w:color="000000" w:sz="4" w:space="0"/>
+          <w:right w:val="none" w:color="000000" w:sz="4" w:space="0"/>
+        </w:tcBorders>
+      </w:tcPr>
+    </w:tblStylePr>
+    <w:tblStylePr w:type="lastRow">
+      <w:rPr>
+        <w:b/>
+        <w:color w:val="404040"/>
+      </w:rPr>
+      <w:pPr>
+        <w:pBdr/>
+        <w:spacing/>
+        <w:ind/>
+      </w:pPr>
+      <w:tblPr>
+        <w:tblBorders/>
+      </w:tblPr>
+      <w:tcPr>
+        <w:shd w:val="clear" w:color="ffffff"/>
+        <w:tcBorders>
+          <w:top w:val="none" w:color="000000" w:sz="4" w:space="0"/>
+          <w:left w:val="none" w:color="000000" w:sz="4" w:space="0"/>
+          <w:bottom w:val="none" w:color="000000" w:sz="4" w:space="0"/>
+          <w:right w:val="none" w:color="000000" w:sz="4" w:space="0"/>
+        </w:tcBorders>
+      </w:tcPr>
+    </w:tblStylePr>
     <w:tblStylePr w:type="nwCell">
       <w:pPr>
         <w:pBdr/>
@@ -9417,9 +9749,9 @@
       </w:tcPr>
     </w:tblStylePr>
   </w:style>
-  <w:style w:type="table" w:styleId="33">
+  <w:style w:type="table" w:styleId="729">
     <w:name w:val="Grid Table 3 - Accent 1"/>
-    <w:basedOn w:val="665"/>
+    <w:basedOn w:val="893"/>
     <w:uiPriority w:val="99"/>
     <w:pPr>
       <w:pBdr/>
@@ -9518,29 +9850,6 @@
         <w:tblBorders/>
       </w:tblPr>
       <w:tcPr>
-        <w:shd w:color="ffffff"/>
-        <w:tcBorders>
-          <w:top w:val="none" w:color="000000" w:sz="4" w:space="0"/>
-          <w:left w:val="none" w:color="000000" w:sz="4" w:space="0"/>
-          <w:bottom w:val="none" w:color="000000" w:sz="4" w:space="0"/>
-          <w:right w:val="none" w:color="000000" w:sz="4" w:space="0"/>
-        </w:tcBorders>
-      </w:tcPr>
-    </w:tblStylePr>
-    <w:tblStylePr w:type="firstRow">
-      <w:rPr>
-        <w:b/>
-        <w:color w:val="404040"/>
-      </w:rPr>
-      <w:pPr>
-        <w:pBdr/>
-        <w:spacing/>
-        <w:ind/>
-      </w:pPr>
-      <w:tblPr>
-        <w:tblBorders/>
-      </w:tblPr>
-      <w:tcPr>
         <w:shd w:val="clear" w:color="ffffff"/>
         <w:tcBorders>
           <w:top w:val="none" w:color="000000" w:sz="4" w:space="0"/>
@@ -9550,30 +9859,7 @@
         </w:tcBorders>
       </w:tcPr>
     </w:tblStylePr>
-    <w:tblStylePr w:type="lastCol">
-      <w:rPr>
-        <w:i/>
-        <w:color w:val="404040"/>
-      </w:rPr>
-      <w:pPr>
-        <w:pBdr/>
-        <w:spacing/>
-        <w:ind/>
-      </w:pPr>
-      <w:tblPr>
-        <w:tblBorders/>
-      </w:tblPr>
-      <w:tcPr>
-        <w:shd w:color="ffffff"/>
-        <w:tcBorders>
-          <w:top w:val="none" w:color="000000" w:sz="4" w:space="0"/>
-          <w:left w:val="none" w:color="000000" w:sz="4" w:space="0"/>
-          <w:bottom w:val="none" w:color="000000" w:sz="4" w:space="0"/>
-          <w:right w:val="none" w:color="000000" w:sz="4" w:space="0"/>
-        </w:tcBorders>
-      </w:tcPr>
-    </w:tblStylePr>
-    <w:tblStylePr w:type="lastRow">
+    <w:tblStylePr w:type="firstRow">
       <w:rPr>
         <w:b/>
         <w:color w:val="404040"/>
@@ -9596,6 +9882,52 @@
         </w:tcBorders>
       </w:tcPr>
     </w:tblStylePr>
+    <w:tblStylePr w:type="lastCol">
+      <w:rPr>
+        <w:i/>
+        <w:color w:val="404040"/>
+      </w:rPr>
+      <w:pPr>
+        <w:pBdr/>
+        <w:spacing/>
+        <w:ind/>
+      </w:pPr>
+      <w:tblPr>
+        <w:tblBorders/>
+      </w:tblPr>
+      <w:tcPr>
+        <w:shd w:val="clear" w:color="ffffff"/>
+        <w:tcBorders>
+          <w:top w:val="none" w:color="000000" w:sz="4" w:space="0"/>
+          <w:left w:val="none" w:color="000000" w:sz="4" w:space="0"/>
+          <w:bottom w:val="none" w:color="000000" w:sz="4" w:space="0"/>
+          <w:right w:val="none" w:color="000000" w:sz="4" w:space="0"/>
+        </w:tcBorders>
+      </w:tcPr>
+    </w:tblStylePr>
+    <w:tblStylePr w:type="lastRow">
+      <w:rPr>
+        <w:b/>
+        <w:color w:val="404040"/>
+      </w:rPr>
+      <w:pPr>
+        <w:pBdr/>
+        <w:spacing/>
+        <w:ind/>
+      </w:pPr>
+      <w:tblPr>
+        <w:tblBorders/>
+      </w:tblPr>
+      <w:tcPr>
+        <w:shd w:val="clear" w:color="ffffff"/>
+        <w:tcBorders>
+          <w:top w:val="none" w:color="000000" w:sz="4" w:space="0"/>
+          <w:left w:val="none" w:color="000000" w:sz="4" w:space="0"/>
+          <w:bottom w:val="none" w:color="000000" w:sz="4" w:space="0"/>
+          <w:right w:val="none" w:color="000000" w:sz="4" w:space="0"/>
+        </w:tcBorders>
+      </w:tcPr>
+    </w:tblStylePr>
     <w:tblStylePr w:type="nwCell">
       <w:pPr>
         <w:pBdr/>
@@ -9662,9 +9994,9 @@
       </w:tcPr>
     </w:tblStylePr>
   </w:style>
-  <w:style w:type="table" w:styleId="34">
+  <w:style w:type="table" w:styleId="730">
     <w:name w:val="Grid Table 3 - Accent 2"/>
-    <w:basedOn w:val="665"/>
+    <w:basedOn w:val="893"/>
     <w:uiPriority w:val="99"/>
     <w:pPr>
       <w:pBdr/>
@@ -9763,29 +10095,6 @@
         <w:tblBorders/>
       </w:tblPr>
       <w:tcPr>
-        <w:shd w:color="ffffff"/>
-        <w:tcBorders>
-          <w:top w:val="none" w:color="000000" w:sz="4" w:space="0"/>
-          <w:left w:val="none" w:color="000000" w:sz="4" w:space="0"/>
-          <w:bottom w:val="none" w:color="000000" w:sz="4" w:space="0"/>
-          <w:right w:val="none" w:color="000000" w:sz="4" w:space="0"/>
-        </w:tcBorders>
-      </w:tcPr>
-    </w:tblStylePr>
-    <w:tblStylePr w:type="firstRow">
-      <w:rPr>
-        <w:b/>
-        <w:color w:val="404040"/>
-      </w:rPr>
-      <w:pPr>
-        <w:pBdr/>
-        <w:spacing/>
-        <w:ind/>
-      </w:pPr>
-      <w:tblPr>
-        <w:tblBorders/>
-      </w:tblPr>
-      <w:tcPr>
         <w:shd w:val="clear" w:color="ffffff"/>
         <w:tcBorders>
           <w:top w:val="none" w:color="000000" w:sz="4" w:space="0"/>
@@ -9795,30 +10104,7 @@
         </w:tcBorders>
       </w:tcPr>
     </w:tblStylePr>
-    <w:tblStylePr w:type="lastCol">
-      <w:rPr>
-        <w:i/>
-        <w:color w:val="404040"/>
-      </w:rPr>
-      <w:pPr>
-        <w:pBdr/>
-        <w:spacing/>
-        <w:ind/>
-      </w:pPr>
-      <w:tblPr>
-        <w:tblBorders/>
-      </w:tblPr>
-      <w:tcPr>
-        <w:shd w:color="ffffff"/>
-        <w:tcBorders>
-          <w:top w:val="none" w:color="000000" w:sz="4" w:space="0"/>
-          <w:left w:val="none" w:color="000000" w:sz="4" w:space="0"/>
-          <w:bottom w:val="none" w:color="000000" w:sz="4" w:space="0"/>
-          <w:right w:val="none" w:color="000000" w:sz="4" w:space="0"/>
-        </w:tcBorders>
-      </w:tcPr>
-    </w:tblStylePr>
-    <w:tblStylePr w:type="lastRow">
+    <w:tblStylePr w:type="firstRow">
       <w:rPr>
         <w:b/>
         <w:color w:val="404040"/>
@@ -9841,6 +10127,52 @@
         </w:tcBorders>
       </w:tcPr>
     </w:tblStylePr>
+    <w:tblStylePr w:type="lastCol">
+      <w:rPr>
+        <w:i/>
+        <w:color w:val="404040"/>
+      </w:rPr>
+      <w:pPr>
+        <w:pBdr/>
+        <w:spacing/>
+        <w:ind/>
+      </w:pPr>
+      <w:tblPr>
+        <w:tblBorders/>
+      </w:tblPr>
+      <w:tcPr>
+        <w:shd w:val="clear" w:color="ffffff"/>
+        <w:tcBorders>
+          <w:top w:val="none" w:color="000000" w:sz="4" w:space="0"/>
+          <w:left w:val="none" w:color="000000" w:sz="4" w:space="0"/>
+          <w:bottom w:val="none" w:color="000000" w:sz="4" w:space="0"/>
+          <w:right w:val="none" w:color="000000" w:sz="4" w:space="0"/>
+        </w:tcBorders>
+      </w:tcPr>
+    </w:tblStylePr>
+    <w:tblStylePr w:type="lastRow">
+      <w:rPr>
+        <w:b/>
+        <w:color w:val="404040"/>
+      </w:rPr>
+      <w:pPr>
+        <w:pBdr/>
+        <w:spacing/>
+        <w:ind/>
+      </w:pPr>
+      <w:tblPr>
+        <w:tblBorders/>
+      </w:tblPr>
+      <w:tcPr>
+        <w:shd w:val="clear" w:color="ffffff"/>
+        <w:tcBorders>
+          <w:top w:val="none" w:color="000000" w:sz="4" w:space="0"/>
+          <w:left w:val="none" w:color="000000" w:sz="4" w:space="0"/>
+          <w:bottom w:val="none" w:color="000000" w:sz="4" w:space="0"/>
+          <w:right w:val="none" w:color="000000" w:sz="4" w:space="0"/>
+        </w:tcBorders>
+      </w:tcPr>
+    </w:tblStylePr>
     <w:tblStylePr w:type="nwCell">
       <w:pPr>
         <w:pBdr/>
@@ -9907,9 +10239,9 @@
       </w:tcPr>
     </w:tblStylePr>
   </w:style>
-  <w:style w:type="table" w:styleId="35">
+  <w:style w:type="table" w:styleId="731">
     <w:name w:val="Grid Table 3 - Accent 3"/>
-    <w:basedOn w:val="665"/>
+    <w:basedOn w:val="893"/>
     <w:uiPriority w:val="99"/>
     <w:pPr>
       <w:pBdr/>
@@ -10008,29 +10340,6 @@
         <w:tblBorders/>
       </w:tblPr>
       <w:tcPr>
-        <w:shd w:color="ffffff"/>
-        <w:tcBorders>
-          <w:top w:val="none" w:color="000000" w:sz="4" w:space="0"/>
-          <w:left w:val="none" w:color="000000" w:sz="4" w:space="0"/>
-          <w:bottom w:val="none" w:color="000000" w:sz="4" w:space="0"/>
-          <w:right w:val="none" w:color="000000" w:sz="4" w:space="0"/>
-        </w:tcBorders>
-      </w:tcPr>
-    </w:tblStylePr>
-    <w:tblStylePr w:type="firstRow">
-      <w:rPr>
-        <w:b/>
-        <w:color w:val="404040"/>
-      </w:rPr>
-      <w:pPr>
-        <w:pBdr/>
-        <w:spacing/>
-        <w:ind/>
-      </w:pPr>
-      <w:tblPr>
-        <w:tblBorders/>
-      </w:tblPr>
-      <w:tcPr>
         <w:shd w:val="clear" w:color="ffffff"/>
         <w:tcBorders>
           <w:top w:val="none" w:color="000000" w:sz="4" w:space="0"/>
@@ -10040,30 +10349,7 @@
         </w:tcBorders>
       </w:tcPr>
     </w:tblStylePr>
-    <w:tblStylePr w:type="lastCol">
-      <w:rPr>
-        <w:i/>
-        <w:color w:val="404040"/>
-      </w:rPr>
-      <w:pPr>
-        <w:pBdr/>
-        <w:spacing/>
-        <w:ind/>
-      </w:pPr>
-      <w:tblPr>
-        <w:tblBorders/>
-      </w:tblPr>
-      <w:tcPr>
-        <w:shd w:color="ffffff"/>
-        <w:tcBorders>
-          <w:top w:val="none" w:color="000000" w:sz="4" w:space="0"/>
-          <w:left w:val="none" w:color="000000" w:sz="4" w:space="0"/>
-          <w:bottom w:val="none" w:color="000000" w:sz="4" w:space="0"/>
-          <w:right w:val="none" w:color="000000" w:sz="4" w:space="0"/>
-        </w:tcBorders>
-      </w:tcPr>
-    </w:tblStylePr>
-    <w:tblStylePr w:type="lastRow">
+    <w:tblStylePr w:type="firstRow">
       <w:rPr>
         <w:b/>
         <w:color w:val="404040"/>
@@ -10086,6 +10372,52 @@
         </w:tcBorders>
       </w:tcPr>
     </w:tblStylePr>
+    <w:tblStylePr w:type="lastCol">
+      <w:rPr>
+        <w:i/>
+        <w:color w:val="404040"/>
+      </w:rPr>
+      <w:pPr>
+        <w:pBdr/>
+        <w:spacing/>
+        <w:ind/>
+      </w:pPr>
+      <w:tblPr>
+        <w:tblBorders/>
+      </w:tblPr>
+      <w:tcPr>
+        <w:shd w:val="clear" w:color="ffffff"/>
+        <w:tcBorders>
+          <w:top w:val="none" w:color="000000" w:sz="4" w:space="0"/>
+          <w:left w:val="none" w:color="000000" w:sz="4" w:space="0"/>
+          <w:bottom w:val="none" w:color="000000" w:sz="4" w:space="0"/>
+          <w:right w:val="none" w:color="000000" w:sz="4" w:space="0"/>
+        </w:tcBorders>
+      </w:tcPr>
+    </w:tblStylePr>
+    <w:tblStylePr w:type="lastRow">
+      <w:rPr>
+        <w:b/>
+        <w:color w:val="404040"/>
+      </w:rPr>
+      <w:pPr>
+        <w:pBdr/>
+        <w:spacing/>
+        <w:ind/>
+      </w:pPr>
+      <w:tblPr>
+        <w:tblBorders/>
+      </w:tblPr>
+      <w:tcPr>
+        <w:shd w:val="clear" w:color="ffffff"/>
+        <w:tcBorders>
+          <w:top w:val="none" w:color="000000" w:sz="4" w:space="0"/>
+          <w:left w:val="none" w:color="000000" w:sz="4" w:space="0"/>
+          <w:bottom w:val="none" w:color="000000" w:sz="4" w:space="0"/>
+          <w:right w:val="none" w:color="000000" w:sz="4" w:space="0"/>
+        </w:tcBorders>
+      </w:tcPr>
+    </w:tblStylePr>
     <w:tblStylePr w:type="nwCell">
       <w:pPr>
         <w:pBdr/>
@@ -10152,9 +10484,9 @@
       </w:tcPr>
     </w:tblStylePr>
   </w:style>
-  <w:style w:type="table" w:styleId="36">
+  <w:style w:type="table" w:styleId="732">
     <w:name w:val="Grid Table 3 - Accent 4"/>
-    <w:basedOn w:val="665"/>
+    <w:basedOn w:val="893"/>
     <w:uiPriority w:val="99"/>
     <w:pPr>
       <w:pBdr/>
@@ -10253,29 +10585,6 @@
         <w:tblBorders/>
       </w:tblPr>
       <w:tcPr>
-        <w:shd w:color="ffffff"/>
-        <w:tcBorders>
-          <w:top w:val="none" w:color="000000" w:sz="4" w:space="0"/>
-          <w:left w:val="none" w:color="000000" w:sz="4" w:space="0"/>
-          <w:bottom w:val="none" w:color="000000" w:sz="4" w:space="0"/>
-          <w:right w:val="none" w:color="000000" w:sz="4" w:space="0"/>
-        </w:tcBorders>
-      </w:tcPr>
-    </w:tblStylePr>
-    <w:tblStylePr w:type="firstRow">
-      <w:rPr>
-        <w:b/>
-        <w:color w:val="404040"/>
-      </w:rPr>
-      <w:pPr>
-        <w:pBdr/>
-        <w:spacing/>
-        <w:ind/>
-      </w:pPr>
-      <w:tblPr>
-        <w:tblBorders/>
-      </w:tblPr>
-      <w:tcPr>
         <w:shd w:val="clear" w:color="ffffff"/>
         <w:tcBorders>
           <w:top w:val="none" w:color="000000" w:sz="4" w:space="0"/>
@@ -10285,30 +10594,7 @@
         </w:tcBorders>
       </w:tcPr>
     </w:tblStylePr>
-    <w:tblStylePr w:type="lastCol">
-      <w:rPr>
-        <w:i/>
-        <w:color w:val="404040"/>
-      </w:rPr>
-      <w:pPr>
-        <w:pBdr/>
-        <w:spacing/>
-        <w:ind/>
-      </w:pPr>
-      <w:tblPr>
-        <w:tblBorders/>
-      </w:tblPr>
-      <w:tcPr>
-        <w:shd w:color="ffffff"/>
-        <w:tcBorders>
-          <w:top w:val="none" w:color="000000" w:sz="4" w:space="0"/>
-          <w:left w:val="none" w:color="000000" w:sz="4" w:space="0"/>
-          <w:bottom w:val="none" w:color="000000" w:sz="4" w:space="0"/>
-          <w:right w:val="none" w:color="000000" w:sz="4" w:space="0"/>
-        </w:tcBorders>
-      </w:tcPr>
-    </w:tblStylePr>
-    <w:tblStylePr w:type="lastRow">
+    <w:tblStylePr w:type="firstRow">
       <w:rPr>
         <w:b/>
         <w:color w:val="404040"/>
@@ -10331,6 +10617,52 @@
         </w:tcBorders>
       </w:tcPr>
     </w:tblStylePr>
+    <w:tblStylePr w:type="lastCol">
+      <w:rPr>
+        <w:i/>
+        <w:color w:val="404040"/>
+      </w:rPr>
+      <w:pPr>
+        <w:pBdr/>
+        <w:spacing/>
+        <w:ind/>
+      </w:pPr>
+      <w:tblPr>
+        <w:tblBorders/>
+      </w:tblPr>
+      <w:tcPr>
+        <w:shd w:val="clear" w:color="ffffff"/>
+        <w:tcBorders>
+          <w:top w:val="none" w:color="000000" w:sz="4" w:space="0"/>
+          <w:left w:val="none" w:color="000000" w:sz="4" w:space="0"/>
+          <w:bottom w:val="none" w:color="000000" w:sz="4" w:space="0"/>
+          <w:right w:val="none" w:color="000000" w:sz="4" w:space="0"/>
+        </w:tcBorders>
+      </w:tcPr>
+    </w:tblStylePr>
+    <w:tblStylePr w:type="lastRow">
+      <w:rPr>
+        <w:b/>
+        <w:color w:val="404040"/>
+      </w:rPr>
+      <w:pPr>
+        <w:pBdr/>
+        <w:spacing/>
+        <w:ind/>
+      </w:pPr>
+      <w:tblPr>
+        <w:tblBorders/>
+      </w:tblPr>
+      <w:tcPr>
+        <w:shd w:val="clear" w:color="ffffff"/>
+        <w:tcBorders>
+          <w:top w:val="none" w:color="000000" w:sz="4" w:space="0"/>
+          <w:left w:val="none" w:color="000000" w:sz="4" w:space="0"/>
+          <w:bottom w:val="none" w:color="000000" w:sz="4" w:space="0"/>
+          <w:right w:val="none" w:color="000000" w:sz="4" w:space="0"/>
+        </w:tcBorders>
+      </w:tcPr>
+    </w:tblStylePr>
     <w:tblStylePr w:type="nwCell">
       <w:pPr>
         <w:pBdr/>
@@ -10397,9 +10729,9 @@
       </w:tcPr>
     </w:tblStylePr>
   </w:style>
-  <w:style w:type="table" w:styleId="37">
+  <w:style w:type="table" w:styleId="733">
     <w:name w:val="Grid Table 3 - Accent 5"/>
-    <w:basedOn w:val="665"/>
+    <w:basedOn w:val="893"/>
     <w:uiPriority w:val="99"/>
     <w:pPr>
       <w:pBdr/>
@@ -10498,29 +10830,6 @@
         <w:tblBorders/>
       </w:tblPr>
       <w:tcPr>
-        <w:shd w:color="ffffff"/>
-        <w:tcBorders>
-          <w:top w:val="none" w:color="000000" w:sz="4" w:space="0"/>
-          <w:left w:val="none" w:color="000000" w:sz="4" w:space="0"/>
-          <w:bottom w:val="none" w:color="000000" w:sz="4" w:space="0"/>
-          <w:right w:val="none" w:color="000000" w:sz="4" w:space="0"/>
-        </w:tcBorders>
-      </w:tcPr>
-    </w:tblStylePr>
-    <w:tblStylePr w:type="firstRow">
-      <w:rPr>
-        <w:b/>
-        <w:color w:val="404040"/>
-      </w:rPr>
-      <w:pPr>
-        <w:pBdr/>
-        <w:spacing/>
-        <w:ind/>
-      </w:pPr>
-      <w:tblPr>
-        <w:tblBorders/>
-      </w:tblPr>
-      <w:tcPr>
         <w:shd w:val="clear" w:color="ffffff"/>
         <w:tcBorders>
           <w:top w:val="none" w:color="000000" w:sz="4" w:space="0"/>
@@ -10530,30 +10839,7 @@
         </w:tcBorders>
       </w:tcPr>
     </w:tblStylePr>
-    <w:tblStylePr w:type="lastCol">
-      <w:rPr>
-        <w:i/>
-        <w:color w:val="404040"/>
-      </w:rPr>
-      <w:pPr>
-        <w:pBdr/>
-        <w:spacing/>
-        <w:ind/>
-      </w:pPr>
-      <w:tblPr>
-        <w:tblBorders/>
-      </w:tblPr>
-      <w:tcPr>
-        <w:shd w:color="ffffff"/>
-        <w:tcBorders>
-          <w:top w:val="none" w:color="000000" w:sz="4" w:space="0"/>
-          <w:left w:val="none" w:color="000000" w:sz="4" w:space="0"/>
-          <w:bottom w:val="none" w:color="000000" w:sz="4" w:space="0"/>
-          <w:right w:val="none" w:color="000000" w:sz="4" w:space="0"/>
-        </w:tcBorders>
-      </w:tcPr>
-    </w:tblStylePr>
-    <w:tblStylePr w:type="lastRow">
+    <w:tblStylePr w:type="firstRow">
       <w:rPr>
         <w:b/>
         <w:color w:val="404040"/>
@@ -10576,6 +10862,52 @@
         </w:tcBorders>
       </w:tcPr>
     </w:tblStylePr>
+    <w:tblStylePr w:type="lastCol">
+      <w:rPr>
+        <w:i/>
+        <w:color w:val="404040"/>
+      </w:rPr>
+      <w:pPr>
+        <w:pBdr/>
+        <w:spacing/>
+        <w:ind/>
+      </w:pPr>
+      <w:tblPr>
+        <w:tblBorders/>
+      </w:tblPr>
+      <w:tcPr>
+        <w:shd w:val="clear" w:color="ffffff"/>
+        <w:tcBorders>
+          <w:top w:val="none" w:color="000000" w:sz="4" w:space="0"/>
+          <w:left w:val="none" w:color="000000" w:sz="4" w:space="0"/>
+          <w:bottom w:val="none" w:color="000000" w:sz="4" w:space="0"/>
+          <w:right w:val="none" w:color="000000" w:sz="4" w:space="0"/>
+        </w:tcBorders>
+      </w:tcPr>
+    </w:tblStylePr>
+    <w:tblStylePr w:type="lastRow">
+      <w:rPr>
+        <w:b/>
+        <w:color w:val="404040"/>
+      </w:rPr>
+      <w:pPr>
+        <w:pBdr/>
+        <w:spacing/>
+        <w:ind/>
+      </w:pPr>
+      <w:tblPr>
+        <w:tblBorders/>
+      </w:tblPr>
+      <w:tcPr>
+        <w:shd w:val="clear" w:color="ffffff"/>
+        <w:tcBorders>
+          <w:top w:val="none" w:color="000000" w:sz="4" w:space="0"/>
+          <w:left w:val="none" w:color="000000" w:sz="4" w:space="0"/>
+          <w:bottom w:val="none" w:color="000000" w:sz="4" w:space="0"/>
+          <w:right w:val="none" w:color="000000" w:sz="4" w:space="0"/>
+        </w:tcBorders>
+      </w:tcPr>
+    </w:tblStylePr>
     <w:tblStylePr w:type="nwCell">
       <w:pPr>
         <w:pBdr/>
@@ -10642,9 +10974,9 @@
       </w:tcPr>
     </w:tblStylePr>
   </w:style>
-  <w:style w:type="table" w:styleId="38">
+  <w:style w:type="table" w:styleId="734">
     <w:name w:val="Grid Table 3 - Accent 6"/>
-    <w:basedOn w:val="665"/>
+    <w:basedOn w:val="893"/>
     <w:uiPriority w:val="99"/>
     <w:pPr>
       <w:pBdr/>
@@ -10743,29 +11075,6 @@
         <w:tblBorders/>
       </w:tblPr>
       <w:tcPr>
-        <w:shd w:color="ffffff"/>
-        <w:tcBorders>
-          <w:top w:val="none" w:color="000000" w:sz="4" w:space="0"/>
-          <w:left w:val="none" w:color="000000" w:sz="4" w:space="0"/>
-          <w:bottom w:val="none" w:color="000000" w:sz="4" w:space="0"/>
-          <w:right w:val="none" w:color="000000" w:sz="4" w:space="0"/>
-        </w:tcBorders>
-      </w:tcPr>
-    </w:tblStylePr>
-    <w:tblStylePr w:type="firstRow">
-      <w:rPr>
-        <w:b/>
-        <w:color w:val="404040"/>
-      </w:rPr>
-      <w:pPr>
-        <w:pBdr/>
-        <w:spacing/>
-        <w:ind/>
-      </w:pPr>
-      <w:tblPr>
-        <w:tblBorders/>
-      </w:tblPr>
-      <w:tcPr>
         <w:shd w:val="clear" w:color="ffffff"/>
         <w:tcBorders>
           <w:top w:val="none" w:color="000000" w:sz="4" w:space="0"/>
@@ -10775,30 +11084,7 @@
         </w:tcBorders>
       </w:tcPr>
     </w:tblStylePr>
-    <w:tblStylePr w:type="lastCol">
-      <w:rPr>
-        <w:i/>
-        <w:color w:val="404040"/>
-      </w:rPr>
-      <w:pPr>
-        <w:pBdr/>
-        <w:spacing/>
-        <w:ind/>
-      </w:pPr>
-      <w:tblPr>
-        <w:tblBorders/>
-      </w:tblPr>
-      <w:tcPr>
-        <w:shd w:color="ffffff"/>
-        <w:tcBorders>
-          <w:top w:val="none" w:color="000000" w:sz="4" w:space="0"/>
-          <w:left w:val="none" w:color="000000" w:sz="4" w:space="0"/>
-          <w:bottom w:val="none" w:color="000000" w:sz="4" w:space="0"/>
-          <w:right w:val="none" w:color="000000" w:sz="4" w:space="0"/>
-        </w:tcBorders>
-      </w:tcPr>
-    </w:tblStylePr>
-    <w:tblStylePr w:type="lastRow">
+    <w:tblStylePr w:type="firstRow">
       <w:rPr>
         <w:b/>
         <w:color w:val="404040"/>
@@ -10821,6 +11107,52 @@
         </w:tcBorders>
       </w:tcPr>
     </w:tblStylePr>
+    <w:tblStylePr w:type="lastCol">
+      <w:rPr>
+        <w:i/>
+        <w:color w:val="404040"/>
+      </w:rPr>
+      <w:pPr>
+        <w:pBdr/>
+        <w:spacing/>
+        <w:ind/>
+      </w:pPr>
+      <w:tblPr>
+        <w:tblBorders/>
+      </w:tblPr>
+      <w:tcPr>
+        <w:shd w:val="clear" w:color="ffffff"/>
+        <w:tcBorders>
+          <w:top w:val="none" w:color="000000" w:sz="4" w:space="0"/>
+          <w:left w:val="none" w:color="000000" w:sz="4" w:space="0"/>
+          <w:bottom w:val="none" w:color="000000" w:sz="4" w:space="0"/>
+          <w:right w:val="none" w:color="000000" w:sz="4" w:space="0"/>
+        </w:tcBorders>
+      </w:tcPr>
+    </w:tblStylePr>
+    <w:tblStylePr w:type="lastRow">
+      <w:rPr>
+        <w:b/>
+        <w:color w:val="404040"/>
+      </w:rPr>
+      <w:pPr>
+        <w:pBdr/>
+        <w:spacing/>
+        <w:ind/>
+      </w:pPr>
+      <w:tblPr>
+        <w:tblBorders/>
+      </w:tblPr>
+      <w:tcPr>
+        <w:shd w:val="clear" w:color="ffffff"/>
+        <w:tcBorders>
+          <w:top w:val="none" w:color="000000" w:sz="4" w:space="0"/>
+          <w:left w:val="none" w:color="000000" w:sz="4" w:space="0"/>
+          <w:bottom w:val="none" w:color="000000" w:sz="4" w:space="0"/>
+          <w:right w:val="none" w:color="000000" w:sz="4" w:space="0"/>
+        </w:tcBorders>
+      </w:tcPr>
+    </w:tblStylePr>
     <w:tblStylePr w:type="nwCell">
       <w:pPr>
         <w:pBdr/>
@@ -10887,9 +11219,9 @@
       </w:tcPr>
     </w:tblStylePr>
   </w:style>
-  <w:style w:type="table" w:styleId="39">
+  <w:style w:type="table" w:styleId="735">
     <w:name w:val="Grid Table 4"/>
-    <w:basedOn w:val="665"/>
+    <w:basedOn w:val="893"/>
     <w:uiPriority w:val="59"/>
     <w:pPr>
       <w:pBdr/>
@@ -11120,9 +11452,9 @@
       </w:tcPr>
     </w:tblStylePr>
   </w:style>
-  <w:style w:type="table" w:styleId="40">
+  <w:style w:type="table" w:styleId="736">
     <w:name w:val="Grid Table 4 - Accent 1"/>
-    <w:basedOn w:val="665"/>
+    <w:basedOn w:val="893"/>
     <w:uiPriority w:val="59"/>
     <w:pPr>
       <w:pBdr/>
@@ -11353,9 +11685,9 @@
       </w:tcPr>
     </w:tblStylePr>
   </w:style>
-  <w:style w:type="table" w:styleId="41">
+  <w:style w:type="table" w:styleId="737">
     <w:name w:val="Grid Table 4 - Accent 2"/>
-    <w:basedOn w:val="665"/>
+    <w:basedOn w:val="893"/>
     <w:uiPriority w:val="59"/>
     <w:pPr>
       <w:pBdr/>
@@ -11586,9 +11918,9 @@
       </w:tcPr>
     </w:tblStylePr>
   </w:style>
-  <w:style w:type="table" w:styleId="42">
+  <w:style w:type="table" w:styleId="738">
     <w:name w:val="Grid Table 4 - Accent 3"/>
-    <w:basedOn w:val="665"/>
+    <w:basedOn w:val="893"/>
     <w:uiPriority w:val="59"/>
     <w:pPr>
       <w:pBdr/>
@@ -11819,9 +12151,9 @@
       </w:tcPr>
     </w:tblStylePr>
   </w:style>
-  <w:style w:type="table" w:styleId="43">
+  <w:style w:type="table" w:styleId="739">
     <w:name w:val="Grid Table 4 - Accent 4"/>
-    <w:basedOn w:val="665"/>
+    <w:basedOn w:val="893"/>
     <w:uiPriority w:val="59"/>
     <w:pPr>
       <w:pBdr/>
@@ -12052,9 +12384,9 @@
       </w:tcPr>
     </w:tblStylePr>
   </w:style>
-  <w:style w:type="table" w:styleId="44">
+  <w:style w:type="table" w:styleId="740">
     <w:name w:val="Grid Table 4 - Accent 5"/>
-    <w:basedOn w:val="665"/>
+    <w:basedOn w:val="893"/>
     <w:uiPriority w:val="59"/>
     <w:pPr>
       <w:pBdr/>
@@ -12285,9 +12617,9 @@
       </w:tcPr>
     </w:tblStylePr>
   </w:style>
-  <w:style w:type="table" w:styleId="45">
+  <w:style w:type="table" w:styleId="741">
     <w:name w:val="Grid Table 4 - Accent 6"/>
-    <w:basedOn w:val="665"/>
+    <w:basedOn w:val="893"/>
     <w:uiPriority w:val="59"/>
     <w:pPr>
       <w:pBdr/>
@@ -12518,9 +12850,9 @@
       </w:tcPr>
     </w:tblStylePr>
   </w:style>
-  <w:style w:type="table" w:styleId="46">
+  <w:style w:type="table" w:styleId="742">
     <w:name w:val="Grid Table 5 Dark"/>
-    <w:basedOn w:val="665"/>
+    <w:basedOn w:val="893"/>
     <w:uiPriority w:val="99"/>
     <w:pPr>
       <w:pBdr/>
@@ -12746,9 +13078,9 @@
       </w:tcPr>
     </w:tblStylePr>
   </w:style>
-  <w:style w:type="table" w:styleId="47">
+  <w:style w:type="table" w:styleId="743">
     <w:name w:val="Grid Table 5 Dark- Accent 1"/>
-    <w:basedOn w:val="665"/>
+    <w:basedOn w:val="893"/>
     <w:uiPriority w:val="99"/>
     <w:pPr>
       <w:pBdr/>
@@ -12974,9 +13306,9 @@
       </w:tcPr>
     </w:tblStylePr>
   </w:style>
-  <w:style w:type="table" w:styleId="48">
+  <w:style w:type="table" w:styleId="744">
     <w:name w:val="Grid Table 5 Dark - Accent 2"/>
-    <w:basedOn w:val="665"/>
+    <w:basedOn w:val="893"/>
     <w:uiPriority w:val="99"/>
     <w:pPr>
       <w:pBdr/>
@@ -13202,9 +13534,9 @@
       </w:tcPr>
     </w:tblStylePr>
   </w:style>
-  <w:style w:type="table" w:styleId="49">
+  <w:style w:type="table" w:styleId="745">
     <w:name w:val="Grid Table 5 Dark - Accent 3"/>
-    <w:basedOn w:val="665"/>
+    <w:basedOn w:val="893"/>
     <w:uiPriority w:val="99"/>
     <w:pPr>
       <w:pBdr/>
@@ -13430,9 +13762,9 @@
       </w:tcPr>
     </w:tblStylePr>
   </w:style>
-  <w:style w:type="table" w:styleId="50">
+  <w:style w:type="table" w:styleId="746">
     <w:name w:val="Grid Table 5 Dark- Accent 4"/>
-    <w:basedOn w:val="665"/>
+    <w:basedOn w:val="893"/>
     <w:uiPriority w:val="99"/>
     <w:pPr>
       <w:pBdr/>
@@ -13658,9 +13990,9 @@
       </w:tcPr>
     </w:tblStylePr>
   </w:style>
-  <w:style w:type="table" w:styleId="51">
+  <w:style w:type="table" w:styleId="747">
     <w:name w:val="Grid Table 5 Dark - Accent 5"/>
-    <w:basedOn w:val="665"/>
+    <w:basedOn w:val="893"/>
     <w:uiPriority w:val="99"/>
     <w:pPr>
       <w:pBdr/>
@@ -13886,9 +14218,9 @@
       </w:tcPr>
     </w:tblStylePr>
   </w:style>
-  <w:style w:type="table" w:styleId="52">
+  <w:style w:type="table" w:styleId="748">
     <w:name w:val="Grid Table 5 Dark - Accent 6"/>
-    <w:basedOn w:val="665"/>
+    <w:basedOn w:val="893"/>
     <w:uiPriority w:val="99"/>
     <w:pPr>
       <w:pBdr/>
@@ -14114,9 +14446,9 @@
       </w:tcPr>
     </w:tblStylePr>
   </w:style>
-  <w:style w:type="table" w:styleId="53">
+  <w:style w:type="table" w:styleId="749">
     <w:name w:val="Grid Table 6 Colorful"/>
-    <w:basedOn w:val="665"/>
+    <w:basedOn w:val="893"/>
     <w:uiPriority w:val="99"/>
     <w:pPr>
       <w:pBdr/>
@@ -14344,9 +14676,9 @@
       </w:tcPr>
     </w:tblStylePr>
   </w:style>
-  <w:style w:type="table" w:styleId="54">
+  <w:style w:type="table" w:styleId="750">
     <w:name w:val="Grid Table 6 Colorful - Accent 1"/>
-    <w:basedOn w:val="665"/>
+    <w:basedOn w:val="893"/>
     <w:uiPriority w:val="99"/>
     <w:pPr>
       <w:pBdr/>
@@ -14574,9 +14906,9 @@
       </w:tcPr>
     </w:tblStylePr>
   </w:style>
-  <w:style w:type="table" w:styleId="55">
+  <w:style w:type="table" w:styleId="751">
     <w:name w:val="Grid Table 6 Colorful - Accent 2"/>
-    <w:basedOn w:val="665"/>
+    <w:basedOn w:val="893"/>
     <w:uiPriority w:val="99"/>
     <w:pPr>
       <w:pBdr/>
@@ -14804,9 +15136,9 @@
       </w:tcPr>
     </w:tblStylePr>
   </w:style>
-  <w:style w:type="table" w:styleId="56">
+  <w:style w:type="table" w:styleId="752">
     <w:name w:val="Grid Table 6 Colorful - Accent 3"/>
-    <w:basedOn w:val="665"/>
+    <w:basedOn w:val="893"/>
     <w:uiPriority w:val="99"/>
     <w:pPr>
       <w:pBdr/>
@@ -15034,9 +15366,9 @@
       </w:tcPr>
     </w:tblStylePr>
   </w:style>
-  <w:style w:type="table" w:styleId="57">
+  <w:style w:type="table" w:styleId="753">
     <w:name w:val="Grid Table 6 Colorful - Accent 4"/>
-    <w:basedOn w:val="665"/>
+    <w:basedOn w:val="893"/>
     <w:uiPriority w:val="99"/>
     <w:pPr>
       <w:pBdr/>
@@ -15264,9 +15596,9 @@
       </w:tcPr>
     </w:tblStylePr>
   </w:style>
-  <w:style w:type="table" w:styleId="58">
+  <w:style w:type="table" w:styleId="754">
     <w:name w:val="Grid Table 6 Colorful - Accent 5"/>
-    <w:basedOn w:val="665"/>
+    <w:basedOn w:val="893"/>
     <w:uiPriority w:val="99"/>
     <w:pPr>
       <w:pBdr/>
@@ -15494,9 +15826,9 @@
       </w:tcPr>
     </w:tblStylePr>
   </w:style>
-  <w:style w:type="table" w:styleId="59">
+  <w:style w:type="table" w:styleId="755">
     <w:name w:val="Grid Table 6 Colorful - Accent 6"/>
-    <w:basedOn w:val="665"/>
+    <w:basedOn w:val="893"/>
     <w:uiPriority w:val="99"/>
     <w:pPr>
       <w:pBdr/>
@@ -15724,9 +16056,9 @@
       </w:tcPr>
     </w:tblStylePr>
   </w:style>
-  <w:style w:type="table" w:styleId="60">
+  <w:style w:type="table" w:styleId="756">
     <w:name w:val="Grid Table 7 Colorful"/>
-    <w:basedOn w:val="665"/>
+    <w:basedOn w:val="893"/>
     <w:uiPriority w:val="99"/>
     <w:pPr>
       <w:pBdr/>
@@ -15828,11 +16160,11 @@
         <w:tblBorders/>
       </w:tblPr>
       <w:tcPr>
-        <w:shd w:color="ffffff"/>
+        <w:shd w:val="clear" w:color="ffffff"/>
         <w:tcBorders>
-          <w:top w:val="none"/>
-          <w:left w:val="none"/>
-          <w:bottom w:val="none"/>
+          <w:top w:val="none" w:color="000000" w:sz="4" w:space="0"/>
+          <w:left w:val="none" w:color="000000" w:sz="4" w:space="0"/>
+          <w:bottom w:val="none" w:color="000000" w:sz="4" w:space="0"/>
           <w:right w:val="single" w:color="000000" w:themeColor="text1" w:themeTint="80" w:sz="4" w:space="0"/>
         </w:tcBorders>
       </w:tcPr>
@@ -15855,10 +16187,10 @@
       <w:tcPr>
         <w:shd w:val="clear" w:color="ffffff" w:themeColor="light1" w:fill="ffffff" w:themeFill="light1"/>
         <w:tcBorders>
-          <w:top w:val="none"/>
-          <w:left w:val="none"/>
+          <w:top w:val="none" w:color="000000" w:sz="4" w:space="0"/>
+          <w:left w:val="none" w:color="000000" w:sz="4" w:space="0"/>
           <w:bottom w:val="single" w:color="000000" w:themeColor="text1" w:themeTint="80" w:sz="4" w:space="0"/>
-          <w:right w:val="none"/>
+          <w:right w:val="none" w:color="000000" w:sz="4" w:space="0"/>
         </w:tcBorders>
       </w:tcPr>
     </w:tblStylePr>
@@ -15878,12 +16210,12 @@
         <w:tblBorders/>
       </w:tblPr>
       <w:tcPr>
-        <w:shd w:color="ffffff"/>
+        <w:shd w:val="clear" w:color="ffffff"/>
         <w:tcBorders>
-          <w:top w:val="none"/>
+          <w:top w:val="none" w:color="000000" w:sz="4" w:space="0"/>
           <w:left w:val="single" w:color="000000" w:themeColor="text1" w:themeTint="80" w:sz="4" w:space="0"/>
-          <w:bottom w:val="none"/>
-          <w:right w:val="none"/>
+          <w:bottom w:val="none" w:color="000000" w:sz="4" w:space="0"/>
+          <w:right w:val="none" w:color="000000" w:sz="4" w:space="0"/>
         </w:tcBorders>
       </w:tcPr>
     </w:tblStylePr>
@@ -15906,9 +16238,9 @@
         <w:shd w:val="clear" w:color="ffffff" w:themeColor="light1" w:fill="ffffff" w:themeFill="light1"/>
         <w:tcBorders>
           <w:top w:val="single" w:color="000000" w:themeColor="text1" w:themeTint="80" w:sz="4" w:space="0"/>
-          <w:left w:val="none"/>
-          <w:bottom w:val="none"/>
-          <w:right w:val="none"/>
+          <w:left w:val="none" w:color="000000" w:sz="4" w:space="0"/>
+          <w:bottom w:val="none" w:color="000000" w:sz="4" w:space="0"/>
+          <w:right w:val="none" w:color="000000" w:sz="4" w:space="0"/>
         </w:tcBorders>
       </w:tcPr>
     </w:tblStylePr>
@@ -15978,9 +16310,9 @@
       </w:tcPr>
     </w:tblStylePr>
   </w:style>
-  <w:style w:type="table" w:styleId="61">
+  <w:style w:type="table" w:styleId="757">
     <w:name w:val="Grid Table 7 Colorful - Accent 1"/>
-    <w:basedOn w:val="665"/>
+    <w:basedOn w:val="893"/>
     <w:uiPriority w:val="99"/>
     <w:pPr>
       <w:pBdr/>
@@ -16082,11 +16414,11 @@
         <w:tblBorders/>
       </w:tblPr>
       <w:tcPr>
-        <w:shd w:color="ffffff"/>
+        <w:shd w:val="clear" w:color="ffffff"/>
         <w:tcBorders>
-          <w:top w:val="none"/>
-          <w:left w:val="none"/>
-          <w:bottom w:val="none"/>
+          <w:top w:val="none" w:color="000000" w:sz="4" w:space="0"/>
+          <w:left w:val="none" w:color="000000" w:sz="4" w:space="0"/>
+          <w:bottom w:val="none" w:color="000000" w:sz="4" w:space="0"/>
           <w:right w:val="single" w:color="000000" w:themeColor="accent1" w:themeTint="80" w:sz="4" w:space="0"/>
         </w:tcBorders>
       </w:tcPr>
@@ -16109,10 +16441,10 @@
       <w:tcPr>
         <w:shd w:val="clear" w:color="ffffff" w:themeColor="light1" w:fill="ffffff" w:themeFill="light1"/>
         <w:tcBorders>
-          <w:top w:val="none"/>
-          <w:left w:val="none"/>
+          <w:top w:val="none" w:color="000000" w:sz="4" w:space="0"/>
+          <w:left w:val="none" w:color="000000" w:sz="4" w:space="0"/>
           <w:bottom w:val="single" w:color="000000" w:themeColor="accent1" w:themeTint="80" w:sz="4" w:space="0"/>
-          <w:right w:val="none"/>
+          <w:right w:val="none" w:color="000000" w:sz="4" w:space="0"/>
         </w:tcBorders>
       </w:tcPr>
     </w:tblStylePr>
@@ -16132,12 +16464,12 @@
         <w:tblBorders/>
       </w:tblPr>
       <w:tcPr>
-        <w:shd w:color="ffffff"/>
+        <w:shd w:val="clear" w:color="ffffff"/>
         <w:tcBorders>
-          <w:top w:val="none"/>
+          <w:top w:val="none" w:color="000000" w:sz="4" w:space="0"/>
           <w:left w:val="single" w:color="000000" w:themeColor="accent1" w:themeTint="80" w:sz="4" w:space="0"/>
-          <w:bottom w:val="none"/>
-          <w:right w:val="none"/>
+          <w:bottom w:val="none" w:color="000000" w:sz="4" w:space="0"/>
+          <w:right w:val="none" w:color="000000" w:sz="4" w:space="0"/>
         </w:tcBorders>
       </w:tcPr>
     </w:tblStylePr>
@@ -16160,9 +16492,9 @@
         <w:shd w:val="clear" w:color="ffffff" w:themeColor="light1" w:fill="ffffff" w:themeFill="light1"/>
         <w:tcBorders>
           <w:top w:val="single" w:color="000000" w:themeColor="accent1" w:themeTint="80" w:sz="4" w:space="0"/>
-          <w:left w:val="none"/>
-          <w:bottom w:val="none"/>
-          <w:right w:val="none"/>
+          <w:left w:val="none" w:color="000000" w:sz="4" w:space="0"/>
+          <w:bottom w:val="none" w:color="000000" w:sz="4" w:space="0"/>
+          <w:right w:val="none" w:color="000000" w:sz="4" w:space="0"/>
         </w:tcBorders>
       </w:tcPr>
     </w:tblStylePr>
@@ -16232,9 +16564,9 @@
       </w:tcPr>
     </w:tblStylePr>
   </w:style>
-  <w:style w:type="table" w:styleId="62">
+  <w:style w:type="table" w:styleId="758">
     <w:name w:val="Grid Table 7 Colorful - Accent 2"/>
-    <w:basedOn w:val="665"/>
+    <w:basedOn w:val="893"/>
     <w:uiPriority w:val="99"/>
     <w:pPr>
       <w:pBdr/>
@@ -16336,11 +16668,11 @@
         <w:tblBorders/>
       </w:tblPr>
       <w:tcPr>
-        <w:shd w:color="ffffff"/>
+        <w:shd w:val="clear" w:color="ffffff"/>
         <w:tcBorders>
-          <w:top w:val="none"/>
-          <w:left w:val="none"/>
-          <w:bottom w:val="none"/>
+          <w:top w:val="none" w:color="000000" w:sz="4" w:space="0"/>
+          <w:left w:val="none" w:color="000000" w:sz="4" w:space="0"/>
+          <w:bottom w:val="none" w:color="000000" w:sz="4" w:space="0"/>
           <w:right w:val="single" w:color="000000" w:themeColor="accent2" w:themeTint="97" w:sz="4" w:space="0"/>
         </w:tcBorders>
       </w:tcPr>
@@ -16363,10 +16695,10 @@
       <w:tcPr>
         <w:shd w:val="clear" w:color="ffffff" w:themeColor="light1" w:fill="ffffff" w:themeFill="light1"/>
         <w:tcBorders>
-          <w:top w:val="none"/>
-          <w:left w:val="none"/>
+          <w:top w:val="none" w:color="000000" w:sz="4" w:space="0"/>
+          <w:left w:val="none" w:color="000000" w:sz="4" w:space="0"/>
           <w:bottom w:val="single" w:color="000000" w:themeColor="accent2" w:themeTint="97" w:sz="4" w:space="0"/>
-          <w:right w:val="none"/>
+          <w:right w:val="none" w:color="000000" w:sz="4" w:space="0"/>
         </w:tcBorders>
       </w:tcPr>
     </w:tblStylePr>
@@ -16386,12 +16718,12 @@
         <w:tblBorders/>
       </w:tblPr>
       <w:tcPr>
-        <w:shd w:color="ffffff"/>
+        <w:shd w:val="clear" w:color="ffffff"/>
         <w:tcBorders>
-          <w:top w:val="none"/>
+          <w:top w:val="none" w:color="000000" w:sz="4" w:space="0"/>
           <w:left w:val="single" w:color="000000" w:themeColor="accent2" w:themeTint="97" w:sz="4" w:space="0"/>
-          <w:bottom w:val="none"/>
-          <w:right w:val="none"/>
+          <w:bottom w:val="none" w:color="000000" w:sz="4" w:space="0"/>
+          <w:right w:val="none" w:color="000000" w:sz="4" w:space="0"/>
         </w:tcBorders>
       </w:tcPr>
     </w:tblStylePr>
@@ -16414,9 +16746,9 @@
         <w:shd w:val="clear" w:color="ffffff" w:themeColor="light1" w:fill="ffffff" w:themeFill="light1"/>
         <w:tcBorders>
           <w:top w:val="single" w:color="000000" w:themeColor="accent2" w:themeTint="97" w:sz="4" w:space="0"/>
-          <w:left w:val="none"/>
-          <w:bottom w:val="none"/>
-          <w:right w:val="none"/>
+          <w:left w:val="none" w:color="000000" w:sz="4" w:space="0"/>
+          <w:bottom w:val="none" w:color="000000" w:sz="4" w:space="0"/>
+          <w:right w:val="none" w:color="000000" w:sz="4" w:space="0"/>
         </w:tcBorders>
       </w:tcPr>
     </w:tblStylePr>
@@ -16486,9 +16818,9 @@
       </w:tcPr>
     </w:tblStylePr>
   </w:style>
-  <w:style w:type="table" w:styleId="63">
+  <w:style w:type="table" w:styleId="759">
     <w:name w:val="Grid Table 7 Colorful - Accent 3"/>
-    <w:basedOn w:val="665"/>
+    <w:basedOn w:val="893"/>
     <w:uiPriority w:val="99"/>
     <w:pPr>
       <w:pBdr/>
@@ -16590,11 +16922,11 @@
         <w:tblBorders/>
       </w:tblPr>
       <w:tcPr>
-        <w:shd w:color="ffffff"/>
+        <w:shd w:val="clear" w:color="ffffff"/>
         <w:tcBorders>
-          <w:top w:val="none"/>
-          <w:left w:val="none"/>
-          <w:bottom w:val="none"/>
+          <w:top w:val="none" w:color="000000" w:sz="4" w:space="0"/>
+          <w:left w:val="none" w:color="000000" w:sz="4" w:space="0"/>
+          <w:bottom w:val="none" w:color="000000" w:sz="4" w:space="0"/>
           <w:right w:val="single" w:color="000000" w:themeColor="accent3" w:themeTint="FE" w:sz="4" w:space="0"/>
         </w:tcBorders>
       </w:tcPr>
@@ -16617,10 +16949,10 @@
       <w:tcPr>
         <w:shd w:val="clear" w:color="ffffff" w:themeColor="light1" w:fill="ffffff" w:themeFill="light1"/>
         <w:tcBorders>
-          <w:top w:val="none"/>
-          <w:left w:val="none"/>
+          <w:top w:val="none" w:color="000000" w:sz="4" w:space="0"/>
+          <w:left w:val="none" w:color="000000" w:sz="4" w:space="0"/>
           <w:bottom w:val="single" w:color="000000" w:themeColor="accent3" w:themeTint="FE" w:sz="4" w:space="0"/>
-          <w:right w:val="none"/>
+          <w:right w:val="none" w:color="000000" w:sz="4" w:space="0"/>
         </w:tcBorders>
       </w:tcPr>
     </w:tblStylePr>
@@ -16640,12 +16972,12 @@
         <w:tblBorders/>
       </w:tblPr>
       <w:tcPr>
-        <w:shd w:color="ffffff"/>
+        <w:shd w:val="clear" w:color="ffffff"/>
         <w:tcBorders>
-          <w:top w:val="none"/>
+          <w:top w:val="none" w:color="000000" w:sz="4" w:space="0"/>
           <w:left w:val="single" w:color="000000" w:themeColor="accent3" w:themeTint="FE" w:sz="4" w:space="0"/>
-          <w:bottom w:val="none"/>
-          <w:right w:val="none"/>
+          <w:bottom w:val="none" w:color="000000" w:sz="4" w:space="0"/>
+          <w:right w:val="none" w:color="000000" w:sz="4" w:space="0"/>
         </w:tcBorders>
       </w:tcPr>
     </w:tblStylePr>
@@ -16668,9 +17000,9 @@
         <w:shd w:val="clear" w:color="ffffff" w:themeColor="light1" w:fill="ffffff" w:themeFill="light1"/>
         <w:tcBorders>
           <w:top w:val="single" w:color="000000" w:themeColor="accent3" w:themeTint="FE" w:sz="4" w:space="0"/>
-          <w:left w:val="none"/>
-          <w:bottom w:val="none"/>
-          <w:right w:val="none"/>
+          <w:left w:val="none" w:color="000000" w:sz="4" w:space="0"/>
+          <w:bottom w:val="none" w:color="000000" w:sz="4" w:space="0"/>
+          <w:right w:val="none" w:color="000000" w:sz="4" w:space="0"/>
         </w:tcBorders>
       </w:tcPr>
     </w:tblStylePr>
@@ -16740,9 +17072,9 @@
       </w:tcPr>
     </w:tblStylePr>
   </w:style>
-  <w:style w:type="table" w:styleId="64">
+  <w:style w:type="table" w:styleId="760">
     <w:name w:val="Grid Table 7 Colorful - Accent 4"/>
-    <w:basedOn w:val="665"/>
+    <w:basedOn w:val="893"/>
     <w:uiPriority w:val="99"/>
     <w:pPr>
       <w:pBdr/>
@@ -16844,11 +17176,11 @@
         <w:tblBorders/>
       </w:tblPr>
       <w:tcPr>
-        <w:shd w:color="ffffff"/>
+        <w:shd w:val="clear" w:color="ffffff"/>
         <w:tcBorders>
-          <w:top w:val="none"/>
-          <w:left w:val="none"/>
-          <w:bottom w:val="none"/>
+          <w:top w:val="none" w:color="000000" w:sz="4" w:space="0"/>
+          <w:left w:val="none" w:color="000000" w:sz="4" w:space="0"/>
+          <w:bottom w:val="none" w:color="000000" w:sz="4" w:space="0"/>
           <w:right w:val="single" w:color="000000" w:themeColor="accent4" w:themeTint="9A" w:sz="4" w:space="0"/>
         </w:tcBorders>
       </w:tcPr>
@@ -16871,10 +17203,10 @@
       <w:tcPr>
         <w:shd w:val="clear" w:color="ffffff" w:themeColor="light1" w:fill="ffffff" w:themeFill="light1"/>
         <w:tcBorders>
-          <w:top w:val="none"/>
-          <w:left w:val="none"/>
+          <w:top w:val="none" w:color="000000" w:sz="4" w:space="0"/>
+          <w:left w:val="none" w:color="000000" w:sz="4" w:space="0"/>
           <w:bottom w:val="single" w:color="000000" w:themeColor="accent4" w:themeTint="9A" w:sz="4" w:space="0"/>
-          <w:right w:val="none"/>
+          <w:right w:val="none" w:color="000000" w:sz="4" w:space="0"/>
         </w:tcBorders>
       </w:tcPr>
     </w:tblStylePr>
@@ -16894,12 +17226,12 @@
         <w:tblBorders/>
       </w:tblPr>
       <w:tcPr>
-        <w:shd w:color="ffffff"/>
+        <w:shd w:val="clear" w:color="ffffff"/>
         <w:tcBorders>
-          <w:top w:val="none"/>
+          <w:top w:val="none" w:color="000000" w:sz="4" w:space="0"/>
           <w:left w:val="single" w:color="000000" w:themeColor="accent4" w:themeTint="9A" w:sz="4" w:space="0"/>
-          <w:bottom w:val="none"/>
-          <w:right w:val="none"/>
+          <w:bottom w:val="none" w:color="000000" w:sz="4" w:space="0"/>
+          <w:right w:val="none" w:color="000000" w:sz="4" w:space="0"/>
         </w:tcBorders>
       </w:tcPr>
     </w:tblStylePr>
@@ -16922,9 +17254,9 @@
         <w:shd w:val="clear" w:color="ffffff" w:themeColor="light1" w:fill="ffffff" w:themeFill="light1"/>
         <w:tcBorders>
           <w:top w:val="single" w:color="000000" w:themeColor="accent4" w:themeTint="9A" w:sz="4" w:space="0"/>
-          <w:left w:val="none"/>
-          <w:bottom w:val="none"/>
-          <w:right w:val="none"/>
+          <w:left w:val="none" w:color="000000" w:sz="4" w:space="0"/>
+          <w:bottom w:val="none" w:color="000000" w:sz="4" w:space="0"/>
+          <w:right w:val="none" w:color="000000" w:sz="4" w:space="0"/>
         </w:tcBorders>
       </w:tcPr>
     </w:tblStylePr>
@@ -16994,9 +17326,9 @@
       </w:tcPr>
     </w:tblStylePr>
   </w:style>
-  <w:style w:type="table" w:styleId="65">
+  <w:style w:type="table" w:styleId="761">
     <w:name w:val="Grid Table 7 Colorful - Accent 5"/>
-    <w:basedOn w:val="665"/>
+    <w:basedOn w:val="893"/>
     <w:uiPriority w:val="99"/>
     <w:pPr>
       <w:pBdr/>
@@ -17098,11 +17430,11 @@
         <w:tblBorders/>
       </w:tblPr>
       <w:tcPr>
-        <w:shd w:color="ffffff"/>
+        <w:shd w:val="clear" w:color="ffffff"/>
         <w:tcBorders>
-          <w:top w:val="none"/>
-          <w:left w:val="none"/>
-          <w:bottom w:val="none"/>
+          <w:top w:val="none" w:color="000000" w:sz="4" w:space="0"/>
+          <w:left w:val="none" w:color="000000" w:sz="4" w:space="0"/>
+          <w:bottom w:val="none" w:color="000000" w:sz="4" w:space="0"/>
           <w:right w:val="single" w:color="000000" w:themeColor="accent5" w:themeTint="90" w:sz="4" w:space="0"/>
         </w:tcBorders>
       </w:tcPr>
@@ -17125,10 +17457,10 @@
       <w:tcPr>
         <w:shd w:val="clear" w:color="ffffff" w:themeColor="light1" w:fill="ffffff" w:themeFill="light1"/>
         <w:tcBorders>
-          <w:top w:val="none"/>
-          <w:left w:val="none"/>
+          <w:top w:val="none" w:color="000000" w:sz="4" w:space="0"/>
+          <w:left w:val="none" w:color="000000" w:sz="4" w:space="0"/>
           <w:bottom w:val="single" w:color="000000" w:themeColor="accent5" w:themeTint="90" w:sz="4" w:space="0"/>
-          <w:right w:val="none"/>
+          <w:right w:val="none" w:color="000000" w:sz="4" w:space="0"/>
         </w:tcBorders>
       </w:tcPr>
     </w:tblStylePr>
@@ -17148,12 +17480,12 @@
         <w:tblBorders/>
       </w:tblPr>
       <w:tcPr>
-        <w:shd w:color="ffffff"/>
+        <w:shd w:val="clear" w:color="ffffff"/>
         <w:tcBorders>
-          <w:top w:val="none"/>
+          <w:top w:val="none" w:color="000000" w:sz="4" w:space="0"/>
           <w:left w:val="single" w:color="000000" w:themeColor="accent5" w:themeTint="90" w:sz="4" w:space="0"/>
-          <w:bottom w:val="none"/>
-          <w:right w:val="none"/>
+          <w:bottom w:val="none" w:color="000000" w:sz="4" w:space="0"/>
+          <w:right w:val="none" w:color="000000" w:sz="4" w:space="0"/>
         </w:tcBorders>
       </w:tcPr>
     </w:tblStylePr>
@@ -17176,9 +17508,9 @@
         <w:shd w:val="clear" w:color="ffffff" w:themeColor="light1" w:fill="ffffff" w:themeFill="light1"/>
         <w:tcBorders>
           <w:top w:val="single" w:color="000000" w:themeColor="accent5" w:themeTint="90" w:sz="4" w:space="0"/>
-          <w:left w:val="none"/>
-          <w:bottom w:val="none"/>
-          <w:right w:val="none"/>
+          <w:left w:val="none" w:color="000000" w:sz="4" w:space="0"/>
+          <w:bottom w:val="none" w:color="000000" w:sz="4" w:space="0"/>
+          <w:right w:val="none" w:color="000000" w:sz="4" w:space="0"/>
         </w:tcBorders>
       </w:tcPr>
     </w:tblStylePr>
@@ -17248,9 +17580,9 @@
       </w:tcPr>
     </w:tblStylePr>
   </w:style>
-  <w:style w:type="table" w:styleId="66">
+  <w:style w:type="table" w:styleId="762">
     <w:name w:val="Grid Table 7 Colorful - Accent 6"/>
-    <w:basedOn w:val="665"/>
+    <w:basedOn w:val="893"/>
     <w:uiPriority w:val="99"/>
     <w:pPr>
       <w:pBdr/>
@@ -17352,11 +17684,11 @@
         <w:tblBorders/>
       </w:tblPr>
       <w:tcPr>
-        <w:shd w:color="ffffff"/>
+        <w:shd w:val="clear" w:color="ffffff"/>
         <w:tcBorders>
-          <w:top w:val="none"/>
-          <w:left w:val="none"/>
-          <w:bottom w:val="none"/>
+          <w:top w:val="none" w:color="000000" w:sz="4" w:space="0"/>
+          <w:left w:val="none" w:color="000000" w:sz="4" w:space="0"/>
+          <w:bottom w:val="none" w:color="000000" w:sz="4" w:space="0"/>
           <w:right w:val="single" w:color="000000" w:themeColor="accent6" w:themeTint="90" w:sz="4" w:space="0"/>
         </w:tcBorders>
       </w:tcPr>
@@ -17379,10 +17711,10 @@
       <w:tcPr>
         <w:shd w:val="clear" w:color="ffffff" w:themeColor="light1" w:fill="ffffff" w:themeFill="light1"/>
         <w:tcBorders>
-          <w:top w:val="none"/>
-          <w:left w:val="none"/>
+          <w:top w:val="none" w:color="000000" w:sz="4" w:space="0"/>
+          <w:left w:val="none" w:color="000000" w:sz="4" w:space="0"/>
           <w:bottom w:val="single" w:color="000000" w:themeColor="accent6" w:themeTint="90" w:sz="4" w:space="0"/>
-          <w:right w:val="none"/>
+          <w:right w:val="none" w:color="000000" w:sz="4" w:space="0"/>
         </w:tcBorders>
       </w:tcPr>
     </w:tblStylePr>
@@ -17402,12 +17734,12 @@
         <w:tblBorders/>
       </w:tblPr>
       <w:tcPr>
-        <w:shd w:color="ffffff"/>
+        <w:shd w:val="clear" w:color="ffffff"/>
         <w:tcBorders>
-          <w:top w:val="none"/>
+          <w:top w:val="none" w:color="000000" w:sz="4" w:space="0"/>
           <w:left w:val="single" w:color="000000" w:themeColor="accent6" w:themeTint="90" w:sz="4" w:space="0"/>
-          <w:bottom w:val="none"/>
-          <w:right w:val="none"/>
+          <w:bottom w:val="none" w:color="000000" w:sz="4" w:space="0"/>
+          <w:right w:val="none" w:color="000000" w:sz="4" w:space="0"/>
         </w:tcBorders>
       </w:tcPr>
     </w:tblStylePr>
@@ -17430,9 +17762,9 @@
         <w:shd w:val="clear" w:color="ffffff" w:themeColor="light1" w:fill="ffffff" w:themeFill="light1"/>
         <w:tcBorders>
           <w:top w:val="single" w:color="000000" w:themeColor="accent6" w:themeTint="90" w:sz="4" w:space="0"/>
-          <w:left w:val="none"/>
-          <w:bottom w:val="none"/>
-          <w:right w:val="none"/>
+          <w:left w:val="none" w:color="000000" w:sz="4" w:space="0"/>
+          <w:bottom w:val="none" w:color="000000" w:sz="4" w:space="0"/>
+          <w:right w:val="none" w:color="000000" w:sz="4" w:space="0"/>
         </w:tcBorders>
       </w:tcPr>
     </w:tblStylePr>
@@ -17502,9 +17834,9 @@
       </w:tcPr>
     </w:tblStylePr>
   </w:style>
-  <w:style w:type="table" w:styleId="67">
+  <w:style w:type="table" w:styleId="763">
     <w:name w:val="List Table 1 Light"/>
-    <w:basedOn w:val="665"/>
+    <w:basedOn w:val="893"/>
     <w:uiPriority w:val="99"/>
     <w:pPr>
       <w:pBdr/>
@@ -17718,9 +18050,9 @@
       </w:tcPr>
     </w:tblStylePr>
   </w:style>
-  <w:style w:type="table" w:styleId="68">
+  <w:style w:type="table" w:styleId="764">
     <w:name w:val="List Table 1 Light - Accent 1"/>
-    <w:basedOn w:val="665"/>
+    <w:basedOn w:val="893"/>
     <w:uiPriority w:val="99"/>
     <w:pPr>
       <w:pBdr/>
@@ -17934,9 +18266,9 @@
       </w:tcPr>
     </w:tblStylePr>
   </w:style>
-  <w:style w:type="table" w:styleId="69">
+  <w:style w:type="table" w:styleId="765">
     <w:name w:val="List Table 1 Light - Accent 2"/>
-    <w:basedOn w:val="665"/>
+    <w:basedOn w:val="893"/>
     <w:uiPriority w:val="99"/>
     <w:pPr>
       <w:pBdr/>
@@ -18150,9 +18482,9 @@
       </w:tcPr>
     </w:tblStylePr>
   </w:style>
-  <w:style w:type="table" w:styleId="70">
+  <w:style w:type="table" w:styleId="766">
     <w:name w:val="List Table 1 Light - Accent 3"/>
-    <w:basedOn w:val="665"/>
+    <w:basedOn w:val="893"/>
     <w:uiPriority w:val="99"/>
     <w:pPr>
       <w:pBdr/>
@@ -18366,9 +18698,9 @@
       </w:tcPr>
     </w:tblStylePr>
   </w:style>
-  <w:style w:type="table" w:styleId="71">
+  <w:style w:type="table" w:styleId="767">
     <w:name w:val="List Table 1 Light - Accent 4"/>
-    <w:basedOn w:val="665"/>
+    <w:basedOn w:val="893"/>
     <w:uiPriority w:val="99"/>
     <w:pPr>
       <w:pBdr/>
@@ -18582,9 +18914,9 @@
       </w:tcPr>
     </w:tblStylePr>
   </w:style>
-  <w:style w:type="table" w:styleId="72">
+  <w:style w:type="table" w:styleId="768">
     <w:name w:val="List Table 1 Light - Accent 5"/>
-    <w:basedOn w:val="665"/>
+    <w:basedOn w:val="893"/>
     <w:uiPriority w:val="99"/>
     <w:pPr>
       <w:pBdr/>
@@ -18798,9 +19130,9 @@
       </w:tcPr>
     </w:tblStylePr>
   </w:style>
-  <w:style w:type="table" w:styleId="73">
+  <w:style w:type="table" w:styleId="769">
     <w:name w:val="List Table 1 Light - Accent 6"/>
-    <w:basedOn w:val="665"/>
+    <w:basedOn w:val="893"/>
     <w:uiPriority w:val="99"/>
     <w:pPr>
       <w:pBdr/>
@@ -19014,9 +19346,9 @@
       </w:tcPr>
     </w:tblStylePr>
   </w:style>
-  <w:style w:type="table" w:styleId="74">
+  <w:style w:type="table" w:styleId="770">
     <w:name w:val="List Table 2"/>
-    <w:basedOn w:val="665"/>
+    <w:basedOn w:val="893"/>
     <w:uiPriority w:val="99"/>
     <w:pPr>
       <w:pBdr/>
@@ -19252,9 +19584,9 @@
       </w:tcPr>
     </w:tblStylePr>
   </w:style>
-  <w:style w:type="table" w:styleId="75">
+  <w:style w:type="table" w:styleId="771">
     <w:name w:val="List Table 2 - Accent 1"/>
-    <w:basedOn w:val="665"/>
+    <w:basedOn w:val="893"/>
     <w:uiPriority w:val="99"/>
     <w:pPr>
       <w:pBdr/>
@@ -19490,9 +19822,9 @@
       </w:tcPr>
     </w:tblStylePr>
   </w:style>
-  <w:style w:type="table" w:styleId="76">
+  <w:style w:type="table" w:styleId="772">
     <w:name w:val="List Table 2 - Accent 2"/>
-    <w:basedOn w:val="665"/>
+    <w:basedOn w:val="893"/>
     <w:uiPriority w:val="99"/>
     <w:pPr>
       <w:pBdr/>
@@ -19728,9 +20060,9 @@
       </w:tcPr>
     </w:tblStylePr>
   </w:style>
-  <w:style w:type="table" w:styleId="77">
+  <w:style w:type="table" w:styleId="773">
     <w:name w:val="List Table 2 - Accent 3"/>
-    <w:basedOn w:val="665"/>
+    <w:basedOn w:val="893"/>
     <w:uiPriority w:val="99"/>
     <w:pPr>
       <w:pBdr/>
@@ -19966,9 +20298,9 @@
       </w:tcPr>
     </w:tblStylePr>
   </w:style>
-  <w:style w:type="table" w:styleId="78">
+  <w:style w:type="table" w:styleId="774">
     <w:name w:val="List Table 2 - Accent 4"/>
-    <w:basedOn w:val="665"/>
+    <w:basedOn w:val="893"/>
     <w:uiPriority w:val="99"/>
     <w:pPr>
       <w:pBdr/>
@@ -20204,9 +20536,9 @@
       </w:tcPr>
     </w:tblStylePr>
   </w:style>
-  <w:style w:type="table" w:styleId="79">
+  <w:style w:type="table" w:styleId="775">
     <w:name w:val="List Table 2 - Accent 5"/>
-    <w:basedOn w:val="665"/>
+    <w:basedOn w:val="893"/>
     <w:uiPriority w:val="99"/>
     <w:pPr>
       <w:pBdr/>
@@ -20442,9 +20774,9 @@
       </w:tcPr>
     </w:tblStylePr>
   </w:style>
-  <w:style w:type="table" w:styleId="80">
+  <w:style w:type="table" w:styleId="776">
     <w:name w:val="List Table 2 - Accent 6"/>
-    <w:basedOn w:val="665"/>
+    <w:basedOn w:val="893"/>
     <w:uiPriority w:val="99"/>
     <w:pPr>
       <w:pBdr/>
@@ -20680,9 +21012,9 @@
       </w:tcPr>
     </w:tblStylePr>
   </w:style>
-  <w:style w:type="table" w:styleId="81">
+  <w:style w:type="table" w:styleId="777">
     <w:name w:val="List Table 3"/>
-    <w:basedOn w:val="665"/>
+    <w:basedOn w:val="893"/>
     <w:uiPriority w:val="99"/>
     <w:pPr>
       <w:pBdr/>
@@ -20908,9 +21240,9 @@
       </w:tcPr>
     </w:tblStylePr>
   </w:style>
-  <w:style w:type="table" w:styleId="82">
+  <w:style w:type="table" w:styleId="778">
     <w:name w:val="List Table 3 - Accent 1"/>
-    <w:basedOn w:val="665"/>
+    <w:basedOn w:val="893"/>
     <w:uiPriority w:val="99"/>
     <w:pPr>
       <w:pBdr/>
@@ -21136,9 +21468,9 @@
       </w:tcPr>
     </w:tblStylePr>
   </w:style>
-  <w:style w:type="table" w:styleId="83">
+  <w:style w:type="table" w:styleId="779">
     <w:name w:val="List Table 3 - Accent 2"/>
-    <w:basedOn w:val="665"/>
+    <w:basedOn w:val="893"/>
     <w:uiPriority w:val="99"/>
     <w:pPr>
       <w:pBdr/>
@@ -21364,9 +21696,9 @@
       </w:tcPr>
     </w:tblStylePr>
   </w:style>
-  <w:style w:type="table" w:styleId="84">
+  <w:style w:type="table" w:styleId="780">
     <w:name w:val="List Table 3 - Accent 3"/>
-    <w:basedOn w:val="665"/>
+    <w:basedOn w:val="893"/>
     <w:uiPriority w:val="99"/>
     <w:pPr>
       <w:pBdr/>
@@ -21592,9 +21924,9 @@
       </w:tcPr>
     </w:tblStylePr>
   </w:style>
-  <w:style w:type="table" w:styleId="85">
+  <w:style w:type="table" w:styleId="781">
     <w:name w:val="List Table 3 - Accent 4"/>
-    <w:basedOn w:val="665"/>
+    <w:basedOn w:val="893"/>
     <w:uiPriority w:val="99"/>
     <w:pPr>
       <w:pBdr/>
@@ -21820,9 +22152,9 @@
       </w:tcPr>
     </w:tblStylePr>
   </w:style>
-  <w:style w:type="table" w:styleId="86">
+  <w:style w:type="table" w:styleId="782">
     <w:name w:val="List Table 3 - Accent 5"/>
-    <w:basedOn w:val="665"/>
+    <w:basedOn w:val="893"/>
     <w:uiPriority w:val="99"/>
     <w:pPr>
       <w:pBdr/>
@@ -22048,9 +22380,9 @@
       </w:tcPr>
     </w:tblStylePr>
   </w:style>
-  <w:style w:type="table" w:styleId="87">
+  <w:style w:type="table" w:styleId="783">
     <w:name w:val="List Table 3 - Accent 6"/>
-    <w:basedOn w:val="665"/>
+    <w:basedOn w:val="893"/>
     <w:uiPriority w:val="99"/>
     <w:pPr>
       <w:pBdr/>
@@ -22276,9 +22608,9 @@
       </w:tcPr>
     </w:tblStylePr>
   </w:style>
-  <w:style w:type="table" w:styleId="88">
+  <w:style w:type="table" w:styleId="784">
     <w:name w:val="List Table 4"/>
-    <w:basedOn w:val="665"/>
+    <w:basedOn w:val="893"/>
     <w:uiPriority w:val="99"/>
     <w:pPr>
       <w:pBdr/>
@@ -22501,9 +22833,9 @@
       </w:tcPr>
     </w:tblStylePr>
   </w:style>
-  <w:style w:type="table" w:styleId="89">
+  <w:style w:type="table" w:styleId="785">
     <w:name w:val="List Table 4 - Accent 1"/>
-    <w:basedOn w:val="665"/>
+    <w:basedOn w:val="893"/>
     <w:uiPriority w:val="99"/>
     <w:pPr>
       <w:pBdr/>
@@ -22726,9 +23058,9 @@
       </w:tcPr>
     </w:tblStylePr>
   </w:style>
-  <w:style w:type="table" w:styleId="90">
+  <w:style w:type="table" w:styleId="786">
     <w:name w:val="List Table 4 - Accent 2"/>
-    <w:basedOn w:val="665"/>
+    <w:basedOn w:val="893"/>
     <w:uiPriority w:val="99"/>
     <w:pPr>
       <w:pBdr/>
@@ -22951,9 +23283,9 @@
       </w:tcPr>
     </w:tblStylePr>
   </w:style>
-  <w:style w:type="table" w:styleId="91">
+  <w:style w:type="table" w:styleId="787">
     <w:name w:val="List Table 4 - Accent 3"/>
-    <w:basedOn w:val="665"/>
+    <w:basedOn w:val="893"/>
     <w:uiPriority w:val="99"/>
     <w:pPr>
       <w:pBdr/>
@@ -23176,9 +23508,9 @@
       </w:tcPr>
     </w:tblStylePr>
   </w:style>
-  <w:style w:type="table" w:styleId="92">
+  <w:style w:type="table" w:styleId="788">
     <w:name w:val="List Table 4 - Accent 4"/>
-    <w:basedOn w:val="665"/>
+    <w:basedOn w:val="893"/>
     <w:uiPriority w:val="99"/>
     <w:pPr>
       <w:pBdr/>
@@ -23401,9 +23733,9 @@
       </w:tcPr>
     </w:tblStylePr>
   </w:style>
-  <w:style w:type="table" w:styleId="93">
+  <w:style w:type="table" w:styleId="789">
     <w:name w:val="List Table 4 - Accent 5"/>
-    <w:basedOn w:val="665"/>
+    <w:basedOn w:val="893"/>
     <w:uiPriority w:val="99"/>
     <w:pPr>
       <w:pBdr/>
@@ -23626,9 +23958,9 @@
       </w:tcPr>
     </w:tblStylePr>
   </w:style>
-  <w:style w:type="table" w:styleId="94">
+  <w:style w:type="table" w:styleId="790">
     <w:name w:val="List Table 4 - Accent 6"/>
-    <w:basedOn w:val="665"/>
+    <w:basedOn w:val="893"/>
     <w:uiPriority w:val="99"/>
     <w:pPr>
       <w:pBdr/>
@@ -23851,9 +24183,9 @@
       </w:tcPr>
     </w:tblStylePr>
   </w:style>
-  <w:style w:type="table" w:styleId="95">
+  <w:style w:type="table" w:styleId="791">
     <w:name w:val="List Table 5 Dark"/>
-    <w:basedOn w:val="665"/>
+    <w:basedOn w:val="893"/>
     <w:uiPriority w:val="99"/>
     <w:pPr>
       <w:pBdr/>
@@ -24093,9 +24425,9 @@
       </w:tcPr>
     </w:tblStylePr>
   </w:style>
-  <w:style w:type="table" w:styleId="96">
+  <w:style w:type="table" w:styleId="792">
     <w:name w:val="List Table 5 Dark - Accent 1"/>
-    <w:basedOn w:val="665"/>
+    <w:basedOn w:val="893"/>
     <w:uiPriority w:val="99"/>
     <w:pPr>
       <w:pBdr/>
@@ -24335,9 +24667,9 @@
       </w:tcPr>
     </w:tblStylePr>
   </w:style>
-  <w:style w:type="table" w:styleId="97">
+  <w:style w:type="table" w:styleId="793">
     <w:name w:val="List Table 5 Dark - Accent 2"/>
-    <w:basedOn w:val="665"/>
+    <w:basedOn w:val="893"/>
     <w:uiPriority w:val="99"/>
     <w:pPr>
       <w:pBdr/>
@@ -24577,9 +24909,9 @@
       </w:tcPr>
     </w:tblStylePr>
   </w:style>
-  <w:style w:type="table" w:styleId="98">
+  <w:style w:type="table" w:styleId="794">
     <w:name w:val="List Table 5 Dark - Accent 3"/>
-    <w:basedOn w:val="665"/>
+    <w:basedOn w:val="893"/>
     <w:uiPriority w:val="99"/>
     <w:pPr>
       <w:pBdr/>
@@ -24819,9 +25151,9 @@
       </w:tcPr>
     </w:tblStylePr>
   </w:style>
-  <w:style w:type="table" w:styleId="99">
+  <w:style w:type="table" w:styleId="795">
     <w:name w:val="List Table 5 Dark - Accent 4"/>
-    <w:basedOn w:val="665"/>
+    <w:basedOn w:val="893"/>
     <w:uiPriority w:val="99"/>
     <w:pPr>
       <w:pBdr/>
@@ -25061,9 +25393,9 @@
       </w:tcPr>
     </w:tblStylePr>
   </w:style>
-  <w:style w:type="table" w:styleId="100">
+  <w:style w:type="table" w:styleId="796">
     <w:name w:val="List Table 5 Dark - Accent 5"/>
-    <w:basedOn w:val="665"/>
+    <w:basedOn w:val="893"/>
     <w:uiPriority w:val="99"/>
     <w:pPr>
       <w:pBdr/>
@@ -25303,9 +25635,9 @@
       </w:tcPr>
     </w:tblStylePr>
   </w:style>
-  <w:style w:type="table" w:styleId="101">
+  <w:style w:type="table" w:styleId="797">
     <w:name w:val="List Table 5 Dark - Accent 6"/>
-    <w:basedOn w:val="665"/>
+    <w:basedOn w:val="893"/>
     <w:uiPriority w:val="99"/>
     <w:pPr>
       <w:pBdr/>
@@ -25545,9 +25877,9 @@
       </w:tcPr>
     </w:tblStylePr>
   </w:style>
-  <w:style w:type="table" w:styleId="102">
+  <w:style w:type="table" w:styleId="798">
     <w:name w:val="List Table 6 Colorful"/>
-    <w:basedOn w:val="665"/>
+    <w:basedOn w:val="893"/>
     <w:uiPriority w:val="99"/>
     <w:pPr>
       <w:pBdr/>
@@ -25768,9 +26100,9 @@
       </w:tcPr>
     </w:tblStylePr>
   </w:style>
-  <w:style w:type="table" w:styleId="103">
+  <w:style w:type="table" w:styleId="799">
     <w:name w:val="List Table 6 Colorful - Accent 1"/>
-    <w:basedOn w:val="665"/>
+    <w:basedOn w:val="893"/>
     <w:uiPriority w:val="99"/>
     <w:pPr>
       <w:pBdr/>
@@ -25991,9 +26323,9 @@
       </w:tcPr>
     </w:tblStylePr>
   </w:style>
-  <w:style w:type="table" w:styleId="104">
+  <w:style w:type="table" w:styleId="800">
     <w:name w:val="List Table 6 Colorful - Accent 2"/>
-    <w:basedOn w:val="665"/>
+    <w:basedOn w:val="893"/>
     <w:uiPriority w:val="99"/>
     <w:pPr>
       <w:pBdr/>
@@ -26214,9 +26546,9 @@
       </w:tcPr>
     </w:tblStylePr>
   </w:style>
-  <w:style w:type="table" w:styleId="105">
+  <w:style w:type="table" w:styleId="801">
     <w:name w:val="List Table 6 Colorful - Accent 3"/>
-    <w:basedOn w:val="665"/>
+    <w:basedOn w:val="893"/>
     <w:uiPriority w:val="99"/>
     <w:pPr>
       <w:pBdr/>
@@ -26437,9 +26769,9 @@
       </w:tcPr>
     </w:tblStylePr>
   </w:style>
-  <w:style w:type="table" w:styleId="106">
+  <w:style w:type="table" w:styleId="802">
     <w:name w:val="List Table 6 Colorful - Accent 4"/>
-    <w:basedOn w:val="665"/>
+    <w:basedOn w:val="893"/>
     <w:uiPriority w:val="99"/>
     <w:pPr>
       <w:pBdr/>
@@ -26660,9 +26992,9 @@
       </w:tcPr>
     </w:tblStylePr>
   </w:style>
-  <w:style w:type="table" w:styleId="107">
+  <w:style w:type="table" w:styleId="803">
     <w:name w:val="List Table 6 Colorful - Accent 5"/>
-    <w:basedOn w:val="665"/>
+    <w:basedOn w:val="893"/>
     <w:uiPriority w:val="99"/>
     <w:pPr>
       <w:pBdr/>
@@ -26883,9 +27215,9 @@
       </w:tcPr>
     </w:tblStylePr>
   </w:style>
-  <w:style w:type="table" w:styleId="108">
+  <w:style w:type="table" w:styleId="804">
     <w:name w:val="List Table 6 Colorful - Accent 6"/>
-    <w:basedOn w:val="665"/>
+    <w:basedOn w:val="893"/>
     <w:uiPriority w:val="99"/>
     <w:pPr>
       <w:pBdr/>
@@ -27106,9 +27438,9 @@
       </w:tcPr>
     </w:tblStylePr>
   </w:style>
-  <w:style w:type="table" w:styleId="109">
+  <w:style w:type="table" w:styleId="805">
     <w:name w:val="List Table 7 Colorful"/>
-    <w:basedOn w:val="665"/>
+    <w:basedOn w:val="893"/>
     <w:uiPriority w:val="99"/>
     <w:pPr>
       <w:pBdr/>
@@ -27207,11 +27539,11 @@
         <w:tblBorders/>
       </w:tblPr>
       <w:tcPr>
-        <w:shd w:color="ffffff"/>
+        <w:shd w:val="clear" w:color="ffffff"/>
         <w:tcBorders>
-          <w:top w:val="none"/>
-          <w:left w:val="none"/>
-          <w:bottom w:val="none"/>
+          <w:top w:val="none" w:color="000000" w:sz="4" w:space="0"/>
+          <w:left w:val="none" w:color="000000" w:sz="4" w:space="0"/>
+          <w:bottom w:val="none" w:color="000000" w:sz="4" w:space="0"/>
           <w:right w:val="single" w:color="000000" w:themeColor="text1" w:themeTint="80" w:sz="4" w:space="0"/>
         </w:tcBorders>
       </w:tcPr>
@@ -27234,10 +27566,10 @@
       <w:tcPr>
         <w:shd w:val="clear" w:color="ffffff" w:themeColor="light1" w:fill="ffffff" w:themeFill="light1"/>
         <w:tcBorders>
-          <w:top w:val="none"/>
-          <w:left w:val="none"/>
+          <w:top w:val="none" w:color="000000" w:sz="4" w:space="0"/>
+          <w:left w:val="none" w:color="000000" w:sz="4" w:space="0"/>
           <w:bottom w:val="single" w:color="000000" w:themeColor="text1" w:themeTint="80" w:sz="4" w:space="0"/>
-          <w:right w:val="none"/>
+          <w:right w:val="none" w:color="000000" w:sz="4" w:space="0"/>
         </w:tcBorders>
       </w:tcPr>
     </w:tblStylePr>
@@ -27257,12 +27589,12 @@
         <w:tblBorders/>
       </w:tblPr>
       <w:tcPr>
-        <w:shd w:color="ffffff"/>
+        <w:shd w:val="clear" w:color="ffffff"/>
         <w:tcBorders>
-          <w:top w:val="none"/>
+          <w:top w:val="none" w:color="000000" w:sz="4" w:space="0"/>
           <w:left w:val="single" w:color="000000" w:themeColor="text1" w:themeTint="80" w:sz="4" w:space="0"/>
-          <w:bottom w:val="none"/>
-          <w:right w:val="none"/>
+          <w:bottom w:val="none" w:color="000000" w:sz="4" w:space="0"/>
+          <w:right w:val="none" w:color="000000" w:sz="4" w:space="0"/>
         </w:tcBorders>
       </w:tcPr>
     </w:tblStylePr>
@@ -27285,9 +27617,9 @@
         <w:shd w:val="clear" w:color="ffffff" w:themeColor="light1" w:fill="ffffff" w:themeFill="light1"/>
         <w:tcBorders>
           <w:top w:val="single" w:color="000000" w:themeColor="text1" w:themeTint="80" w:sz="4" w:space="0"/>
-          <w:left w:val="none"/>
-          <w:bottom w:val="none"/>
-          <w:right w:val="none"/>
+          <w:left w:val="none" w:color="000000" w:sz="4" w:space="0"/>
+          <w:bottom w:val="none" w:color="000000" w:sz="4" w:space="0"/>
+          <w:right w:val="none" w:color="000000" w:sz="4" w:space="0"/>
         </w:tcBorders>
       </w:tcPr>
     </w:tblStylePr>
@@ -27362,9 +27694,9 @@
       </w:tcPr>
     </w:tblStylePr>
   </w:style>
-  <w:style w:type="table" w:styleId="110">
+  <w:style w:type="table" w:styleId="806">
     <w:name w:val="List Table 7 Colorful - Accent 1"/>
-    <w:basedOn w:val="665"/>
+    <w:basedOn w:val="893"/>
     <w:uiPriority w:val="99"/>
     <w:pPr>
       <w:pBdr/>
@@ -27463,11 +27795,11 @@
         <w:tblBorders/>
       </w:tblPr>
       <w:tcPr>
-        <w:shd w:color="ffffff"/>
+        <w:shd w:val="clear" w:color="ffffff"/>
         <w:tcBorders>
-          <w:top w:val="none"/>
-          <w:left w:val="none"/>
-          <w:bottom w:val="none"/>
+          <w:top w:val="none" w:color="000000" w:sz="4" w:space="0"/>
+          <w:left w:val="none" w:color="000000" w:sz="4" w:space="0"/>
+          <w:bottom w:val="none" w:color="000000" w:sz="4" w:space="0"/>
           <w:right w:val="single" w:color="000000" w:themeColor="accent1" w:sz="4" w:space="0"/>
         </w:tcBorders>
       </w:tcPr>
@@ -27490,10 +27822,10 @@
       <w:tcPr>
         <w:shd w:val="clear" w:color="ffffff" w:themeColor="light1" w:fill="ffffff" w:themeFill="light1"/>
         <w:tcBorders>
-          <w:top w:val="none"/>
-          <w:left w:val="none"/>
+          <w:top w:val="none" w:color="000000" w:sz="4" w:space="0"/>
+          <w:left w:val="none" w:color="000000" w:sz="4" w:space="0"/>
           <w:bottom w:val="single" w:color="000000" w:themeColor="accent1" w:sz="4" w:space="0"/>
-          <w:right w:val="none"/>
+          <w:right w:val="none" w:color="000000" w:sz="4" w:space="0"/>
         </w:tcBorders>
       </w:tcPr>
     </w:tblStylePr>
@@ -27513,12 +27845,12 @@
         <w:tblBorders/>
       </w:tblPr>
       <w:tcPr>
-        <w:shd w:color="ffffff"/>
+        <w:shd w:val="clear" w:color="ffffff"/>
         <w:tcBorders>
-          <w:top w:val="none"/>
+          <w:top w:val="none" w:color="000000" w:sz="4" w:space="0"/>
           <w:left w:val="single" w:color="000000" w:themeColor="accent1" w:sz="4" w:space="0"/>
-          <w:bottom w:val="none"/>
-          <w:right w:val="none"/>
+          <w:bottom w:val="none" w:color="000000" w:sz="4" w:space="0"/>
+          <w:right w:val="none" w:color="000000" w:sz="4" w:space="0"/>
         </w:tcBorders>
       </w:tcPr>
     </w:tblStylePr>
@@ -27541,9 +27873,9 @@
         <w:shd w:val="clear" w:color="ffffff" w:themeColor="light1" w:fill="ffffff" w:themeFill="light1"/>
         <w:tcBorders>
           <w:top w:val="single" w:color="000000" w:themeColor="accent1" w:sz="4" w:space="0"/>
-          <w:left w:val="none"/>
-          <w:bottom w:val="none"/>
-          <w:right w:val="none"/>
+          <w:left w:val="none" w:color="000000" w:sz="4" w:space="0"/>
+          <w:bottom w:val="none" w:color="000000" w:sz="4" w:space="0"/>
+          <w:right w:val="none" w:color="000000" w:sz="4" w:space="0"/>
         </w:tcBorders>
       </w:tcPr>
     </w:tblStylePr>
@@ -27618,9 +27950,9 @@
       </w:tcPr>
     </w:tblStylePr>
   </w:style>
-  <w:style w:type="table" w:styleId="111">
+  <w:style w:type="table" w:styleId="807">
     <w:name w:val="List Table 7 Colorful - Accent 2"/>
-    <w:basedOn w:val="665"/>
+    <w:basedOn w:val="893"/>
     <w:uiPriority w:val="99"/>
     <w:pPr>
       <w:pBdr/>
@@ -27719,11 +28051,11 @@
         <w:tblBorders/>
       </w:tblPr>
       <w:tcPr>
-        <w:shd w:color="ffffff"/>
+        <w:shd w:val="clear" w:color="ffffff"/>
         <w:tcBorders>
-          <w:top w:val="none"/>
-          <w:left w:val="none"/>
-          <w:bottom w:val="none"/>
+          <w:top w:val="none" w:color="000000" w:sz="4" w:space="0"/>
+          <w:left w:val="none" w:color="000000" w:sz="4" w:space="0"/>
+          <w:bottom w:val="none" w:color="000000" w:sz="4" w:space="0"/>
           <w:right w:val="single" w:color="000000" w:themeColor="accent2" w:themeTint="97" w:sz="4" w:space="0"/>
         </w:tcBorders>
       </w:tcPr>
@@ -27746,10 +28078,10 @@
       <w:tcPr>
         <w:shd w:val="clear" w:color="ffffff" w:themeColor="light1" w:fill="ffffff" w:themeFill="light1"/>
         <w:tcBorders>
-          <w:top w:val="none"/>
-          <w:left w:val="none"/>
+          <w:top w:val="none" w:color="000000" w:sz="4" w:space="0"/>
+          <w:left w:val="none" w:color="000000" w:sz="4" w:space="0"/>
           <w:bottom w:val="single" w:color="000000" w:themeColor="accent2" w:themeTint="97" w:sz="4" w:space="0"/>
-          <w:right w:val="none"/>
+          <w:right w:val="none" w:color="000000" w:sz="4" w:space="0"/>
         </w:tcBorders>
       </w:tcPr>
     </w:tblStylePr>
@@ -27769,12 +28101,12 @@
         <w:tblBorders/>
       </w:tblPr>
       <w:tcPr>
-        <w:shd w:color="ffffff"/>
+        <w:shd w:val="clear" w:color="ffffff"/>
         <w:tcBorders>
-          <w:top w:val="none"/>
+          <w:top w:val="none" w:color="000000" w:sz="4" w:space="0"/>
           <w:left w:val="single" w:color="000000" w:themeColor="accent2" w:themeTint="97" w:sz="4" w:space="0"/>
-          <w:bottom w:val="none"/>
-          <w:right w:val="none"/>
+          <w:bottom w:val="none" w:color="000000" w:sz="4" w:space="0"/>
+          <w:right w:val="none" w:color="000000" w:sz="4" w:space="0"/>
         </w:tcBorders>
       </w:tcPr>
     </w:tblStylePr>
@@ -27797,9 +28129,9 @@
         <w:shd w:val="clear" w:color="ffffff" w:themeColor="light1" w:fill="ffffff" w:themeFill="light1"/>
         <w:tcBorders>
           <w:top w:val="single" w:color="000000" w:themeColor="accent2" w:themeTint="97" w:sz="4" w:space="0"/>
-          <w:left w:val="none"/>
-          <w:bottom w:val="none"/>
-          <w:right w:val="none"/>
+          <w:left w:val="none" w:color="000000" w:sz="4" w:space="0"/>
+          <w:bottom w:val="none" w:color="000000" w:sz="4" w:space="0"/>
+          <w:right w:val="none" w:color="000000" w:sz="4" w:space="0"/>
         </w:tcBorders>
       </w:tcPr>
     </w:tblStylePr>
@@ -27874,9 +28206,9 @@
       </w:tcPr>
     </w:tblStylePr>
   </w:style>
-  <w:style w:type="table" w:styleId="112">
+  <w:style w:type="table" w:styleId="808">
     <w:name w:val="List Table 7 Colorful - Accent 3"/>
-    <w:basedOn w:val="665"/>
+    <w:basedOn w:val="893"/>
     <w:uiPriority w:val="99"/>
     <w:pPr>
       <w:pBdr/>
@@ -27975,11 +28307,11 @@
         <w:tblBorders/>
       </w:tblPr>
       <w:tcPr>
-        <w:shd w:color="ffffff"/>
+        <w:shd w:val="clear" w:color="ffffff"/>
         <w:tcBorders>
-          <w:top w:val="none"/>
-          <w:left w:val="none"/>
-          <w:bottom w:val="none"/>
+          <w:top w:val="none" w:color="000000" w:sz="4" w:space="0"/>
+          <w:left w:val="none" w:color="000000" w:sz="4" w:space="0"/>
+          <w:bottom w:val="none" w:color="000000" w:sz="4" w:space="0"/>
           <w:right w:val="single" w:color="000000" w:themeColor="accent3" w:themeTint="98" w:sz="4" w:space="0"/>
         </w:tcBorders>
       </w:tcPr>
@@ -28002,10 +28334,10 @@
       <w:tcPr>
         <w:shd w:val="clear" w:color="ffffff" w:themeColor="light1" w:fill="ffffff" w:themeFill="light1"/>
         <w:tcBorders>
-          <w:top w:val="none"/>
-          <w:left w:val="none"/>
+          <w:top w:val="none" w:color="000000" w:sz="4" w:space="0"/>
+          <w:left w:val="none" w:color="000000" w:sz="4" w:space="0"/>
           <w:bottom w:val="single" w:color="000000" w:themeColor="accent3" w:themeTint="98" w:sz="4" w:space="0"/>
-          <w:right w:val="none"/>
+          <w:right w:val="none" w:color="000000" w:sz="4" w:space="0"/>
         </w:tcBorders>
       </w:tcPr>
     </w:tblStylePr>
@@ -28025,12 +28357,12 @@
         <w:tblBorders/>
       </w:tblPr>
       <w:tcPr>
-        <w:shd w:color="ffffff"/>
+        <w:shd w:val="clear" w:color="ffffff"/>
         <w:tcBorders>
-          <w:top w:val="none"/>
+          <w:top w:val="none" w:color="000000" w:sz="4" w:space="0"/>
           <w:left w:val="single" w:color="000000" w:themeColor="accent3" w:themeTint="98" w:sz="4" w:space="0"/>
-          <w:bottom w:val="none"/>
-          <w:right w:val="none"/>
+          <w:bottom w:val="none" w:color="000000" w:sz="4" w:space="0"/>
+          <w:right w:val="none" w:color="000000" w:sz="4" w:space="0"/>
         </w:tcBorders>
       </w:tcPr>
     </w:tblStylePr>
@@ -28053,9 +28385,9 @@
         <w:shd w:val="clear" w:color="ffffff" w:themeColor="light1" w:fill="ffffff" w:themeFill="light1"/>
         <w:tcBorders>
           <w:top w:val="single" w:color="000000" w:themeColor="accent3" w:themeTint="98" w:sz="4" w:space="0"/>
-          <w:left w:val="none"/>
-          <w:bottom w:val="none"/>
-          <w:right w:val="none"/>
+          <w:left w:val="none" w:color="000000" w:sz="4" w:space="0"/>
+          <w:bottom w:val="none" w:color="000000" w:sz="4" w:space="0"/>
+          <w:right w:val="none" w:color="000000" w:sz="4" w:space="0"/>
         </w:tcBorders>
       </w:tcPr>
     </w:tblStylePr>
@@ -28130,9 +28462,9 @@
       </w:tcPr>
     </w:tblStylePr>
   </w:style>
-  <w:style w:type="table" w:styleId="113">
+  <w:style w:type="table" w:styleId="809">
     <w:name w:val="List Table 7 Colorful - Accent 4"/>
-    <w:basedOn w:val="665"/>
+    <w:basedOn w:val="893"/>
     <w:uiPriority w:val="99"/>
     <w:pPr>
       <w:pBdr/>
@@ -28231,11 +28563,11 @@
         <w:tblBorders/>
       </w:tblPr>
       <w:tcPr>
-        <w:shd w:color="ffffff"/>
+        <w:shd w:val="clear" w:color="ffffff"/>
         <w:tcBorders>
-          <w:top w:val="none"/>
-          <w:left w:val="none"/>
-          <w:bottom w:val="none"/>
+          <w:top w:val="none" w:color="000000" w:sz="4" w:space="0"/>
+          <w:left w:val="none" w:color="000000" w:sz="4" w:space="0"/>
+          <w:bottom w:val="none" w:color="000000" w:sz="4" w:space="0"/>
           <w:right w:val="single" w:color="000000" w:themeColor="accent4" w:themeTint="9A" w:sz="4" w:space="0"/>
         </w:tcBorders>
       </w:tcPr>
@@ -28258,10 +28590,10 @@
       <w:tcPr>
         <w:shd w:val="clear" w:color="ffffff" w:themeColor="light1" w:fill="ffffff" w:themeFill="light1"/>
         <w:tcBorders>
-          <w:top w:val="none"/>
-          <w:left w:val="none"/>
+          <w:top w:val="none" w:color="000000" w:sz="4" w:space="0"/>
+          <w:left w:val="none" w:color="000000" w:sz="4" w:space="0"/>
           <w:bottom w:val="single" w:color="000000" w:themeColor="accent4" w:themeTint="9A" w:sz="4" w:space="0"/>
-          <w:right w:val="none"/>
+          <w:right w:val="none" w:color="000000" w:sz="4" w:space="0"/>
         </w:tcBorders>
       </w:tcPr>
     </w:tblStylePr>
@@ -28281,12 +28613,12 @@
         <w:tblBorders/>
       </w:tblPr>
       <w:tcPr>
-        <w:shd w:color="ffffff"/>
+        <w:shd w:val="clear" w:color="ffffff"/>
         <w:tcBorders>
-          <w:top w:val="none"/>
+          <w:top w:val="none" w:color="000000" w:sz="4" w:space="0"/>
           <w:left w:val="single" w:color="000000" w:themeColor="accent4" w:themeTint="9A" w:sz="4" w:space="0"/>
-          <w:bottom w:val="none"/>
-          <w:right w:val="none"/>
+          <w:bottom w:val="none" w:color="000000" w:sz="4" w:space="0"/>
+          <w:right w:val="none" w:color="000000" w:sz="4" w:space="0"/>
         </w:tcBorders>
       </w:tcPr>
     </w:tblStylePr>
@@ -28309,9 +28641,9 @@
         <w:shd w:val="clear" w:color="ffffff" w:themeColor="light1" w:fill="ffffff" w:themeFill="light1"/>
         <w:tcBorders>
           <w:top w:val="single" w:color="000000" w:themeColor="accent4" w:themeTint="9A" w:sz="4" w:space="0"/>
-          <w:left w:val="none"/>
-          <w:bottom w:val="none"/>
-          <w:right w:val="none"/>
+          <w:left w:val="none" w:color="000000" w:sz="4" w:space="0"/>
+          <w:bottom w:val="none" w:color="000000" w:sz="4" w:space="0"/>
+          <w:right w:val="none" w:color="000000" w:sz="4" w:space="0"/>
         </w:tcBorders>
       </w:tcPr>
     </w:tblStylePr>
@@ -28386,9 +28718,9 @@
       </w:tcPr>
     </w:tblStylePr>
   </w:style>
-  <w:style w:type="table" w:styleId="114">
+  <w:style w:type="table" w:styleId="810">
     <w:name w:val="List Table 7 Colorful - Accent 5"/>
-    <w:basedOn w:val="665"/>
+    <w:basedOn w:val="893"/>
     <w:uiPriority w:val="99"/>
     <w:pPr>
       <w:pBdr/>
@@ -28487,11 +28819,11 @@
         <w:tblBorders/>
       </w:tblPr>
       <w:tcPr>
-        <w:shd w:color="ffffff"/>
+        <w:shd w:val="clear" w:color="ffffff"/>
         <w:tcBorders>
-          <w:top w:val="none"/>
-          <w:left w:val="none"/>
-          <w:bottom w:val="none"/>
+          <w:top w:val="none" w:color="000000" w:sz="4" w:space="0"/>
+          <w:left w:val="none" w:color="000000" w:sz="4" w:space="0"/>
+          <w:bottom w:val="none" w:color="000000" w:sz="4" w:space="0"/>
           <w:right w:val="single" w:color="000000" w:themeColor="accent5" w:themeTint="9A" w:sz="4" w:space="0"/>
         </w:tcBorders>
       </w:tcPr>
@@ -28514,10 +28846,10 @@
       <w:tcPr>
         <w:shd w:val="clear" w:color="ffffff" w:themeColor="light1" w:fill="ffffff" w:themeFill="light1"/>
         <w:tcBorders>
-          <w:top w:val="none"/>
-          <w:left w:val="none"/>
+          <w:top w:val="none" w:color="000000" w:sz="4" w:space="0"/>
+          <w:left w:val="none" w:color="000000" w:sz="4" w:space="0"/>
           <w:bottom w:val="single" w:color="000000" w:themeColor="accent5" w:themeTint="9A" w:sz="4" w:space="0"/>
-          <w:right w:val="none"/>
+          <w:right w:val="none" w:color="000000" w:sz="4" w:space="0"/>
         </w:tcBorders>
       </w:tcPr>
     </w:tblStylePr>
@@ -28537,12 +28869,12 @@
         <w:tblBorders/>
       </w:tblPr>
       <w:tcPr>
-        <w:shd w:color="ffffff"/>
+        <w:shd w:val="clear" w:color="ffffff"/>
         <w:tcBorders>
-          <w:top w:val="none"/>
+          <w:top w:val="none" w:color="000000" w:sz="4" w:space="0"/>
           <w:left w:val="single" w:color="000000" w:themeColor="accent5" w:themeTint="9A" w:sz="4" w:space="0"/>
-          <w:bottom w:val="none"/>
-          <w:right w:val="none"/>
+          <w:bottom w:val="none" w:color="000000" w:sz="4" w:space="0"/>
+          <w:right w:val="none" w:color="000000" w:sz="4" w:space="0"/>
         </w:tcBorders>
       </w:tcPr>
     </w:tblStylePr>
@@ -28565,9 +28897,9 @@
         <w:shd w:val="clear" w:color="ffffff" w:themeColor="light1" w:fill="ffffff" w:themeFill="light1"/>
         <w:tcBorders>
           <w:top w:val="single" w:color="000000" w:themeColor="accent5" w:themeTint="9A" w:sz="4" w:space="0"/>
-          <w:left w:val="none"/>
-          <w:bottom w:val="none"/>
-          <w:right w:val="none"/>
+          <w:left w:val="none" w:color="000000" w:sz="4" w:space="0"/>
+          <w:bottom w:val="none" w:color="000000" w:sz="4" w:space="0"/>
+          <w:right w:val="none" w:color="000000" w:sz="4" w:space="0"/>
         </w:tcBorders>
       </w:tcPr>
     </w:tblStylePr>
@@ -28642,9 +28974,9 @@
       </w:tcPr>
     </w:tblStylePr>
   </w:style>
-  <w:style w:type="table" w:styleId="115">
+  <w:style w:type="table" w:styleId="811">
     <w:name w:val="List Table 7 Colorful - Accent 6"/>
-    <w:basedOn w:val="665"/>
+    <w:basedOn w:val="893"/>
     <w:uiPriority w:val="99"/>
     <w:pPr>
       <w:pBdr/>
@@ -28743,11 +29075,11 @@
         <w:tblBorders/>
       </w:tblPr>
       <w:tcPr>
-        <w:shd w:color="ffffff"/>
+        <w:shd w:val="clear" w:color="ffffff"/>
         <w:tcBorders>
-          <w:top w:val="none"/>
-          <w:left w:val="none"/>
-          <w:bottom w:val="none"/>
+          <w:top w:val="none" w:color="000000" w:sz="4" w:space="0"/>
+          <w:left w:val="none" w:color="000000" w:sz="4" w:space="0"/>
+          <w:bottom w:val="none" w:color="000000" w:sz="4" w:space="0"/>
           <w:right w:val="single" w:color="000000" w:themeColor="accent6" w:themeTint="98" w:sz="4" w:space="0"/>
         </w:tcBorders>
       </w:tcPr>
@@ -28770,10 +29102,10 @@
       <w:tcPr>
         <w:shd w:val="clear" w:color="ffffff" w:themeColor="light1" w:fill="ffffff" w:themeFill="light1"/>
         <w:tcBorders>
-          <w:top w:val="none"/>
-          <w:left w:val="none"/>
+          <w:top w:val="none" w:color="000000" w:sz="4" w:space="0"/>
+          <w:left w:val="none" w:color="000000" w:sz="4" w:space="0"/>
           <w:bottom w:val="single" w:color="000000" w:themeColor="accent6" w:themeTint="98" w:sz="4" w:space="0"/>
-          <w:right w:val="none"/>
+          <w:right w:val="none" w:color="000000" w:sz="4" w:space="0"/>
         </w:tcBorders>
       </w:tcPr>
     </w:tblStylePr>
@@ -28793,12 +29125,12 @@
         <w:tblBorders/>
       </w:tblPr>
       <w:tcPr>
-        <w:shd w:color="ffffff"/>
+        <w:shd w:val="clear" w:color="ffffff"/>
         <w:tcBorders>
-          <w:top w:val="none"/>
+          <w:top w:val="none" w:color="000000" w:sz="4" w:space="0"/>
           <w:left w:val="single" w:color="000000" w:themeColor="accent6" w:themeTint="98" w:sz="4" w:space="0"/>
-          <w:bottom w:val="none"/>
-          <w:right w:val="none"/>
+          <w:bottom w:val="none" w:color="000000" w:sz="4" w:space="0"/>
+          <w:right w:val="none" w:color="000000" w:sz="4" w:space="0"/>
         </w:tcBorders>
       </w:tcPr>
     </w:tblStylePr>
@@ -28821,9 +29153,9 @@
         <w:shd w:val="clear" w:color="ffffff" w:themeColor="light1" w:fill="ffffff" w:themeFill="light1"/>
         <w:tcBorders>
           <w:top w:val="single" w:color="000000" w:themeColor="accent6" w:themeTint="98" w:sz="4" w:space="0"/>
-          <w:left w:val="none"/>
-          <w:bottom w:val="none"/>
-          <w:right w:val="none"/>
+          <w:left w:val="none" w:color="000000" w:sz="4" w:space="0"/>
+          <w:bottom w:val="none" w:color="000000" w:sz="4" w:space="0"/>
+          <w:right w:val="none" w:color="000000" w:sz="4" w:space="0"/>
         </w:tcBorders>
       </w:tcPr>
     </w:tblStylePr>
@@ -28898,9 +29230,9 @@
       </w:tcPr>
     </w:tblStylePr>
   </w:style>
-  <w:style w:type="table" w:styleId="116">
+  <w:style w:type="table" w:styleId="812">
     <w:name w:val="Lined - Accent"/>
-    <w:basedOn w:val="665"/>
+    <w:basedOn w:val="893"/>
     <w:uiPriority w:val="99"/>
     <w:pPr>
       <w:pBdr/>
@@ -29135,9 +29467,9 @@
       </w:tcPr>
     </w:tblStylePr>
   </w:style>
-  <w:style w:type="table" w:styleId="117">
+  <w:style w:type="table" w:styleId="813">
     <w:name w:val="Lined - Accent 1"/>
-    <w:basedOn w:val="665"/>
+    <w:basedOn w:val="893"/>
     <w:uiPriority w:val="99"/>
     <w:pPr>
       <w:pBdr/>
@@ -29372,9 +29704,9 @@
       </w:tcPr>
     </w:tblStylePr>
   </w:style>
-  <w:style w:type="table" w:styleId="118">
+  <w:style w:type="table" w:styleId="814">
     <w:name w:val="Lined - Accent 2"/>
-    <w:basedOn w:val="665"/>
+    <w:basedOn w:val="893"/>
     <w:uiPriority w:val="99"/>
     <w:pPr>
       <w:pBdr/>
@@ -29609,9 +29941,9 @@
       </w:tcPr>
     </w:tblStylePr>
   </w:style>
-  <w:style w:type="table" w:styleId="119">
+  <w:style w:type="table" w:styleId="815">
     <w:name w:val="Lined - Accent 3"/>
-    <w:basedOn w:val="665"/>
+    <w:basedOn w:val="893"/>
     <w:uiPriority w:val="99"/>
     <w:pPr>
       <w:pBdr/>
@@ -29846,9 +30178,9 @@
       </w:tcPr>
     </w:tblStylePr>
   </w:style>
-  <w:style w:type="table" w:styleId="120">
+  <w:style w:type="table" w:styleId="816">
     <w:name w:val="Lined - Accent 4"/>
-    <w:basedOn w:val="665"/>
+    <w:basedOn w:val="893"/>
     <w:uiPriority w:val="99"/>
     <w:pPr>
       <w:pBdr/>
@@ -30083,9 +30415,9 @@
       </w:tcPr>
     </w:tblStylePr>
   </w:style>
-  <w:style w:type="table" w:styleId="121">
+  <w:style w:type="table" w:styleId="817">
     <w:name w:val="Lined - Accent 5"/>
-    <w:basedOn w:val="665"/>
+    <w:basedOn w:val="893"/>
     <w:uiPriority w:val="99"/>
     <w:pPr>
       <w:pBdr/>
@@ -30320,9 +30652,9 @@
       </w:tcPr>
     </w:tblStylePr>
   </w:style>
-  <w:style w:type="table" w:styleId="122">
+  <w:style w:type="table" w:styleId="818">
     <w:name w:val="Lined - Accent 6"/>
-    <w:basedOn w:val="665"/>
+    <w:basedOn w:val="893"/>
     <w:uiPriority w:val="99"/>
     <w:pPr>
       <w:pBdr/>
@@ -30557,9 +30889,9 @@
       </w:tcPr>
     </w:tblStylePr>
   </w:style>
-  <w:style w:type="table" w:styleId="123">
+  <w:style w:type="table" w:styleId="819">
     <w:name w:val="Bordered &amp; Lined - Accent"/>
-    <w:basedOn w:val="665"/>
+    <w:basedOn w:val="893"/>
     <w:uiPriority w:val="99"/>
     <w:pPr>
       <w:pBdr/>
@@ -30801,9 +31133,9 @@
       </w:tcPr>
     </w:tblStylePr>
   </w:style>
-  <w:style w:type="table" w:styleId="124">
+  <w:style w:type="table" w:styleId="820">
     <w:name w:val="Bordered &amp; Lined - Accent 1"/>
-    <w:basedOn w:val="665"/>
+    <w:basedOn w:val="893"/>
     <w:uiPriority w:val="99"/>
     <w:pPr>
       <w:pBdr/>
@@ -31045,9 +31377,9 @@
       </w:tcPr>
     </w:tblStylePr>
   </w:style>
-  <w:style w:type="table" w:styleId="125">
+  <w:style w:type="table" w:styleId="821">
     <w:name w:val="Bordered &amp; Lined - Accent 2"/>
-    <w:basedOn w:val="665"/>
+    <w:basedOn w:val="893"/>
     <w:uiPriority w:val="99"/>
     <w:pPr>
       <w:pBdr/>
@@ -31289,9 +31621,9 @@
       </w:tcPr>
     </w:tblStylePr>
   </w:style>
-  <w:style w:type="table" w:styleId="126">
+  <w:style w:type="table" w:styleId="822">
     <w:name w:val="Bordered &amp; Lined - Accent 3"/>
-    <w:basedOn w:val="665"/>
+    <w:basedOn w:val="893"/>
     <w:uiPriority w:val="99"/>
     <w:pPr>
       <w:pBdr/>
@@ -31533,9 +31865,9 @@
       </w:tcPr>
     </w:tblStylePr>
   </w:style>
-  <w:style w:type="table" w:styleId="127">
+  <w:style w:type="table" w:styleId="823">
     <w:name w:val="Bordered &amp; Lined - Accent 4"/>
-    <w:basedOn w:val="665"/>
+    <w:basedOn w:val="893"/>
     <w:uiPriority w:val="99"/>
     <w:pPr>
       <w:pBdr/>
@@ -31777,9 +32109,9 @@
       </w:tcPr>
     </w:tblStylePr>
   </w:style>
-  <w:style w:type="table" w:styleId="128">
+  <w:style w:type="table" w:styleId="824">
     <w:name w:val="Bordered &amp; Lined - Accent 5"/>
-    <w:basedOn w:val="665"/>
+    <w:basedOn w:val="893"/>
     <w:uiPriority w:val="99"/>
     <w:pPr>
       <w:pBdr/>
@@ -32021,9 +32353,9 @@
       </w:tcPr>
     </w:tblStylePr>
   </w:style>
-  <w:style w:type="table" w:styleId="129">
+  <w:style w:type="table" w:styleId="825">
     <w:name w:val="Bordered &amp; Lined - Accent 6"/>
-    <w:basedOn w:val="665"/>
+    <w:basedOn w:val="893"/>
     <w:uiPriority w:val="99"/>
     <w:pPr>
       <w:pBdr/>
@@ -32265,9 +32597,9 @@
       </w:tcPr>
     </w:tblStylePr>
   </w:style>
-  <w:style w:type="table" w:styleId="130">
+  <w:style w:type="table" w:styleId="826">
     <w:name w:val="Bordered"/>
-    <w:basedOn w:val="665"/>
+    <w:basedOn w:val="893"/>
     <w:uiPriority w:val="99"/>
     <w:pPr>
       <w:pBdr/>
@@ -32496,9 +32828,9 @@
       </w:tcPr>
     </w:tblStylePr>
   </w:style>
-  <w:style w:type="table" w:styleId="131">
+  <w:style w:type="table" w:styleId="827">
     <w:name w:val="Bordered - Accent 1"/>
-    <w:basedOn w:val="665"/>
+    <w:basedOn w:val="893"/>
     <w:uiPriority w:val="99"/>
     <w:pPr>
       <w:pBdr/>
@@ -32727,9 +33059,9 @@
       </w:tcPr>
     </w:tblStylePr>
   </w:style>
-  <w:style w:type="table" w:styleId="132">
+  <w:style w:type="table" w:styleId="828">
     <w:name w:val="Bordered - Accent 2"/>
-    <w:basedOn w:val="665"/>
+    <w:basedOn w:val="893"/>
     <w:uiPriority w:val="99"/>
     <w:pPr>
       <w:pBdr/>
@@ -32958,9 +33290,9 @@
       </w:tcPr>
     </w:tblStylePr>
   </w:style>
-  <w:style w:type="table" w:styleId="133">
+  <w:style w:type="table" w:styleId="829">
     <w:name w:val="Bordered - Accent 3"/>
-    <w:basedOn w:val="665"/>
+    <w:basedOn w:val="893"/>
     <w:uiPriority w:val="99"/>
     <w:pPr>
       <w:pBdr/>
@@ -33189,9 +33521,9 @@
       </w:tcPr>
     </w:tblStylePr>
   </w:style>
-  <w:style w:type="table" w:styleId="134">
+  <w:style w:type="table" w:styleId="830">
     <w:name w:val="Bordered - Accent 4"/>
-    <w:basedOn w:val="665"/>
+    <w:basedOn w:val="893"/>
     <w:uiPriority w:val="99"/>
     <w:pPr>
       <w:pBdr/>
@@ -33420,9 +33752,9 @@
       </w:tcPr>
     </w:tblStylePr>
   </w:style>
-  <w:style w:type="table" w:styleId="135">
+  <w:style w:type="table" w:styleId="831">
     <w:name w:val="Bordered - Accent 5"/>
-    <w:basedOn w:val="665"/>
+    <w:basedOn w:val="893"/>
     <w:uiPriority w:val="99"/>
     <w:pPr>
       <w:pBdr/>
@@ -33651,9 +33983,9 @@
       </w:tcPr>
     </w:tblStylePr>
   </w:style>
-  <w:style w:type="table" w:styleId="136">
+  <w:style w:type="table" w:styleId="832">
     <w:name w:val="Bordered - Accent 6"/>
-    <w:basedOn w:val="665"/>
+    <w:basedOn w:val="893"/>
     <w:uiPriority w:val="99"/>
     <w:pPr>
       <w:pBdr/>
@@ -33882,11 +34214,11 @@
       </w:tcPr>
     </w:tblStylePr>
   </w:style>
-  <w:style w:type="paragraph" w:styleId="138">
+  <w:style w:type="paragraph" w:styleId="833">
     <w:name w:val="Heading 1"/>
-    <w:basedOn w:val="664"/>
-    <w:next w:val="664"/>
-    <w:link w:val="149"/>
+    <w:basedOn w:val="892"/>
+    <w:next w:val="892"/>
+    <w:link w:val="843"/>
     <w:uiPriority w:val="9"/>
     <w:qFormat/>
     <w:pPr>
@@ -33904,11 +34236,11 @@
       <w:szCs w:val="40"/>
     </w:rPr>
   </w:style>
-  <w:style w:type="paragraph" w:styleId="139">
+  <w:style w:type="paragraph" w:styleId="834">
     <w:name w:val="Heading 2"/>
-    <w:basedOn w:val="664"/>
-    <w:next w:val="664"/>
-    <w:link w:val="150"/>
+    <w:basedOn w:val="892"/>
+    <w:next w:val="892"/>
+    <w:link w:val="844"/>
     <w:uiPriority w:val="9"/>
     <w:unhideWhenUsed/>
     <w:qFormat/>
@@ -33927,11 +34259,11 @@
       <w:szCs w:val="32"/>
     </w:rPr>
   </w:style>
-  <w:style w:type="paragraph" w:styleId="140">
+  <w:style w:type="paragraph" w:styleId="835">
     <w:name w:val="Heading 3"/>
-    <w:basedOn w:val="664"/>
-    <w:next w:val="664"/>
-    <w:link w:val="151"/>
+    <w:basedOn w:val="892"/>
+    <w:next w:val="892"/>
+    <w:link w:val="845"/>
     <w:uiPriority w:val="9"/>
     <w:unhideWhenUsed/>
     <w:qFormat/>
@@ -33950,11 +34282,11 @@
       <w:szCs w:val="28"/>
     </w:rPr>
   </w:style>
-  <w:style w:type="paragraph" w:styleId="141">
+  <w:style w:type="paragraph" w:styleId="836">
     <w:name w:val="Heading 4"/>
-    <w:basedOn w:val="664"/>
-    <w:next w:val="664"/>
-    <w:link w:val="152"/>
+    <w:basedOn w:val="892"/>
+    <w:next w:val="892"/>
+    <w:link w:val="846"/>
     <w:uiPriority w:val="9"/>
     <w:unhideWhenUsed/>
     <w:qFormat/>
@@ -33973,11 +34305,11 @@
       <w:color w:val="0f4761" w:themeColor="accent1" w:themeShade="BF"/>
     </w:rPr>
   </w:style>
-  <w:style w:type="paragraph" w:styleId="142">
+  <w:style w:type="paragraph" w:styleId="837">
     <w:name w:val="Heading 5"/>
-    <w:basedOn w:val="664"/>
-    <w:next w:val="664"/>
-    <w:link w:val="153"/>
+    <w:basedOn w:val="892"/>
+    <w:next w:val="892"/>
+    <w:link w:val="847"/>
     <w:uiPriority w:val="9"/>
     <w:unhideWhenUsed/>
     <w:qFormat/>
@@ -33994,11 +34326,11 @@
       <w:color w:val="0f4761" w:themeColor="accent1" w:themeShade="BF"/>
     </w:rPr>
   </w:style>
-  <w:style w:type="paragraph" w:styleId="143">
+  <w:style w:type="paragraph" w:styleId="838">
     <w:name w:val="Heading 6"/>
-    <w:basedOn w:val="664"/>
-    <w:next w:val="664"/>
-    <w:link w:val="154"/>
+    <w:basedOn w:val="892"/>
+    <w:next w:val="892"/>
+    <w:link w:val="848"/>
     <w:uiPriority w:val="9"/>
     <w:unhideWhenUsed/>
     <w:qFormat/>
@@ -34017,11 +34349,11 @@
       <w:color w:val="595959" w:themeColor="text1" w:themeTint="A6"/>
     </w:rPr>
   </w:style>
-  <w:style w:type="paragraph" w:styleId="144">
+  <w:style w:type="paragraph" w:styleId="839">
     <w:name w:val="Heading 7"/>
-    <w:basedOn w:val="664"/>
-    <w:next w:val="664"/>
-    <w:link w:val="155"/>
+    <w:basedOn w:val="892"/>
+    <w:next w:val="892"/>
+    <w:link w:val="849"/>
     <w:uiPriority w:val="9"/>
     <w:unhideWhenUsed/>
     <w:qFormat/>
@@ -34038,11 +34370,11 @@
       <w:color w:val="595959" w:themeColor="text1" w:themeTint="A6"/>
     </w:rPr>
   </w:style>
-  <w:style w:type="paragraph" w:styleId="145">
+  <w:style w:type="paragraph" w:styleId="840">
     <w:name w:val="Heading 8"/>
-    <w:basedOn w:val="664"/>
-    <w:next w:val="664"/>
-    <w:link w:val="156"/>
+    <w:basedOn w:val="892"/>
+    <w:next w:val="892"/>
+    <w:link w:val="850"/>
     <w:uiPriority w:val="9"/>
     <w:unhideWhenUsed/>
     <w:qFormat/>
@@ -34061,11 +34393,11 @@
       <w:color w:val="272727" w:themeColor="text1" w:themeTint="D8"/>
     </w:rPr>
   </w:style>
-  <w:style w:type="paragraph" w:styleId="146">
+  <w:style w:type="paragraph" w:styleId="841">
     <w:name w:val="Heading 9"/>
-    <w:basedOn w:val="664"/>
-    <w:next w:val="664"/>
-    <w:link w:val="157"/>
+    <w:basedOn w:val="892"/>
+    <w:next w:val="892"/>
+    <w:link w:val="851"/>
     <w:uiPriority w:val="9"/>
     <w:unhideWhenUsed/>
     <w:qFormat/>
@@ -34084,7 +34416,7 @@
       <w:color w:val="272727" w:themeColor="text1" w:themeTint="D8"/>
     </w:rPr>
   </w:style>
-  <w:style w:type="character" w:styleId="147" w:default="1">
+  <w:style w:type="character" w:styleId="842" w:default="1">
     <w:name w:val="Default Paragraph Font"/>
     <w:uiPriority w:val="1"/>
     <w:semiHidden/>
@@ -34095,10 +34427,10 @@
       <w:ind/>
     </w:pPr>
   </w:style>
-  <w:style w:type="character" w:styleId="149">
+  <w:style w:type="character" w:styleId="843">
     <w:name w:val="Heading 1 Char"/>
-    <w:basedOn w:val="147"/>
-    <w:link w:val="138"/>
+    <w:basedOn w:val="842"/>
+    <w:link w:val="833"/>
     <w:uiPriority w:val="9"/>
     <w:pPr>
       <w:pBdr/>
@@ -34112,10 +34444,10 @@
       <w:szCs w:val="40"/>
     </w:rPr>
   </w:style>
-  <w:style w:type="character" w:styleId="150">
+  <w:style w:type="character" w:styleId="844">
     <w:name w:val="Heading 2 Char"/>
-    <w:basedOn w:val="147"/>
-    <w:link w:val="139"/>
+    <w:basedOn w:val="842"/>
+    <w:link w:val="834"/>
     <w:uiPriority w:val="9"/>
     <w:pPr>
       <w:pBdr/>
@@ -34129,10 +34461,10 @@
       <w:szCs w:val="32"/>
     </w:rPr>
   </w:style>
-  <w:style w:type="character" w:styleId="151">
+  <w:style w:type="character" w:styleId="845">
     <w:name w:val="Heading 3 Char"/>
-    <w:basedOn w:val="147"/>
-    <w:link w:val="140"/>
+    <w:basedOn w:val="842"/>
+    <w:link w:val="835"/>
     <w:uiPriority w:val="9"/>
     <w:pPr>
       <w:pBdr/>
@@ -34146,10 +34478,10 @@
       <w:szCs w:val="28"/>
     </w:rPr>
   </w:style>
-  <w:style w:type="character" w:styleId="152">
+  <w:style w:type="character" w:styleId="846">
     <w:name w:val="Heading 4 Char"/>
-    <w:basedOn w:val="147"/>
-    <w:link w:val="141"/>
+    <w:basedOn w:val="842"/>
+    <w:link w:val="836"/>
     <w:uiPriority w:val="9"/>
     <w:pPr>
       <w:pBdr/>
@@ -34163,10 +34495,10 @@
       <w:color w:val="0f4761" w:themeColor="accent1" w:themeShade="BF"/>
     </w:rPr>
   </w:style>
-  <w:style w:type="character" w:styleId="153">
+  <w:style w:type="character" w:styleId="847">
     <w:name w:val="Heading 5 Char"/>
-    <w:basedOn w:val="147"/>
-    <w:link w:val="142"/>
+    <w:basedOn w:val="842"/>
+    <w:link w:val="837"/>
     <w:uiPriority w:val="9"/>
     <w:pPr>
       <w:pBdr/>
@@ -34178,10 +34510,10 @@
       <w:color w:val="0f4761" w:themeColor="accent1" w:themeShade="BF"/>
     </w:rPr>
   </w:style>
-  <w:style w:type="character" w:styleId="154">
+  <w:style w:type="character" w:styleId="848">
     <w:name w:val="Heading 6 Char"/>
-    <w:basedOn w:val="147"/>
-    <w:link w:val="143"/>
+    <w:basedOn w:val="842"/>
+    <w:link w:val="838"/>
     <w:uiPriority w:val="9"/>
     <w:pPr>
       <w:pBdr/>
@@ -34195,10 +34527,10 @@
       <w:color w:val="595959" w:themeColor="text1" w:themeTint="A6"/>
     </w:rPr>
   </w:style>
-  <w:style w:type="character" w:styleId="155">
+  <w:style w:type="character" w:styleId="849">
     <w:name w:val="Heading 7 Char"/>
-    <w:basedOn w:val="147"/>
-    <w:link w:val="144"/>
+    <w:basedOn w:val="842"/>
+    <w:link w:val="839"/>
     <w:uiPriority w:val="9"/>
     <w:pPr>
       <w:pBdr/>
@@ -34210,10 +34542,10 @@
       <w:color w:val="595959" w:themeColor="text1" w:themeTint="A6"/>
     </w:rPr>
   </w:style>
-  <w:style w:type="character" w:styleId="156">
+  <w:style w:type="character" w:styleId="850">
     <w:name w:val="Heading 8 Char"/>
-    <w:basedOn w:val="147"/>
-    <w:link w:val="145"/>
+    <w:basedOn w:val="842"/>
+    <w:link w:val="840"/>
     <w:uiPriority w:val="9"/>
     <w:pPr>
       <w:pBdr/>
@@ -34227,10 +34559,10 @@
       <w:color w:val="272727" w:themeColor="text1" w:themeTint="D8"/>
     </w:rPr>
   </w:style>
-  <w:style w:type="character" w:styleId="157">
+  <w:style w:type="character" w:styleId="851">
     <w:name w:val="Heading 9 Char"/>
-    <w:basedOn w:val="147"/>
-    <w:link w:val="146"/>
+    <w:basedOn w:val="842"/>
+    <w:link w:val="841"/>
     <w:uiPriority w:val="9"/>
     <w:pPr>
       <w:pBdr/>
@@ -34244,11 +34576,11 @@
       <w:color w:val="272727" w:themeColor="text1" w:themeTint="D8"/>
     </w:rPr>
   </w:style>
-  <w:style w:type="paragraph" w:styleId="158">
+  <w:style w:type="paragraph" w:styleId="852">
     <w:name w:val="Title"/>
-    <w:basedOn w:val="664"/>
-    <w:next w:val="664"/>
-    <w:link w:val="159"/>
+    <w:basedOn w:val="892"/>
+    <w:next w:val="892"/>
+    <w:link w:val="853"/>
     <w:uiPriority w:val="10"/>
     <w:qFormat/>
     <w:pPr>
@@ -34264,10 +34596,10 @@
       <w:szCs w:val="56"/>
     </w:rPr>
   </w:style>
-  <w:style w:type="character" w:styleId="159">
+  <w:style w:type="character" w:styleId="853">
     <w:name w:val="Title Char"/>
-    <w:basedOn w:val="147"/>
-    <w:link w:val="158"/>
+    <w:basedOn w:val="842"/>
+    <w:link w:val="852"/>
     <w:uiPriority w:val="10"/>
     <w:pPr>
       <w:pBdr/>
@@ -34281,11 +34613,11 @@
       <w:szCs w:val="56"/>
     </w:rPr>
   </w:style>
-  <w:style w:type="paragraph" w:styleId="160">
+  <w:style w:type="paragraph" w:styleId="854">
     <w:name w:val="Subtitle"/>
-    <w:basedOn w:val="664"/>
-    <w:next w:val="664"/>
-    <w:link w:val="161"/>
+    <w:basedOn w:val="892"/>
+    <w:next w:val="892"/>
+    <w:link w:val="855"/>
     <w:uiPriority w:val="11"/>
     <w:qFormat/>
     <w:pPr>
@@ -34303,10 +34635,10 @@
       <w:szCs w:val="28"/>
     </w:rPr>
   </w:style>
-  <w:style w:type="character" w:styleId="161">
+  <w:style w:type="character" w:styleId="855">
     <w:name w:val="Subtitle Char"/>
-    <w:basedOn w:val="147"/>
-    <w:link w:val="160"/>
+    <w:basedOn w:val="842"/>
+    <w:link w:val="854"/>
     <w:uiPriority w:val="11"/>
     <w:pPr>
       <w:pBdr/>
@@ -34320,11 +34652,11 @@
       <w:szCs w:val="28"/>
     </w:rPr>
   </w:style>
-  <w:style w:type="paragraph" w:styleId="162">
+  <w:style w:type="paragraph" w:styleId="856">
     <w:name w:val="Quote"/>
-    <w:basedOn w:val="664"/>
-    <w:next w:val="664"/>
-    <w:link w:val="163"/>
+    <w:basedOn w:val="892"/>
+    <w:next w:val="892"/>
+    <w:link w:val="857"/>
     <w:uiPriority w:val="29"/>
     <w:qFormat/>
     <w:pPr>
@@ -34339,10 +34671,10 @@
       <w:color w:val="404040" w:themeColor="text1" w:themeTint="BF"/>
     </w:rPr>
   </w:style>
-  <w:style w:type="character" w:styleId="163">
+  <w:style w:type="character" w:styleId="857">
     <w:name w:val="Quote Char"/>
-    <w:basedOn w:val="147"/>
-    <w:link w:val="162"/>
+    <w:basedOn w:val="842"/>
+    <w:link w:val="856"/>
     <w:uiPriority w:val="29"/>
     <w:pPr>
       <w:pBdr/>
@@ -34355,9 +34687,9 @@
       <w:color w:val="404040" w:themeColor="text1" w:themeTint="BF"/>
     </w:rPr>
   </w:style>
-  <w:style w:type="character" w:styleId="165">
+  <w:style w:type="character" w:styleId="858">
     <w:name w:val="Intense Emphasis"/>
-    <w:basedOn w:val="147"/>
+    <w:basedOn w:val="842"/>
     <w:uiPriority w:val="21"/>
     <w:qFormat/>
     <w:pPr>
@@ -34371,11 +34703,11 @@
       <w:color w:val="0f4761" w:themeColor="accent1" w:themeShade="BF"/>
     </w:rPr>
   </w:style>
-  <w:style w:type="paragraph" w:styleId="166">
+  <w:style w:type="paragraph" w:styleId="859">
     <w:name w:val="Intense Quote"/>
-    <w:basedOn w:val="664"/>
-    <w:next w:val="664"/>
-    <w:link w:val="167"/>
+    <w:basedOn w:val="892"/>
+    <w:next w:val="892"/>
+    <w:link w:val="860"/>
     <w:uiPriority w:val="30"/>
     <w:qFormat/>
     <w:pPr>
@@ -34393,10 +34725,10 @@
       <w:color w:val="0f4761" w:themeColor="accent1" w:themeShade="BF"/>
     </w:rPr>
   </w:style>
-  <w:style w:type="character" w:styleId="167">
+  <w:style w:type="character" w:styleId="860">
     <w:name w:val="Intense Quote Char"/>
-    <w:basedOn w:val="147"/>
-    <w:link w:val="166"/>
+    <w:basedOn w:val="842"/>
+    <w:link w:val="859"/>
     <w:uiPriority w:val="30"/>
     <w:pPr>
       <w:pBdr/>
@@ -34409,9 +34741,9 @@
       <w:color w:val="0f4761" w:themeColor="accent1" w:themeShade="BF"/>
     </w:rPr>
   </w:style>
-  <w:style w:type="character" w:styleId="168">
+  <w:style w:type="character" w:styleId="861">
     <w:name w:val="Intense Reference"/>
-    <w:basedOn w:val="147"/>
+    <w:basedOn w:val="842"/>
     <w:uiPriority w:val="32"/>
     <w:qFormat/>
     <w:pPr>
@@ -34427,9 +34759,9 @@
       <w:spacing w:val="5"/>
     </w:rPr>
   </w:style>
-  <w:style w:type="character" w:styleId="170">
+  <w:style w:type="character" w:styleId="862">
     <w:name w:val="Subtle Emphasis"/>
-    <w:basedOn w:val="147"/>
+    <w:basedOn w:val="842"/>
     <w:uiPriority w:val="19"/>
     <w:qFormat/>
     <w:pPr>
@@ -34443,9 +34775,9 @@
       <w:color w:val="404040" w:themeColor="text1" w:themeTint="BF"/>
     </w:rPr>
   </w:style>
-  <w:style w:type="character" w:styleId="171">
+  <w:style w:type="character" w:styleId="863">
     <w:name w:val="Emphasis"/>
-    <w:basedOn w:val="147"/>
+    <w:basedOn w:val="842"/>
     <w:uiPriority w:val="20"/>
     <w:qFormat/>
     <w:pPr>
@@ -34458,9 +34790,9 @@
       <w:iCs/>
     </w:rPr>
   </w:style>
-  <w:style w:type="character" w:styleId="172">
+  <w:style w:type="character" w:styleId="864">
     <w:name w:val="Strong"/>
-    <w:basedOn w:val="147"/>
+    <w:basedOn w:val="842"/>
     <w:uiPriority w:val="22"/>
     <w:qFormat/>
     <w:pPr>
@@ -34473,9 +34805,9 @@
       <w:bCs/>
     </w:rPr>
   </w:style>
-  <w:style w:type="character" w:styleId="173">
+  <w:style w:type="character" w:styleId="865">
     <w:name w:val="Subtle Reference"/>
-    <w:basedOn w:val="147"/>
+    <w:basedOn w:val="842"/>
     <w:uiPriority w:val="31"/>
     <w:qFormat/>
     <w:pPr>
@@ -34488,9 +34820,9 @@
       <w:color w:val="5a5a5a" w:themeColor="text1" w:themeTint="A5"/>
     </w:rPr>
   </w:style>
-  <w:style w:type="character" w:styleId="174">
+  <w:style w:type="character" w:styleId="866">
     <w:name w:val="Book Title"/>
-    <w:basedOn w:val="147"/>
+    <w:basedOn w:val="842"/>
     <w:uiPriority w:val="33"/>
     <w:qFormat/>
     <w:pPr>
@@ -34506,10 +34838,10 @@
       <w:spacing w:val="5"/>
     </w:rPr>
   </w:style>
-  <w:style w:type="paragraph" w:styleId="175">
+  <w:style w:type="paragraph" w:styleId="867">
     <w:name w:val="Header"/>
-    <w:basedOn w:val="664"/>
-    <w:link w:val="176"/>
+    <w:basedOn w:val="892"/>
+    <w:link w:val="868"/>
     <w:uiPriority w:val="99"/>
     <w:unhideWhenUsed/>
     <w:pPr>
@@ -34522,10 +34854,10 @@
       <w:ind/>
     </w:pPr>
   </w:style>
-  <w:style w:type="character" w:styleId="176">
+  <w:style w:type="character" w:styleId="868">
     <w:name w:val="Header Char"/>
-    <w:basedOn w:val="147"/>
-    <w:link w:val="175"/>
+    <w:basedOn w:val="842"/>
+    <w:link w:val="867"/>
     <w:uiPriority w:val="99"/>
     <w:pPr>
       <w:pBdr/>
@@ -34533,10 +34865,10 @@
       <w:ind/>
     </w:pPr>
   </w:style>
-  <w:style w:type="paragraph" w:styleId="177">
+  <w:style w:type="paragraph" w:styleId="869">
     <w:name w:val="Footer"/>
-    <w:basedOn w:val="664"/>
-    <w:link w:val="178"/>
+    <w:basedOn w:val="892"/>
+    <w:link w:val="870"/>
     <w:uiPriority w:val="99"/>
     <w:unhideWhenUsed/>
     <w:pPr>
@@ -34549,10 +34881,10 @@
       <w:ind/>
     </w:pPr>
   </w:style>
-  <w:style w:type="character" w:styleId="178">
+  <w:style w:type="character" w:styleId="870">
     <w:name w:val="Footer Char"/>
-    <w:basedOn w:val="147"/>
-    <w:link w:val="177"/>
+    <w:basedOn w:val="842"/>
+    <w:link w:val="869"/>
     <w:uiPriority w:val="99"/>
     <w:pPr>
       <w:pBdr/>
@@ -34560,10 +34892,10 @@
       <w:ind/>
     </w:pPr>
   </w:style>
-  <w:style w:type="paragraph" w:styleId="179">
+  <w:style w:type="paragraph" w:styleId="871">
     <w:name w:val="Caption"/>
-    <w:basedOn w:val="664"/>
-    <w:next w:val="664"/>
+    <w:basedOn w:val="892"/>
+    <w:next w:val="892"/>
     <w:uiPriority w:val="35"/>
     <w:unhideWhenUsed/>
     <w:qFormat/>
@@ -34580,10 +34912,10 @@
       <w:szCs w:val="18"/>
     </w:rPr>
   </w:style>
-  <w:style w:type="paragraph" w:styleId="180">
+  <w:style w:type="paragraph" w:styleId="872">
     <w:name w:val="footnote text"/>
-    <w:basedOn w:val="664"/>
-    <w:link w:val="181"/>
+    <w:basedOn w:val="892"/>
+    <w:link w:val="873"/>
     <w:uiPriority w:val="99"/>
     <w:semiHidden/>
     <w:unhideWhenUsed/>
@@ -34597,10 +34929,10 @@
       <w:szCs w:val="20"/>
     </w:rPr>
   </w:style>
-  <w:style w:type="character" w:styleId="181">
+  <w:style w:type="character" w:styleId="873">
     <w:name w:val="Footnote Text Char"/>
-    <w:basedOn w:val="147"/>
-    <w:link w:val="180"/>
+    <w:basedOn w:val="842"/>
+    <w:link w:val="872"/>
     <w:uiPriority w:val="99"/>
     <w:semiHidden/>
     <w:pPr>
@@ -34613,9 +34945,9 @@
       <w:szCs w:val="20"/>
     </w:rPr>
   </w:style>
-  <w:style w:type="character" w:styleId="182">
+  <w:style w:type="character" w:styleId="874">
     <w:name w:val="footnote reference"/>
-    <w:basedOn w:val="147"/>
+    <w:basedOn w:val="842"/>
     <w:uiPriority w:val="99"/>
     <w:semiHidden/>
     <w:unhideWhenUsed/>
@@ -34628,10 +34960,10 @@
       <w:vertAlign w:val="superscript"/>
     </w:rPr>
   </w:style>
-  <w:style w:type="paragraph" w:styleId="183">
+  <w:style w:type="paragraph" w:styleId="875">
     <w:name w:val="endnote text"/>
-    <w:basedOn w:val="664"/>
-    <w:link w:val="184"/>
+    <w:basedOn w:val="892"/>
+    <w:link w:val="876"/>
     <w:uiPriority w:val="99"/>
     <w:semiHidden/>
     <w:unhideWhenUsed/>
@@ -34645,10 +34977,10 @@
       <w:szCs w:val="20"/>
     </w:rPr>
   </w:style>
-  <w:style w:type="character" w:styleId="184">
+  <w:style w:type="character" w:styleId="876">
     <w:name w:val="Endnote Text Char"/>
-    <w:basedOn w:val="147"/>
-    <w:link w:val="183"/>
+    <w:basedOn w:val="842"/>
+    <w:link w:val="875"/>
     <w:uiPriority w:val="99"/>
     <w:semiHidden/>
     <w:pPr>
@@ -34661,9 +34993,9 @@
       <w:szCs w:val="20"/>
     </w:rPr>
   </w:style>
-  <w:style w:type="character" w:styleId="185">
+  <w:style w:type="character" w:styleId="877">
     <w:name w:val="endnote reference"/>
-    <w:basedOn w:val="147"/>
+    <w:basedOn w:val="842"/>
     <w:uiPriority w:val="99"/>
     <w:semiHidden/>
     <w:unhideWhenUsed/>
@@ -34676,9 +35008,9 @@
       <w:vertAlign w:val="superscript"/>
     </w:rPr>
   </w:style>
-  <w:style w:type="character" w:styleId="186">
+  <w:style w:type="character" w:styleId="878">
     <w:name w:val="Hyperlink"/>
-    <w:basedOn w:val="147"/>
+    <w:basedOn w:val="842"/>
     <w:uiPriority w:val="99"/>
     <w:unhideWhenUsed/>
     <w:pPr>
@@ -34691,9 +35023,9 @@
       <w:u w:val="single"/>
     </w:rPr>
   </w:style>
-  <w:style w:type="character" w:styleId="187">
+  <w:style w:type="character" w:styleId="879">
     <w:name w:val="FollowedHyperlink"/>
-    <w:basedOn w:val="147"/>
+    <w:basedOn w:val="842"/>
     <w:uiPriority w:val="99"/>
     <w:semiHidden/>
     <w:unhideWhenUsed/>
@@ -34707,10 +35039,10 @@
       <w:u w:val="single"/>
     </w:rPr>
   </w:style>
-  <w:style w:type="paragraph" w:styleId="188">
+  <w:style w:type="paragraph" w:styleId="880">
     <w:name w:val="toc 1"/>
-    <w:basedOn w:val="664"/>
-    <w:next w:val="664"/>
+    <w:basedOn w:val="892"/>
+    <w:next w:val="892"/>
     <w:uiPriority w:val="39"/>
     <w:unhideWhenUsed/>
     <w:pPr>
@@ -34719,10 +35051,10 @@
       <w:ind/>
     </w:pPr>
   </w:style>
-  <w:style w:type="paragraph" w:styleId="189">
+  <w:style w:type="paragraph" w:styleId="881">
     <w:name w:val="toc 2"/>
-    <w:basedOn w:val="664"/>
-    <w:next w:val="664"/>
+    <w:basedOn w:val="892"/>
+    <w:next w:val="892"/>
     <w:uiPriority w:val="39"/>
     <w:unhideWhenUsed/>
     <w:pPr>
@@ -34731,10 +35063,10 @@
       <w:ind w:left="220"/>
     </w:pPr>
   </w:style>
-  <w:style w:type="paragraph" w:styleId="190">
+  <w:style w:type="paragraph" w:styleId="882">
     <w:name w:val="toc 3"/>
-    <w:basedOn w:val="664"/>
-    <w:next w:val="664"/>
+    <w:basedOn w:val="892"/>
+    <w:next w:val="892"/>
     <w:uiPriority w:val="39"/>
     <w:unhideWhenUsed/>
     <w:pPr>
@@ -34743,10 +35075,10 @@
       <w:ind w:left="440"/>
     </w:pPr>
   </w:style>
-  <w:style w:type="paragraph" w:styleId="191">
+  <w:style w:type="paragraph" w:styleId="883">
     <w:name w:val="toc 4"/>
-    <w:basedOn w:val="664"/>
-    <w:next w:val="664"/>
+    <w:basedOn w:val="892"/>
+    <w:next w:val="892"/>
     <w:uiPriority w:val="39"/>
     <w:unhideWhenUsed/>
     <w:pPr>
@@ -34755,10 +35087,10 @@
       <w:ind w:left="660"/>
     </w:pPr>
   </w:style>
-  <w:style w:type="paragraph" w:styleId="192">
+  <w:style w:type="paragraph" w:styleId="884">
     <w:name w:val="toc 5"/>
-    <w:basedOn w:val="664"/>
-    <w:next w:val="664"/>
+    <w:basedOn w:val="892"/>
+    <w:next w:val="892"/>
     <w:uiPriority w:val="39"/>
     <w:unhideWhenUsed/>
     <w:pPr>
@@ -34767,10 +35099,10 @@
       <w:ind w:left="880"/>
     </w:pPr>
   </w:style>
-  <w:style w:type="paragraph" w:styleId="193">
+  <w:style w:type="paragraph" w:styleId="885">
     <w:name w:val="toc 6"/>
-    <w:basedOn w:val="664"/>
-    <w:next w:val="664"/>
+    <w:basedOn w:val="892"/>
+    <w:next w:val="892"/>
     <w:uiPriority w:val="39"/>
     <w:unhideWhenUsed/>
     <w:pPr>
@@ -34779,10 +35111,10 @@
       <w:ind w:left="1100"/>
     </w:pPr>
   </w:style>
-  <w:style w:type="paragraph" w:styleId="194">
+  <w:style w:type="paragraph" w:styleId="886">
     <w:name w:val="toc 7"/>
-    <w:basedOn w:val="664"/>
-    <w:next w:val="664"/>
+    <w:basedOn w:val="892"/>
+    <w:next w:val="892"/>
     <w:uiPriority w:val="39"/>
     <w:unhideWhenUsed/>
     <w:pPr>
@@ -34791,10 +35123,10 @@
       <w:ind w:left="1320"/>
     </w:pPr>
   </w:style>
-  <w:style w:type="paragraph" w:styleId="195">
+  <w:style w:type="paragraph" w:styleId="887">
     <w:name w:val="toc 8"/>
-    <w:basedOn w:val="664"/>
-    <w:next w:val="664"/>
+    <w:basedOn w:val="892"/>
+    <w:next w:val="892"/>
     <w:uiPriority w:val="39"/>
     <w:unhideWhenUsed/>
     <w:pPr>
@@ -34803,10 +35135,10 @@
       <w:ind w:left="1540"/>
     </w:pPr>
   </w:style>
-  <w:style w:type="paragraph" w:styleId="196">
+  <w:style w:type="paragraph" w:styleId="888">
     <w:name w:val="toc 9"/>
-    <w:basedOn w:val="664"/>
-    <w:next w:val="664"/>
+    <w:basedOn w:val="892"/>
+    <w:next w:val="892"/>
     <w:uiPriority w:val="39"/>
     <w:unhideWhenUsed/>
     <w:pPr>
@@ -34815,9 +35147,9 @@
       <w:ind w:left="1760"/>
     </w:pPr>
   </w:style>
-  <w:style w:type="character" w:styleId="197">
+  <w:style w:type="character" w:styleId="889">
     <w:name w:val="Placeholder Text"/>
-    <w:basedOn w:val="147"/>
+    <w:basedOn w:val="842"/>
     <w:uiPriority w:val="99"/>
     <w:semiHidden/>
     <w:pPr>
@@ -34829,7 +35161,7 @@
       <w:color w:val="666666"/>
     </w:rPr>
   </w:style>
-  <w:style w:type="paragraph" w:styleId="207">
+  <w:style w:type="paragraph" w:styleId="890">
     <w:name w:val="TOC Heading"/>
     <w:uiPriority w:val="39"/>
     <w:unhideWhenUsed/>
@@ -34839,10 +35171,10 @@
       <w:ind/>
     </w:pPr>
   </w:style>
-  <w:style w:type="paragraph" w:styleId="208">
+  <w:style w:type="paragraph" w:styleId="891">
     <w:name w:val="table of figures"/>
-    <w:basedOn w:val="664"/>
-    <w:next w:val="664"/>
+    <w:basedOn w:val="892"/>
+    <w:next w:val="892"/>
     <w:uiPriority w:val="99"/>
     <w:unhideWhenUsed/>
     <w:pPr>
@@ -34851,7 +35183,7 @@
       <w:ind/>
     </w:pPr>
   </w:style>
-  <w:style w:type="paragraph" w:styleId="664" w:default="1">
+  <w:style w:type="paragraph" w:styleId="892" w:default="1">
     <w:name w:val="Normal"/>
     <w:qFormat/>
     <w:pPr>
@@ -34860,7 +35192,7 @@
       <w:ind/>
     </w:pPr>
   </w:style>
-  <w:style w:type="table" w:styleId="665" w:default="1">
+  <w:style w:type="table" w:styleId="893" w:default="1">
     <w:name w:val="Normal Table"/>
     <w:uiPriority w:val="99"/>
     <w:semiHidden/>
@@ -35053,7 +35385,7 @@
       </w:tcPr>
     </w:tblStylePr>
   </w:style>
-  <w:style w:type="numbering" w:styleId="666" w:default="1">
+  <w:style w:type="numbering" w:styleId="894" w:default="1">
     <w:name w:val="No List"/>
     <w:uiPriority w:val="99"/>
     <w:semiHidden/>
@@ -35064,9 +35396,9 @@
       <w:ind/>
     </w:pPr>
   </w:style>
-  <w:style w:type="paragraph" w:styleId="667">
+  <w:style w:type="paragraph" w:styleId="895">
     <w:name w:val="No Spacing"/>
-    <w:basedOn w:val="664"/>
+    <w:basedOn w:val="892"/>
     <w:uiPriority w:val="1"/>
     <w:qFormat/>
     <w:pPr>
@@ -35075,9 +35407,9 @@
       <w:ind/>
     </w:pPr>
   </w:style>
-  <w:style w:type="paragraph" w:styleId="668">
+  <w:style w:type="paragraph" w:styleId="896">
     <w:name w:val="List Paragraph"/>
-    <w:basedOn w:val="664"/>
+    <w:basedOn w:val="892"/>
     <w:uiPriority w:val="34"/>
     <w:qFormat/>
     <w:pPr>
